--- a/8WEB/网站开发相关笔记.docx
+++ b/8WEB/网站开发相关笔记.docx
@@ -860,8 +860,6 @@
         </w:rPr>
         <w:fldChar w:fldCharType="end"/>
       </w:r>
-      <w:bookmarkStart w:id="0" w:name="_GoBack"/>
-      <w:bookmarkEnd w:id="0"/>
     </w:p>
     <w:p>
       <w:pPr>
@@ -974,6 +972,12 @@
             <w:insideV w:val="single" w:color="auto" w:sz="4" w:space="0"/>
           </w:tblBorders>
           <w:tblLayout w:type="fixed"/>
+          <w:tblCellMar>
+            <w:top w:w="0" w:type="dxa"/>
+            <w:left w:w="108" w:type="dxa"/>
+            <w:bottom w:w="0" w:type="dxa"/>
+            <w:right w:w="108" w:type="dxa"/>
+          </w:tblCellMar>
         </w:tblPrEx>
         <w:tc>
           <w:tcPr>
@@ -1573,7 +1577,7 @@
           <w:rFonts w:hint="eastAsia"/>
           <w:lang w:val="en-US" w:eastAsia="zh-CN"/>
         </w:rPr>
-        <w:t>HTML篇</w:t>
+        <w:t>二、HTML篇</w:t>
       </w:r>
     </w:p>
     <w:p>
@@ -1593,27 +1597,13 @@
     </w:p>
     <w:p>
       <w:pPr>
-        <w:rPr>
-          <w:rFonts w:hint="eastAsia"/>
-          <w:lang w:val="en-US" w:eastAsia="zh-CN"/>
-        </w:rPr>
-      </w:pPr>
-      <w:r>
         <w:rPr>
           <w:rFonts w:hint="eastAsia"/>
           <w:b/>
           <w:bCs/>
           <w:lang w:val="en-US" w:eastAsia="zh-CN"/>
         </w:rPr>
-        <w:t>&lt;head&gt;&lt;</w:t>
-      </w:r>
-      <w:r>
-        <w:rPr>
-          <w:rFonts w:hint="eastAsia"/>
-          <w:lang w:val="en-US" w:eastAsia="zh-CN"/>
-        </w:rPr>
-        <w:t>meta http-equiv="Content-Type" content="text/html; charset=utf-8" /&gt;</w:t>
-      </w:r>
+      </w:pPr>
       <w:r>
         <w:rPr>
           <w:rFonts w:hint="eastAsia"/>
@@ -1621,8 +1611,429 @@
           <w:bCs/>
           <w:lang w:val="en-US" w:eastAsia="zh-CN"/>
         </w:rPr>
+        <w:t>&lt;head&gt;&lt;</w:t>
+      </w:r>
+      <w:r>
+        <w:rPr>
+          <w:rFonts w:hint="eastAsia"/>
+          <w:lang w:val="en-US" w:eastAsia="zh-CN"/>
+        </w:rPr>
+        <w:t>meta http-equiv="Content-Type" content="text/html; charset=utf-8" /&gt;</w:t>
+      </w:r>
+      <w:r>
+        <w:rPr>
+          <w:rFonts w:hint="eastAsia"/>
+          <w:b/>
+          <w:bCs/>
+          <w:lang w:val="en-US" w:eastAsia="zh-CN"/>
+        </w:rPr>
         <w:t>&lt;/head&gt;</w:t>
       </w:r>
+    </w:p>
+    <w:p>
+      <w:pPr>
+        <w:rPr>
+          <w:rFonts w:hint="eastAsia"/>
+          <w:b/>
+          <w:bCs/>
+          <w:lang w:val="en-US" w:eastAsia="zh-CN"/>
+        </w:rPr>
+      </w:pPr>
+    </w:p>
+    <w:p>
+      <w:pPr>
+        <w:pStyle w:val="3"/>
+        <w:numPr>
+          <w:ilvl w:val="0"/>
+          <w:numId w:val="1"/>
+        </w:numPr>
+        <w:rPr>
+          <w:rFonts w:hint="eastAsia"/>
+          <w:lang w:val="en-US" w:eastAsia="zh-CN"/>
+        </w:rPr>
+      </w:pPr>
+      <w:r>
+        <w:rPr>
+          <w:rFonts w:hint="eastAsia"/>
+          <w:lang w:val="en-US" w:eastAsia="zh-CN"/>
+        </w:rPr>
+        <w:t>CSS篇</w:t>
+      </w:r>
+    </w:p>
+    <w:p>
+      <w:pPr>
+        <w:pStyle w:val="4"/>
+        <w:rPr>
+          <w:rFonts w:hint="eastAsia"/>
+          <w:lang w:val="en-US" w:eastAsia="zh-CN"/>
+        </w:rPr>
+      </w:pPr>
+      <w:r>
+        <w:rPr>
+          <w:rFonts w:hint="eastAsia"/>
+          <w:lang w:val="en-US" w:eastAsia="zh-CN"/>
+        </w:rPr>
+        <w:t>3.1 元素定位</w:t>
+      </w:r>
+    </w:p>
+    <w:p>
+      <w:pPr>
+        <w:rPr>
+          <w:rFonts w:hint="eastAsia"/>
+          <w:lang w:val="en-US" w:eastAsia="zh-CN"/>
+        </w:rPr>
+      </w:pPr>
+      <w:r>
+        <w:rPr>
+          <w:rFonts w:hint="eastAsia"/>
+          <w:lang w:val="en-US" w:eastAsia="zh-CN"/>
+        </w:rPr>
+        <w:t>根据标签</w:t>
+      </w:r>
+    </w:p>
+    <w:p>
+      <w:pPr>
+        <w:rPr>
+          <w:rFonts w:hint="eastAsia"/>
+          <w:lang w:val="en-US" w:eastAsia="zh-CN"/>
+        </w:rPr>
+      </w:pPr>
+      <w:r>
+        <w:rPr>
+          <w:rFonts w:hint="eastAsia"/>
+          <w:lang w:val="en-US" w:eastAsia="zh-CN"/>
+        </w:rPr>
+        <w:t>p h1 h2{property1:value;property2:value;}</w:t>
+      </w:r>
+    </w:p>
+    <w:p>
+      <w:pPr>
+        <w:rPr>
+          <w:rFonts w:hint="eastAsia"/>
+          <w:lang w:val="en-US" w:eastAsia="zh-CN"/>
+        </w:rPr>
+      </w:pPr>
+      <w:r>
+        <w:rPr>
+          <w:rFonts w:hint="eastAsia"/>
+          <w:lang w:val="en-US" w:eastAsia="zh-CN"/>
+        </w:rPr>
+        <w:t>根据类</w:t>
+      </w:r>
+    </w:p>
+    <w:p>
+      <w:pPr>
+        <w:rPr>
+          <w:rFonts w:hint="eastAsia"/>
+          <w:lang w:val="en-US" w:eastAsia="zh-CN"/>
+        </w:rPr>
+      </w:pPr>
+      <w:r>
+        <w:rPr>
+          <w:rFonts w:hint="eastAsia"/>
+          <w:lang w:val="en-US" w:eastAsia="zh-CN"/>
+        </w:rPr>
+        <w:t>&lt;p class=</w:t>
+      </w:r>
+      <w:r>
+        <w:rPr>
+          <w:rFonts w:hint="default"/>
+          <w:lang w:val="en-US" w:eastAsia="zh-CN"/>
+        </w:rPr>
+        <w:t>”</w:t>
+      </w:r>
+      <w:r>
+        <w:rPr>
+          <w:rFonts w:hint="eastAsia"/>
+          <w:lang w:val="en-US" w:eastAsia="zh-CN"/>
+        </w:rPr>
+        <w:t>classname</w:t>
+      </w:r>
+      <w:r>
+        <w:rPr>
+          <w:rFonts w:hint="default"/>
+          <w:lang w:val="en-US" w:eastAsia="zh-CN"/>
+        </w:rPr>
+        <w:t>”</w:t>
+      </w:r>
+      <w:r>
+        <w:rPr>
+          <w:rFonts w:hint="eastAsia"/>
+          <w:lang w:val="en-US" w:eastAsia="zh-CN"/>
+        </w:rPr>
+        <w:t>&gt;&lt;/p&gt;  .classname{property1:value;property2:value;}</w:t>
+      </w:r>
+    </w:p>
+    <w:p>
+      <w:pPr>
+        <w:rPr>
+          <w:rFonts w:hint="eastAsia"/>
+          <w:lang w:val="en-US" w:eastAsia="zh-CN"/>
+        </w:rPr>
+      </w:pPr>
+      <w:r>
+        <w:rPr>
+          <w:rFonts w:hint="eastAsia"/>
+          <w:lang w:val="en-US" w:eastAsia="zh-CN"/>
+        </w:rPr>
+        <w:t>注意一个元素可以属于多个类 &lt;img class="class1 class2"&gt;</w:t>
+      </w:r>
+    </w:p>
+    <w:p>
+      <w:pPr>
+        <w:rPr>
+          <w:rFonts w:hint="eastAsia"/>
+          <w:lang w:val="en-US" w:eastAsia="zh-CN"/>
+        </w:rPr>
+      </w:pPr>
+      <w:r>
+        <w:rPr>
+          <w:rFonts w:hint="eastAsia"/>
+          <w:lang w:val="en-US" w:eastAsia="zh-CN"/>
+        </w:rPr>
+        <w:t>根据id</w:t>
+      </w:r>
+    </w:p>
+    <w:p>
+      <w:pPr>
+        <w:rPr>
+          <w:rFonts w:hint="eastAsia"/>
+          <w:lang w:val="en-US" w:eastAsia="zh-CN"/>
+        </w:rPr>
+      </w:pPr>
+      <w:r>
+        <w:rPr>
+          <w:rFonts w:hint="eastAsia"/>
+          <w:lang w:val="en-US" w:eastAsia="zh-CN"/>
+        </w:rPr>
+        <w:t>&lt;p id=</w:t>
+      </w:r>
+      <w:r>
+        <w:rPr>
+          <w:rFonts w:hint="default"/>
+          <w:lang w:val="en-US" w:eastAsia="zh-CN"/>
+        </w:rPr>
+        <w:t>”</w:t>
+      </w:r>
+      <w:r>
+        <w:rPr>
+          <w:rFonts w:hint="eastAsia"/>
+          <w:lang w:val="en-US" w:eastAsia="zh-CN"/>
+        </w:rPr>
+        <w:t>name</w:t>
+      </w:r>
+      <w:r>
+        <w:rPr>
+          <w:rFonts w:hint="default"/>
+          <w:lang w:val="en-US" w:eastAsia="zh-CN"/>
+        </w:rPr>
+        <w:t>”</w:t>
+      </w:r>
+      <w:r>
+        <w:rPr>
+          <w:rFonts w:hint="eastAsia"/>
+          <w:lang w:val="en-US" w:eastAsia="zh-CN"/>
+        </w:rPr>
+        <w:t>&gt;&lt;/p&gt;  #name{property1:value;property2:value;}</w:t>
+      </w:r>
+    </w:p>
+    <w:p>
+      <w:pPr>
+        <w:pStyle w:val="4"/>
+        <w:rPr>
+          <w:rFonts w:hint="eastAsia"/>
+          <w:lang w:val="en-US" w:eastAsia="zh-CN"/>
+        </w:rPr>
+      </w:pPr>
+      <w:r>
+        <w:rPr>
+          <w:rFonts w:hint="eastAsia"/>
+          <w:lang w:val="en-US" w:eastAsia="zh-CN"/>
+        </w:rPr>
+        <w:t>3.2 常用属性</w:t>
+      </w:r>
+    </w:p>
+    <w:p>
+      <w:pPr>
+        <w:rPr>
+          <w:rFonts w:hint="eastAsia"/>
+          <w:lang w:val="en-US" w:eastAsia="zh-CN"/>
+        </w:rPr>
+      </w:pPr>
+      <w:r>
+        <w:rPr>
+          <w:rFonts w:hint="eastAsia"/>
+          <w:lang w:val="en-US" w:eastAsia="zh-CN"/>
+        </w:rPr>
+        <w:t>长度 length</w:t>
+      </w:r>
+    </w:p>
+    <w:p>
+      <w:pPr>
+        <w:rPr>
+          <w:rFonts w:hint="eastAsia"/>
+          <w:lang w:val="en-US" w:eastAsia="zh-CN"/>
+        </w:rPr>
+      </w:pPr>
+      <w:r>
+        <w:rPr>
+          <w:rFonts w:hint="eastAsia"/>
+          <w:lang w:val="en-US" w:eastAsia="zh-CN"/>
+        </w:rPr>
+        <w:t>宽度 width</w:t>
+      </w:r>
+    </w:p>
+    <w:p>
+      <w:pPr>
+        <w:rPr>
+          <w:rFonts w:hint="eastAsia"/>
+          <w:lang w:val="en-US" w:eastAsia="zh-CN"/>
+        </w:rPr>
+      </w:pPr>
+      <w:r>
+        <w:rPr>
+          <w:rFonts w:hint="eastAsia"/>
+          <w:lang w:val="en-US" w:eastAsia="zh-CN"/>
+        </w:rPr>
+        <w:t>字体颜色color</w:t>
+      </w:r>
+    </w:p>
+    <w:p>
+      <w:pPr>
+        <w:rPr>
+          <w:rFonts w:hint="eastAsia"/>
+          <w:lang w:val="en-US" w:eastAsia="zh-CN"/>
+        </w:rPr>
+      </w:pPr>
+      <w:r>
+        <w:rPr>
+          <w:rFonts w:hint="eastAsia"/>
+          <w:lang w:val="en-US" w:eastAsia="zh-CN"/>
+        </w:rPr>
+        <w:t>字体大小font-size 候选字体设置font-family: Lobster, Monospace;</w:t>
+      </w:r>
+    </w:p>
+    <w:p>
+      <w:pPr>
+        <w:rPr>
+          <w:rFonts w:hint="eastAsia"/>
+          <w:lang w:val="en-US" w:eastAsia="zh-CN"/>
+        </w:rPr>
+      </w:pPr>
+      <w:r>
+        <w:rPr>
+          <w:rFonts w:hint="eastAsia"/>
+          <w:lang w:val="en-US" w:eastAsia="zh-CN"/>
+        </w:rPr>
+        <w:t>字体类型 font-family</w:t>
+      </w:r>
+    </w:p>
+    <w:p>
+      <w:pPr>
+        <w:rPr>
+          <w:rFonts w:hint="eastAsia"/>
+          <w:lang w:val="en-US" w:eastAsia="zh-CN"/>
+        </w:rPr>
+      </w:pPr>
+      <w:r>
+        <w:rPr>
+          <w:rFonts w:hint="eastAsia"/>
+          <w:lang w:val="en-US" w:eastAsia="zh-CN"/>
+        </w:rPr>
+        <w:t>引入外部字体</w:t>
+      </w:r>
+    </w:p>
+    <w:p>
+      <w:pPr>
+        <w:rPr>
+          <w:rFonts w:hint="eastAsia"/>
+          <w:lang w:val="en-US" w:eastAsia="zh-CN"/>
+        </w:rPr>
+      </w:pPr>
+      <w:r>
+        <w:rPr>
+          <w:rFonts w:hint="eastAsia"/>
+          <w:lang w:val="en-US" w:eastAsia="zh-CN"/>
+        </w:rPr>
+        <w:t>&lt;link href="http://fonts.googleapis.com/css?family=Lobster" rel="stylesheet" type="text/css"&gt;</w:t>
+      </w:r>
+    </w:p>
+    <w:p>
+      <w:pPr>
+        <w:rPr>
+          <w:rFonts w:hint="eastAsia"/>
+          <w:lang w:val="en-US" w:eastAsia="zh-CN"/>
+        </w:rPr>
+      </w:pPr>
+      <w:r>
+        <w:rPr>
+          <w:rFonts w:hint="eastAsia"/>
+          <w:lang w:val="en-US" w:eastAsia="zh-CN"/>
+        </w:rPr>
+        <w:t>图片 &lt;img src="http://www.your-image-source.com/your-image.jpg"&gt;</w:t>
+      </w:r>
+    </w:p>
+    <w:p>
+      <w:pPr>
+        <w:rPr>
+          <w:rFonts w:hint="eastAsia"/>
+          <w:lang w:val="en-US" w:eastAsia="zh-CN"/>
+        </w:rPr>
+      </w:pPr>
+      <w:r>
+        <w:rPr>
+          <w:rFonts w:hint="eastAsia"/>
+          <w:lang w:val="en-US" w:eastAsia="zh-CN"/>
+        </w:rPr>
+        <w:t>边框颜色 border-color</w:t>
+      </w:r>
+    </w:p>
+    <w:p>
+      <w:pPr>
+        <w:rPr>
+          <w:rFonts w:hint="eastAsia"/>
+          <w:lang w:val="en-US" w:eastAsia="zh-CN"/>
+        </w:rPr>
+      </w:pPr>
+      <w:r>
+        <w:rPr>
+          <w:rFonts w:hint="eastAsia"/>
+          <w:lang w:val="en-US" w:eastAsia="zh-CN"/>
+        </w:rPr>
+        <w:t>边框宽度 border-width</w:t>
+      </w:r>
+    </w:p>
+    <w:p>
+      <w:pPr>
+        <w:rPr>
+          <w:rFonts w:hint="eastAsia"/>
+          <w:lang w:val="en-US" w:eastAsia="zh-CN"/>
+        </w:rPr>
+      </w:pPr>
+      <w:r>
+        <w:rPr>
+          <w:rFonts w:hint="eastAsia"/>
+          <w:lang w:val="en-US" w:eastAsia="zh-CN"/>
+        </w:rPr>
+        <w:t>边框线型 border-style</w:t>
+      </w:r>
+    </w:p>
+    <w:p>
+      <w:pPr>
+        <w:rPr>
+          <w:rFonts w:hint="eastAsia"/>
+          <w:lang w:val="en-US" w:eastAsia="zh-CN"/>
+        </w:rPr>
+      </w:pPr>
+      <w:r>
+        <w:rPr>
+          <w:rFonts w:hint="eastAsia"/>
+          <w:lang w:val="en-US" w:eastAsia="zh-CN"/>
+        </w:rPr>
+        <w:t>边框圆角 border-radius 50%是个圆</w:t>
+      </w:r>
+      <w:bookmarkStart w:id="0" w:name="_GoBack"/>
+      <w:bookmarkEnd w:id="0"/>
     </w:p>
     <w:p>
       <w:pPr>
@@ -1648,6 +2059,26 @@
     </w:sectPr>
   </w:body>
 </w:document>
+</file>
+
+<file path=word/numbering.xml><?xml version="1.0" encoding="utf-8"?>
+<w:numbering xmlns:wpc="http://schemas.microsoft.com/office/word/2010/wordprocessingCanvas" xmlns:mc="http://schemas.openxmlformats.org/markup-compatibility/2006" xmlns:o="urn:schemas-microsoft-com:office:office" xmlns:r="http://schemas.openxmlformats.org/officeDocument/2006/relationships" xmlns:m="http://schemas.openxmlformats.org/officeDocument/2006/math" xmlns:v="urn:schemas-microsoft-com:vml" xmlns:wp14="http://schemas.microsoft.com/office/word/2010/wordprocessingDrawing" xmlns:wp="http://schemas.openxmlformats.org/drawingml/2006/wordprocessingDrawing" xmlns:w10="urn:schemas-microsoft-com:office:word" xmlns:w="http://schemas.openxmlformats.org/wordprocessingml/2006/main" xmlns:w14="http://schemas.microsoft.com/office/word/2010/wordml" xmlns:wpg="http://schemas.microsoft.com/office/word/2010/wordprocessingGroup" xmlns:wpi="http://schemas.microsoft.com/office/word/2010/wordprocessingInk" xmlns:wne="http://schemas.microsoft.com/office/word/2006/wordml" xmlns:wps="http://schemas.microsoft.com/office/word/2010/wordprocessingShape" mc:Ignorable="w14 wp14">
+  <w:abstractNum w:abstractNumId="1456361246">
+    <w:nsid w:val="56CE4F1E"/>
+    <w:multiLevelType w:val="singleLevel"/>
+    <w:tmpl w:val="56CE4F1E"/>
+    <w:lvl w:ilvl="0" w:tentative="1">
+      <w:start w:val="3"/>
+      <w:numFmt w:val="chineseCounting"/>
+      <w:suff w:val="nothing"/>
+      <w:lvlText w:val="%1、"/>
+      <w:lvlJc w:val="left"/>
+    </w:lvl>
+  </w:abstractNum>
+  <w:num w:numId="1">
+    <w:abstractNumId w:val="1456361246"/>
+  </w:num>
+</w:numbering>
 </file>
 
 <file path=word/styles.xml><?xml version="1.0" encoding="utf-8"?>

--- a/8WEB/网站开发相关笔记.docx
+++ b/8WEB/网站开发相关笔记.docx
@@ -1890,6 +1890,14 @@
           <w:lang w:val="en-US" w:eastAsia="zh-CN"/>
         </w:rPr>
       </w:pPr>
+    </w:p>
+    <w:p>
+      <w:pPr>
+        <w:rPr>
+          <w:rFonts w:hint="eastAsia"/>
+          <w:lang w:val="en-US" w:eastAsia="zh-CN"/>
+        </w:rPr>
+      </w:pPr>
       <w:r>
         <w:rPr>
           <w:rFonts w:hint="eastAsia"/>
@@ -1965,6 +1973,14 @@
           <w:lang w:val="en-US" w:eastAsia="zh-CN"/>
         </w:rPr>
       </w:pPr>
+    </w:p>
+    <w:p>
+      <w:pPr>
+        <w:rPr>
+          <w:rFonts w:hint="eastAsia"/>
+          <w:lang w:val="en-US" w:eastAsia="zh-CN"/>
+        </w:rPr>
+      </w:pPr>
       <w:r>
         <w:rPr>
           <w:rFonts w:hint="eastAsia"/>
@@ -1985,55 +2001,93 @@
           <w:rFonts w:hint="eastAsia"/>
           <w:lang w:val="en-US" w:eastAsia="zh-CN"/>
         </w:rPr>
-        <w:t>边框颜色 border-color</w:t>
-      </w:r>
-    </w:p>
-    <w:p>
-      <w:pPr>
-        <w:rPr>
-          <w:rFonts w:hint="eastAsia"/>
-          <w:lang w:val="en-US" w:eastAsia="zh-CN"/>
-        </w:rPr>
-      </w:pPr>
-      <w:r>
-        <w:rPr>
-          <w:rFonts w:hint="eastAsia"/>
-          <w:lang w:val="en-US" w:eastAsia="zh-CN"/>
-        </w:rPr>
-        <w:t>边框宽度 border-width</w:t>
-      </w:r>
-    </w:p>
-    <w:p>
-      <w:pPr>
-        <w:rPr>
-          <w:rFonts w:hint="eastAsia"/>
-          <w:lang w:val="en-US" w:eastAsia="zh-CN"/>
-        </w:rPr>
-      </w:pPr>
-      <w:r>
-        <w:rPr>
-          <w:rFonts w:hint="eastAsia"/>
-          <w:lang w:val="en-US" w:eastAsia="zh-CN"/>
-        </w:rPr>
-        <w:t>边框线型 border-style</w:t>
-      </w:r>
-    </w:p>
-    <w:p>
-      <w:pPr>
-        <w:rPr>
-          <w:rFonts w:hint="eastAsia"/>
-          <w:lang w:val="en-US" w:eastAsia="zh-CN"/>
-        </w:rPr>
-      </w:pPr>
-      <w:r>
-        <w:rPr>
-          <w:rFonts w:hint="eastAsia"/>
-          <w:lang w:val="en-US" w:eastAsia="zh-CN"/>
-        </w:rPr>
-        <w:t>边框圆角 border-radius 50%是个圆</w:t>
+        <w:t>图片来源 src</w:t>
       </w:r>
       <w:bookmarkStart w:id="0" w:name="_GoBack"/>
       <w:bookmarkEnd w:id="0"/>
+    </w:p>
+    <w:p>
+      <w:pPr>
+        <w:rPr>
+          <w:rFonts w:hint="eastAsia"/>
+          <w:lang w:val="en-US" w:eastAsia="zh-CN"/>
+        </w:rPr>
+      </w:pPr>
+      <w:r>
+        <w:rPr>
+          <w:rFonts w:hint="eastAsia"/>
+          <w:lang w:val="en-US" w:eastAsia="zh-CN"/>
+        </w:rPr>
+        <w:t>图片提示 alt</w:t>
+      </w:r>
+    </w:p>
+    <w:p>
+      <w:pPr>
+        <w:rPr>
+          <w:rFonts w:hint="eastAsia"/>
+          <w:lang w:val="en-US" w:eastAsia="zh-CN"/>
+        </w:rPr>
+      </w:pPr>
+    </w:p>
+    <w:p>
+      <w:pPr>
+        <w:rPr>
+          <w:rFonts w:hint="eastAsia"/>
+          <w:lang w:val="en-US" w:eastAsia="zh-CN"/>
+        </w:rPr>
+      </w:pPr>
+      <w:r>
+        <w:rPr>
+          <w:rFonts w:hint="eastAsia"/>
+          <w:lang w:val="en-US" w:eastAsia="zh-CN"/>
+        </w:rPr>
+        <w:t>边框颜色 border-color</w:t>
+      </w:r>
+    </w:p>
+    <w:p>
+      <w:pPr>
+        <w:rPr>
+          <w:rFonts w:hint="eastAsia"/>
+          <w:lang w:val="en-US" w:eastAsia="zh-CN"/>
+        </w:rPr>
+      </w:pPr>
+      <w:r>
+        <w:rPr>
+          <w:rFonts w:hint="eastAsia"/>
+          <w:lang w:val="en-US" w:eastAsia="zh-CN"/>
+        </w:rPr>
+        <w:t>边框宽度 border-width</w:t>
+      </w:r>
+    </w:p>
+    <w:p>
+      <w:pPr>
+        <w:rPr>
+          <w:rFonts w:hint="eastAsia"/>
+          <w:lang w:val="en-US" w:eastAsia="zh-CN"/>
+        </w:rPr>
+      </w:pPr>
+      <w:r>
+        <w:rPr>
+          <w:rFonts w:hint="eastAsia"/>
+          <w:lang w:val="en-US" w:eastAsia="zh-CN"/>
+        </w:rPr>
+        <w:t>边框线型 border-style</w:t>
+      </w:r>
+    </w:p>
+    <w:p>
+      <w:pPr>
+        <w:rPr>
+          <w:rFonts w:hint="eastAsia"/>
+          <w:lang w:val="en-US" w:eastAsia="zh-CN"/>
+        </w:rPr>
+      </w:pPr>
+      <w:r>
+        <w:rPr>
+          <w:rFonts w:hint="eastAsia"/>
+          <w:lang w:val="en-US" w:eastAsia="zh-CN"/>
+        </w:rPr>
+        <w:t>边框圆角 border-radius 50%是个圆</w:t>
+      </w:r>
     </w:p>
     <w:p>
       <w:pPr>

--- a/8WEB/网站开发相关笔记.docx
+++ b/8WEB/网站开发相关笔记.docx
@@ -847,7 +847,7 @@
       </w:r>
       <w:r>
         <w:rPr>
-          <w:rStyle w:val="7"/>
+          <w:rStyle w:val="8"/>
           <w:rFonts w:hint="eastAsia"/>
           <w:lang w:val="en-US" w:eastAsia="zh-CN"/>
         </w:rPr>
@@ -939,7 +939,7 @@
     </w:p>
     <w:tbl>
       <w:tblPr>
-        <w:tblStyle w:val="9"/>
+        <w:tblStyle w:val="10"/>
         <w:tblW w:w="8522" w:type="dxa"/>
         <w:tblInd w:w="0" w:type="dxa"/>
         <w:tblBorders>
@@ -1642,6 +1642,334 @@
     </w:p>
     <w:p>
       <w:pPr>
+        <w:rPr>
+          <w:rFonts w:hint="eastAsia"/>
+          <w:b/>
+          <w:bCs/>
+          <w:lang w:val="en-US" w:eastAsia="zh-CN"/>
+        </w:rPr>
+      </w:pPr>
+      <w:r>
+        <w:rPr>
+          <w:rFonts w:hint="eastAsia"/>
+          <w:b/>
+          <w:bCs/>
+          <w:lang w:val="en-US" w:eastAsia="zh-CN"/>
+        </w:rPr>
+        <w:t>单选按钮</w:t>
+      </w:r>
+    </w:p>
+    <w:tbl>
+      <w:tblPr>
+        <w:tblStyle w:val="10"/>
+        <w:tblW w:w="8522" w:type="dxa"/>
+        <w:tblInd w:w="0" w:type="dxa"/>
+        <w:tblBorders>
+          <w:top w:val="single" w:color="auto" w:sz="4" w:space="0"/>
+          <w:left w:val="single" w:color="auto" w:sz="4" w:space="0"/>
+          <w:bottom w:val="single" w:color="auto" w:sz="4" w:space="0"/>
+          <w:right w:val="single" w:color="auto" w:sz="4" w:space="0"/>
+          <w:insideH w:val="single" w:color="auto" w:sz="4" w:space="0"/>
+          <w:insideV w:val="single" w:color="auto" w:sz="4" w:space="0"/>
+        </w:tblBorders>
+        <w:tblLayout w:type="fixed"/>
+        <w:tblCellMar>
+          <w:left w:w="108" w:type="dxa"/>
+          <w:right w:w="108" w:type="dxa"/>
+        </w:tblCellMar>
+      </w:tblPr>
+      <w:tblGrid>
+        <w:gridCol w:w="8522"/>
+      </w:tblGrid>
+      <w:tr>
+        <w:tblPrEx>
+          <w:tblBorders>
+            <w:top w:val="single" w:color="auto" w:sz="4" w:space="0"/>
+            <w:left w:val="single" w:color="auto" w:sz="4" w:space="0"/>
+            <w:bottom w:val="single" w:color="auto" w:sz="4" w:space="0"/>
+            <w:right w:val="single" w:color="auto" w:sz="4" w:space="0"/>
+            <w:insideH w:val="single" w:color="auto" w:sz="4" w:space="0"/>
+            <w:insideV w:val="single" w:color="auto" w:sz="4" w:space="0"/>
+          </w:tblBorders>
+          <w:tblLayout w:type="fixed"/>
+        </w:tblPrEx>
+        <w:tc>
+          <w:tcPr>
+            <w:tcW w:w="8522" w:type="dxa"/>
+          </w:tcPr>
+          <w:p>
+            <w:pPr>
+              <w:rPr>
+                <w:rFonts w:hint="eastAsia"/>
+                <w:b w:val="0"/>
+                <w:bCs w:val="0"/>
+                <w:lang w:val="en-US" w:eastAsia="zh-CN"/>
+              </w:rPr>
+            </w:pPr>
+            <w:r>
+              <w:rPr>
+                <w:rFonts w:hint="eastAsia"/>
+                <w:b w:val="0"/>
+                <w:bCs w:val="0"/>
+                <w:lang w:val="en-US" w:eastAsia="zh-CN"/>
+              </w:rPr>
+              <w:t>&lt;label&gt;&lt;input type="radio" name="</w:t>
+            </w:r>
+            <w:r>
+              <w:rPr>
+                <w:rFonts w:hint="eastAsia"/>
+                <w:b/>
+                <w:bCs/>
+                <w:lang w:val="en-US" w:eastAsia="zh-CN"/>
+              </w:rPr>
+              <w:t>indoor-outdoor</w:t>
+            </w:r>
+            <w:r>
+              <w:rPr>
+                <w:rFonts w:hint="eastAsia"/>
+                <w:b w:val="0"/>
+                <w:bCs w:val="0"/>
+                <w:lang w:val="en-US" w:eastAsia="zh-CN"/>
+              </w:rPr>
+              <w:t>"&gt;indoor&lt;/input&gt;&lt;/label&gt;</w:t>
+            </w:r>
+          </w:p>
+          <w:p>
+            <w:pPr>
+              <w:rPr>
+                <w:rFonts w:hint="eastAsia"/>
+                <w:b/>
+                <w:bCs/>
+                <w:vertAlign w:val="baseline"/>
+                <w:lang w:val="en-US" w:eastAsia="zh-CN"/>
+              </w:rPr>
+            </w:pPr>
+            <w:r>
+              <w:rPr>
+                <w:rFonts w:hint="eastAsia"/>
+                <w:b w:val="0"/>
+                <w:bCs w:val="0"/>
+                <w:lang w:val="en-US" w:eastAsia="zh-CN"/>
+              </w:rPr>
+              <w:t>&lt;label&gt;&lt;input type="radio" name="</w:t>
+            </w:r>
+            <w:r>
+              <w:rPr>
+                <w:rFonts w:hint="eastAsia"/>
+                <w:b/>
+                <w:bCs/>
+                <w:lang w:val="en-US" w:eastAsia="zh-CN"/>
+              </w:rPr>
+              <w:t>indoor-outdoor</w:t>
+            </w:r>
+            <w:r>
+              <w:rPr>
+                <w:rFonts w:hint="eastAsia"/>
+                <w:b w:val="0"/>
+                <w:bCs w:val="0"/>
+                <w:lang w:val="en-US" w:eastAsia="zh-CN"/>
+              </w:rPr>
+              <w:t>"&gt;outdoor&lt;/input&gt;&lt;/label&gt;</w:t>
+            </w:r>
+          </w:p>
+        </w:tc>
+      </w:tr>
+    </w:tbl>
+    <w:p>
+      <w:pPr>
+        <w:rPr>
+          <w:rFonts w:hint="eastAsia"/>
+          <w:b/>
+          <w:bCs/>
+          <w:lang w:val="en-US" w:eastAsia="zh-CN"/>
+        </w:rPr>
+      </w:pPr>
+      <w:r>
+        <w:rPr>
+          <w:rFonts w:hint="eastAsia"/>
+          <w:b/>
+          <w:bCs/>
+          <w:lang w:val="en-US" w:eastAsia="zh-CN"/>
+        </w:rPr>
+        <w:t>复选按钮</w:t>
+      </w:r>
+    </w:p>
+    <w:tbl>
+      <w:tblPr>
+        <w:tblStyle w:val="10"/>
+        <w:tblW w:w="8522" w:type="dxa"/>
+        <w:tblInd w:w="0" w:type="dxa"/>
+        <w:tblBorders>
+          <w:top w:val="single" w:color="auto" w:sz="4" w:space="0"/>
+          <w:left w:val="single" w:color="auto" w:sz="4" w:space="0"/>
+          <w:bottom w:val="single" w:color="auto" w:sz="4" w:space="0"/>
+          <w:right w:val="single" w:color="auto" w:sz="4" w:space="0"/>
+          <w:insideH w:val="single" w:color="auto" w:sz="4" w:space="0"/>
+          <w:insideV w:val="single" w:color="auto" w:sz="4" w:space="0"/>
+        </w:tblBorders>
+        <w:tblLayout w:type="fixed"/>
+        <w:tblCellMar>
+          <w:left w:w="108" w:type="dxa"/>
+          <w:right w:w="108" w:type="dxa"/>
+        </w:tblCellMar>
+      </w:tblPr>
+      <w:tblGrid>
+        <w:gridCol w:w="8522"/>
+      </w:tblGrid>
+      <w:tr>
+        <w:tblPrEx>
+          <w:tblBorders>
+            <w:top w:val="single" w:color="auto" w:sz="4" w:space="0"/>
+            <w:left w:val="single" w:color="auto" w:sz="4" w:space="0"/>
+            <w:bottom w:val="single" w:color="auto" w:sz="4" w:space="0"/>
+            <w:right w:val="single" w:color="auto" w:sz="4" w:space="0"/>
+            <w:insideH w:val="single" w:color="auto" w:sz="4" w:space="0"/>
+            <w:insideV w:val="single" w:color="auto" w:sz="4" w:space="0"/>
+          </w:tblBorders>
+          <w:tblLayout w:type="fixed"/>
+        </w:tblPrEx>
+        <w:tc>
+          <w:tcPr>
+            <w:tcW w:w="8522" w:type="dxa"/>
+          </w:tcPr>
+          <w:p>
+            <w:pPr>
+              <w:rPr>
+                <w:rFonts w:hint="eastAsia"/>
+                <w:b w:val="0"/>
+                <w:bCs w:val="0"/>
+                <w:vertAlign w:val="baseline"/>
+                <w:lang w:val="en-US" w:eastAsia="zh-CN"/>
+              </w:rPr>
+            </w:pPr>
+            <w:r>
+              <w:rPr>
+                <w:rFonts w:hint="eastAsia"/>
+                <w:b w:val="0"/>
+                <w:bCs w:val="0"/>
+                <w:vertAlign w:val="baseline"/>
+                <w:lang w:val="en-US" w:eastAsia="zh-CN"/>
+              </w:rPr>
+              <w:t>&lt;label&gt;&lt;input type="checkbox" name="</w:t>
+            </w:r>
+            <w:r>
+              <w:rPr>
+                <w:rFonts w:hint="eastAsia"/>
+                <w:b/>
+                <w:bCs/>
+                <w:vertAlign w:val="baseline"/>
+                <w:lang w:val="en-US" w:eastAsia="zh-CN"/>
+              </w:rPr>
+              <w:t>personality</w:t>
+            </w:r>
+            <w:r>
+              <w:rPr>
+                <w:rFonts w:hint="eastAsia"/>
+                <w:b w:val="0"/>
+                <w:bCs w:val="0"/>
+                <w:vertAlign w:val="baseline"/>
+                <w:lang w:val="en-US" w:eastAsia="zh-CN"/>
+              </w:rPr>
+              <w:t>"&gt;&lt;/label&gt;</w:t>
+            </w:r>
+          </w:p>
+          <w:p>
+            <w:pPr>
+              <w:rPr>
+                <w:rFonts w:hint="eastAsia"/>
+                <w:b w:val="0"/>
+                <w:bCs w:val="0"/>
+                <w:vertAlign w:val="baseline"/>
+                <w:lang w:val="en-US" w:eastAsia="zh-CN"/>
+              </w:rPr>
+            </w:pPr>
+            <w:r>
+              <w:rPr>
+                <w:rFonts w:hint="eastAsia"/>
+                <w:b w:val="0"/>
+                <w:bCs w:val="0"/>
+                <w:vertAlign w:val="baseline"/>
+                <w:lang w:val="en-US" w:eastAsia="zh-CN"/>
+              </w:rPr>
+              <w:t>&lt;label&gt;&lt;input type="checkbox" name="</w:t>
+            </w:r>
+            <w:r>
+              <w:rPr>
+                <w:rFonts w:hint="eastAsia"/>
+                <w:b/>
+                <w:bCs/>
+                <w:vertAlign w:val="baseline"/>
+                <w:lang w:val="en-US" w:eastAsia="zh-CN"/>
+              </w:rPr>
+              <w:t>personality</w:t>
+            </w:r>
+            <w:r>
+              <w:rPr>
+                <w:rFonts w:hint="eastAsia"/>
+                <w:b w:val="0"/>
+                <w:bCs w:val="0"/>
+                <w:vertAlign w:val="baseline"/>
+                <w:lang w:val="en-US" w:eastAsia="zh-CN"/>
+              </w:rPr>
+              <w:t>"&gt;&lt;/label&gt;</w:t>
+            </w:r>
+          </w:p>
+          <w:p>
+            <w:pPr>
+              <w:rPr>
+                <w:rFonts w:hint="eastAsia"/>
+                <w:b/>
+                <w:bCs/>
+                <w:vertAlign w:val="baseline"/>
+                <w:lang w:val="en-US" w:eastAsia="zh-CN"/>
+              </w:rPr>
+            </w:pPr>
+            <w:r>
+              <w:rPr>
+                <w:rFonts w:hint="eastAsia"/>
+                <w:b w:val="0"/>
+                <w:bCs w:val="0"/>
+                <w:vertAlign w:val="baseline"/>
+                <w:lang w:val="en-US" w:eastAsia="zh-CN"/>
+              </w:rPr>
+              <w:t xml:space="preserve">  &lt;label&gt;&lt;input type="checkbox" name="</w:t>
+            </w:r>
+            <w:r>
+              <w:rPr>
+                <w:rFonts w:hint="eastAsia"/>
+                <w:b/>
+                <w:bCs/>
+                <w:vertAlign w:val="baseline"/>
+                <w:lang w:val="en-US" w:eastAsia="zh-CN"/>
+              </w:rPr>
+              <w:t>personality</w:t>
+            </w:r>
+            <w:r>
+              <w:rPr>
+                <w:rFonts w:hint="eastAsia"/>
+                <w:b w:val="0"/>
+                <w:bCs w:val="0"/>
+                <w:vertAlign w:val="baseline"/>
+                <w:lang w:val="en-US" w:eastAsia="zh-CN"/>
+              </w:rPr>
+              <w:t>"&gt;&lt;/label&gt;</w:t>
+            </w:r>
+          </w:p>
+        </w:tc>
+      </w:tr>
+    </w:tbl>
+    <w:p>
+      <w:pPr>
+        <w:rPr>
+          <w:rFonts w:hint="eastAsia"/>
+          <w:b/>
+          <w:bCs/>
+          <w:lang w:val="en-US" w:eastAsia="zh-CN"/>
+        </w:rPr>
+      </w:pPr>
+    </w:p>
+    <w:p>
+      <w:pPr>
         <w:pStyle w:val="3"/>
         <w:numPr>
           <w:ilvl w:val="0"/>
@@ -2003,90 +2331,500 @@
         </w:rPr>
         <w:t>图片来源 src</w:t>
       </w:r>
+    </w:p>
+    <w:p>
+      <w:pPr>
+        <w:rPr>
+          <w:rFonts w:hint="eastAsia"/>
+          <w:lang w:val="en-US" w:eastAsia="zh-CN"/>
+        </w:rPr>
+      </w:pPr>
+      <w:r>
+        <w:rPr>
+          <w:rFonts w:hint="eastAsia"/>
+          <w:lang w:val="en-US" w:eastAsia="zh-CN"/>
+        </w:rPr>
+        <w:t>图片提示 alt</w:t>
+      </w:r>
+    </w:p>
+    <w:p>
+      <w:pPr>
+        <w:rPr>
+          <w:rFonts w:hint="eastAsia"/>
+          <w:lang w:val="en-US" w:eastAsia="zh-CN"/>
+        </w:rPr>
+      </w:pPr>
+    </w:p>
+    <w:p>
+      <w:pPr>
+        <w:rPr>
+          <w:rFonts w:hint="eastAsia"/>
+          <w:lang w:val="en-US" w:eastAsia="zh-CN"/>
+        </w:rPr>
+      </w:pPr>
+      <w:r>
+        <w:rPr>
+          <w:rFonts w:hint="eastAsia"/>
+          <w:lang w:val="en-US" w:eastAsia="zh-CN"/>
+        </w:rPr>
+        <w:t>边框颜色 border-color</w:t>
+      </w:r>
+    </w:p>
+    <w:p>
+      <w:pPr>
+        <w:rPr>
+          <w:rFonts w:hint="eastAsia"/>
+          <w:lang w:val="en-US" w:eastAsia="zh-CN"/>
+        </w:rPr>
+      </w:pPr>
+      <w:r>
+        <w:rPr>
+          <w:rFonts w:hint="eastAsia"/>
+          <w:lang w:val="en-US" w:eastAsia="zh-CN"/>
+        </w:rPr>
+        <w:t>边框宽度 border-width</w:t>
+      </w:r>
+    </w:p>
+    <w:p>
+      <w:pPr>
+        <w:rPr>
+          <w:rFonts w:hint="eastAsia"/>
+          <w:lang w:val="en-US" w:eastAsia="zh-CN"/>
+        </w:rPr>
+      </w:pPr>
+      <w:r>
+        <w:rPr>
+          <w:rFonts w:hint="eastAsia"/>
+          <w:lang w:val="en-US" w:eastAsia="zh-CN"/>
+        </w:rPr>
+        <w:t>边框线型 border-style</w:t>
+      </w:r>
+    </w:p>
+    <w:p>
+      <w:pPr>
+        <w:rPr>
+          <w:rFonts w:hint="eastAsia"/>
+          <w:lang w:val="en-US" w:eastAsia="zh-CN"/>
+        </w:rPr>
+      </w:pPr>
+      <w:r>
+        <w:rPr>
+          <w:rFonts w:hint="eastAsia"/>
+          <w:lang w:val="en-US" w:eastAsia="zh-CN"/>
+        </w:rPr>
+        <w:t>边框圆角 border-radius 50%是个圆</w:t>
+      </w:r>
+    </w:p>
+    <w:p>
+      <w:pPr>
+        <w:rPr>
+          <w:rFonts w:hint="eastAsia"/>
+          <w:lang w:val="en-US" w:eastAsia="zh-CN"/>
+        </w:rPr>
+      </w:pPr>
+    </w:p>
+    <w:p>
+      <w:pPr>
+        <w:rPr>
+          <w:rFonts w:hint="eastAsia"/>
+          <w:lang w:val="en-US" w:eastAsia="zh-CN"/>
+        </w:rPr>
+      </w:pPr>
+      <w:r>
+        <w:rPr>
+          <w:rFonts w:hint="eastAsia"/>
+          <w:lang w:val="en-US" w:eastAsia="zh-CN"/>
+        </w:rPr>
+        <w:t>内间距 padding padding-left padding-right padding-top padding-bottom</w:t>
+      </w:r>
+    </w:p>
+    <w:p>
+      <w:pPr>
+        <w:rPr>
+          <w:rFonts w:hint="eastAsia"/>
+          <w:lang w:val="en-US" w:eastAsia="zh-CN"/>
+        </w:rPr>
+      </w:pPr>
+      <w:r>
+        <w:rPr>
+          <w:rFonts w:hint="eastAsia"/>
+          <w:lang w:val="en-US" w:eastAsia="zh-CN"/>
+        </w:rPr>
+        <w:t>外边距 margin  可为负值，亦可四个方向分别设置</w:t>
+      </w:r>
+    </w:p>
+    <w:p>
+      <w:pPr>
+        <w:rPr>
+          <w:rFonts w:hint="eastAsia"/>
+          <w:lang w:val="en-US" w:eastAsia="zh-CN"/>
+        </w:rPr>
+      </w:pPr>
+      <w:r>
+        <w:rPr>
+          <w:rFonts w:hint="eastAsia"/>
+          <w:lang w:val="en-US" w:eastAsia="zh-CN"/>
+        </w:rPr>
+        <w:t>边框   border</w:t>
+      </w:r>
+    </w:p>
+    <w:p>
+      <w:pPr>
+        <w:rPr>
+          <w:rFonts w:hint="eastAsia"/>
+          <w:lang w:val="en-US" w:eastAsia="zh-CN"/>
+        </w:rPr>
+      </w:pPr>
+    </w:p>
+    <w:p>
+      <w:pPr>
+        <w:rPr>
+          <w:rFonts w:hint="eastAsia"/>
+          <w:lang w:val="en-US" w:eastAsia="zh-CN"/>
+        </w:rPr>
+      </w:pPr>
+      <w:r>
+        <w:rPr>
+          <w:rFonts w:hint="eastAsia"/>
+          <w:lang w:val="en-US" w:eastAsia="zh-CN"/>
+        </w:rPr>
+        <w:t>背景色 background-color</w:t>
+      </w:r>
+    </w:p>
+    <w:p>
+      <w:pPr>
+        <w:rPr>
+          <w:rFonts w:hint="eastAsia"/>
+          <w:lang w:val="en-US" w:eastAsia="zh-CN"/>
+        </w:rPr>
+      </w:pPr>
+    </w:p>
+    <w:p>
+      <w:pPr>
+        <w:rPr>
+          <w:rFonts w:hint="eastAsia"/>
+          <w:lang w:val="en-US" w:eastAsia="zh-CN"/>
+        </w:rPr>
+      </w:pPr>
+      <w:r>
+        <w:rPr>
+          <w:rFonts w:hint="eastAsia"/>
+          <w:lang w:val="en-US" w:eastAsia="zh-CN"/>
+        </w:rPr>
+        <w:t>文本框提示 placeholder</w:t>
+      </w:r>
+    </w:p>
+    <w:p>
+      <w:pPr>
+        <w:rPr>
+          <w:rFonts w:hint="eastAsia"/>
+          <w:lang w:val="en-US" w:eastAsia="zh-CN"/>
+        </w:rPr>
+      </w:pPr>
+      <w:r>
+        <w:rPr>
+          <w:rFonts w:hint="eastAsia"/>
+          <w:lang w:val="en-US" w:eastAsia="zh-CN"/>
+        </w:rPr>
+        <w:t>表单  action</w:t>
+      </w:r>
+    </w:p>
+    <w:p>
+      <w:pPr>
+        <w:rPr>
+          <w:rFonts w:hint="default"/>
+          <w:lang w:val="en-US" w:eastAsia="zh-CN"/>
+        </w:rPr>
+      </w:pPr>
+      <w:r>
+        <w:rPr>
+          <w:rFonts w:hint="eastAsia"/>
+          <w:lang w:val="en-US" w:eastAsia="zh-CN"/>
+        </w:rPr>
+        <w:t>提交按钮 type=</w:t>
+      </w:r>
+      <w:r>
+        <w:rPr>
+          <w:rFonts w:hint="default"/>
+          <w:lang w:val="en-US" w:eastAsia="zh-CN"/>
+        </w:rPr>
+        <w:t>”</w:t>
+      </w:r>
+      <w:r>
+        <w:rPr>
+          <w:rFonts w:hint="eastAsia"/>
+          <w:lang w:val="en-US" w:eastAsia="zh-CN"/>
+        </w:rPr>
+        <w:t>submit</w:t>
+      </w:r>
+      <w:r>
+        <w:rPr>
+          <w:rFonts w:hint="default"/>
+          <w:lang w:val="en-US" w:eastAsia="zh-CN"/>
+        </w:rPr>
+        <w:t>”</w:t>
+      </w:r>
+    </w:p>
+    <w:p>
+      <w:pPr>
+        <w:rPr>
+          <w:rFonts w:hint="eastAsia"/>
+          <w:lang w:val="en-US" w:eastAsia="zh-CN"/>
+        </w:rPr>
+      </w:pPr>
+      <w:r>
+        <w:rPr>
+          <w:rFonts w:hint="eastAsia"/>
+          <w:lang w:val="en-US" w:eastAsia="zh-CN"/>
+        </w:rPr>
+        <w:t xml:space="preserve">必须填写 &lt;input type="text" </w:t>
+      </w:r>
+      <w:r>
+        <w:rPr>
+          <w:rFonts w:hint="eastAsia"/>
+          <w:b/>
+          <w:bCs/>
+          <w:lang w:val="en-US" w:eastAsia="zh-CN"/>
+        </w:rPr>
+        <w:t>required</w:t>
+      </w:r>
+      <w:r>
+        <w:rPr>
+          <w:rFonts w:hint="eastAsia"/>
+          <w:lang w:val="en-US" w:eastAsia="zh-CN"/>
+        </w:rPr>
+        <w:t>&gt;</w:t>
+      </w:r>
+    </w:p>
+    <w:p>
+      <w:pPr>
+        <w:rPr>
+          <w:rFonts w:hint="eastAsia"/>
+          <w:lang w:val="en-US" w:eastAsia="zh-CN"/>
+        </w:rPr>
+      </w:pPr>
+    </w:p>
+    <w:p>
+      <w:pPr>
+        <w:jc w:val="left"/>
+        <w:rPr>
+          <w:rFonts w:hint="eastAsia"/>
+          <w:lang w:val="en-US" w:eastAsia="zh-CN"/>
+        </w:rPr>
+      </w:pPr>
+      <w:r>
+        <w:rPr>
+          <w:rFonts w:hint="eastAsia"/>
+          <w:lang w:val="en-US" w:eastAsia="zh-CN"/>
+        </w:rPr>
+        <w:t xml:space="preserve">单选复选默认选中 &lt;label&gt;&lt;input type="checkbox" name="personality" </w:t>
+      </w:r>
+      <w:r>
+        <w:rPr>
+          <w:rFonts w:hint="eastAsia"/>
+          <w:b/>
+          <w:bCs/>
+          <w:lang w:val="en-US" w:eastAsia="zh-CN"/>
+        </w:rPr>
+        <w:t>checked</w:t>
+      </w:r>
+      <w:r>
+        <w:rPr>
+          <w:rFonts w:hint="eastAsia"/>
+          <w:lang w:val="en-US" w:eastAsia="zh-CN"/>
+        </w:rPr>
+        <w:t>&gt; Loving&lt;/label&gt;</w:t>
+      </w:r>
+    </w:p>
+    <w:p>
+      <w:pPr>
+        <w:jc w:val="left"/>
+        <w:rPr>
+          <w:rFonts w:hint="eastAsia"/>
+          <w:lang w:val="en-US" w:eastAsia="zh-CN"/>
+        </w:rPr>
+      </w:pPr>
+    </w:p>
+    <w:p>
+      <w:pPr>
+        <w:jc w:val="left"/>
+        <w:rPr>
+          <w:rFonts w:hint="eastAsia"/>
+          <w:lang w:val="en-US" w:eastAsia="zh-CN"/>
+        </w:rPr>
+      </w:pPr>
+      <w:r>
+        <w:rPr>
+          <w:rFonts w:hint="eastAsia"/>
+          <w:lang w:val="en-US" w:eastAsia="zh-CN"/>
+        </w:rPr>
+        <w:t xml:space="preserve">Important 关键字确保属性不会被覆盖 </w:t>
+      </w:r>
+    </w:p>
+    <w:tbl>
+      <w:tblPr>
+        <w:tblStyle w:val="10"/>
+        <w:tblW w:w="8522" w:type="dxa"/>
+        <w:tblInd w:w="0" w:type="dxa"/>
+        <w:tblBorders>
+          <w:top w:val="single" w:color="auto" w:sz="4" w:space="0"/>
+          <w:left w:val="single" w:color="auto" w:sz="4" w:space="0"/>
+          <w:bottom w:val="single" w:color="auto" w:sz="4" w:space="0"/>
+          <w:right w:val="single" w:color="auto" w:sz="4" w:space="0"/>
+          <w:insideH w:val="single" w:color="auto" w:sz="4" w:space="0"/>
+          <w:insideV w:val="single" w:color="auto" w:sz="4" w:space="0"/>
+        </w:tblBorders>
+        <w:tblLayout w:type="fixed"/>
+        <w:tblCellMar>
+          <w:left w:w="108" w:type="dxa"/>
+          <w:right w:w="108" w:type="dxa"/>
+        </w:tblCellMar>
+      </w:tblPr>
+      <w:tblGrid>
+        <w:gridCol w:w="8522"/>
+      </w:tblGrid>
+      <w:tr>
+        <w:tblPrEx>
+          <w:tblBorders>
+            <w:top w:val="single" w:color="auto" w:sz="4" w:space="0"/>
+            <w:left w:val="single" w:color="auto" w:sz="4" w:space="0"/>
+            <w:bottom w:val="single" w:color="auto" w:sz="4" w:space="0"/>
+            <w:right w:val="single" w:color="auto" w:sz="4" w:space="0"/>
+            <w:insideH w:val="single" w:color="auto" w:sz="4" w:space="0"/>
+            <w:insideV w:val="single" w:color="auto" w:sz="4" w:space="0"/>
+          </w:tblBorders>
+          <w:tblLayout w:type="fixed"/>
+        </w:tblPrEx>
+        <w:tc>
+          <w:tcPr>
+            <w:tcW w:w="8522" w:type="dxa"/>
+          </w:tcPr>
+          <w:p>
+            <w:pPr>
+              <w:jc w:val="left"/>
+              <w:rPr>
+                <w:rFonts w:hint="eastAsia"/>
+                <w:lang w:val="en-US" w:eastAsia="zh-CN"/>
+              </w:rPr>
+            </w:pPr>
+            <w:r>
+              <w:rPr>
+                <w:rFonts w:hint="eastAsia"/>
+                <w:lang w:val="en-US" w:eastAsia="zh-CN"/>
+              </w:rPr>
+              <w:t>.pink-text {</w:t>
+            </w:r>
+          </w:p>
+          <w:p>
+            <w:pPr>
+              <w:jc w:val="left"/>
+              <w:rPr>
+                <w:rFonts w:hint="eastAsia"/>
+                <w:lang w:val="en-US" w:eastAsia="zh-CN"/>
+              </w:rPr>
+            </w:pPr>
+            <w:r>
+              <w:rPr>
+                <w:rFonts w:hint="eastAsia"/>
+                <w:lang w:val="en-US" w:eastAsia="zh-CN"/>
+              </w:rPr>
+              <w:t xml:space="preserve">    color: pink </w:t>
+            </w:r>
+            <w:r>
+              <w:rPr>
+                <w:rFonts w:hint="eastAsia"/>
+                <w:b/>
+                <w:bCs/>
+                <w:lang w:val="en-US" w:eastAsia="zh-CN"/>
+              </w:rPr>
+              <w:t>!important</w:t>
+            </w:r>
+            <w:r>
+              <w:rPr>
+                <w:rFonts w:hint="eastAsia"/>
+                <w:lang w:val="en-US" w:eastAsia="zh-CN"/>
+              </w:rPr>
+              <w:t>;</w:t>
+            </w:r>
+          </w:p>
+          <w:p>
+            <w:pPr>
+              <w:jc w:val="left"/>
+              <w:rPr>
+                <w:rFonts w:hint="eastAsia"/>
+                <w:vertAlign w:val="baseline"/>
+                <w:lang w:val="en-US" w:eastAsia="zh-CN"/>
+              </w:rPr>
+            </w:pPr>
+            <w:r>
+              <w:rPr>
+                <w:rFonts w:hint="eastAsia"/>
+                <w:lang w:val="en-US" w:eastAsia="zh-CN"/>
+              </w:rPr>
+              <w:t xml:space="preserve">  }</w:t>
+            </w:r>
+          </w:p>
+        </w:tc>
+      </w:tr>
+    </w:tbl>
+    <w:p>
+      <w:pPr>
+        <w:rPr>
+          <w:rFonts w:hint="eastAsia"/>
+          <w:lang w:val="en-US" w:eastAsia="zh-CN"/>
+        </w:rPr>
+      </w:pPr>
+    </w:p>
+    <w:p>
+      <w:pPr>
+        <w:rPr>
+          <w:rFonts w:hint="eastAsia"/>
+          <w:b/>
+          <w:bCs/>
+          <w:lang w:val="en-US" w:eastAsia="zh-CN"/>
+        </w:rPr>
+      </w:pPr>
       <w:bookmarkStart w:id="0" w:name="_GoBack"/>
-      <w:bookmarkEnd w:id="0"/>
-    </w:p>
-    <w:p>
-      <w:pPr>
-        <w:rPr>
-          <w:rFonts w:hint="eastAsia"/>
-          <w:lang w:val="en-US" w:eastAsia="zh-CN"/>
-        </w:rPr>
-      </w:pPr>
-      <w:r>
-        <w:rPr>
-          <w:rFonts w:hint="eastAsia"/>
-          <w:lang w:val="en-US" w:eastAsia="zh-CN"/>
-        </w:rPr>
-        <w:t>图片提示 alt</w:t>
-      </w:r>
-    </w:p>
-    <w:p>
-      <w:pPr>
-        <w:rPr>
-          <w:rFonts w:hint="eastAsia"/>
-          <w:lang w:val="en-US" w:eastAsia="zh-CN"/>
-        </w:rPr>
-      </w:pPr>
-    </w:p>
-    <w:p>
-      <w:pPr>
-        <w:rPr>
-          <w:rFonts w:hint="eastAsia"/>
-          <w:lang w:val="en-US" w:eastAsia="zh-CN"/>
-        </w:rPr>
-      </w:pPr>
-      <w:r>
-        <w:rPr>
-          <w:rFonts w:hint="eastAsia"/>
-          <w:lang w:val="en-US" w:eastAsia="zh-CN"/>
-        </w:rPr>
-        <w:t>边框颜色 border-color</w:t>
-      </w:r>
-    </w:p>
-    <w:p>
-      <w:pPr>
-        <w:rPr>
-          <w:rFonts w:hint="eastAsia"/>
-          <w:lang w:val="en-US" w:eastAsia="zh-CN"/>
-        </w:rPr>
-      </w:pPr>
-      <w:r>
-        <w:rPr>
-          <w:rFonts w:hint="eastAsia"/>
-          <w:lang w:val="en-US" w:eastAsia="zh-CN"/>
-        </w:rPr>
-        <w:t>边框宽度 border-width</w:t>
-      </w:r>
-    </w:p>
-    <w:p>
-      <w:pPr>
-        <w:rPr>
-          <w:rFonts w:hint="eastAsia"/>
-          <w:lang w:val="en-US" w:eastAsia="zh-CN"/>
-        </w:rPr>
-      </w:pPr>
-      <w:r>
-        <w:rPr>
-          <w:rFonts w:hint="eastAsia"/>
-          <w:lang w:val="en-US" w:eastAsia="zh-CN"/>
-        </w:rPr>
-        <w:t>边框线型 border-style</w:t>
-      </w:r>
-    </w:p>
-    <w:p>
-      <w:pPr>
-        <w:rPr>
-          <w:rFonts w:hint="eastAsia"/>
-          <w:lang w:val="en-US" w:eastAsia="zh-CN"/>
-        </w:rPr>
-      </w:pPr>
-      <w:r>
-        <w:rPr>
-          <w:rFonts w:hint="eastAsia"/>
-          <w:lang w:val="en-US" w:eastAsia="zh-CN"/>
-        </w:rPr>
-        <w:t>边框圆角 border-radius 50%是个圆</w:t>
+      <w:r>
+        <w:rPr>
+          <w:rFonts w:hint="eastAsia"/>
+          <w:b/>
+          <w:bCs/>
+          <w:lang w:val="en-US" w:eastAsia="zh-CN"/>
+        </w:rPr>
+        <w:t>Bootstrap自适应框架</w:t>
+      </w:r>
+    </w:p>
+    <w:bookmarkEnd w:id="0"/>
+    <w:p>
+      <w:pPr>
+        <w:rPr>
+          <w:rFonts w:hint="eastAsia"/>
+          <w:lang w:val="en-US" w:eastAsia="zh-CN"/>
+        </w:rPr>
+      </w:pPr>
+      <w:r>
+        <w:rPr>
+          <w:rFonts w:hint="eastAsia"/>
+          <w:lang w:val="en-US" w:eastAsia="zh-CN"/>
+        </w:rPr>
+        <w:t>Bootstrap是Twitter推出的一个用于前端开发的开源工具包</w:t>
+      </w:r>
+    </w:p>
+    <w:p>
+      <w:pPr>
+        <w:jc w:val="left"/>
+        <w:rPr>
+          <w:rFonts w:hint="eastAsia"/>
+          <w:lang w:val="en-US" w:eastAsia="zh-CN"/>
+        </w:rPr>
+      </w:pPr>
+      <w:r>
+        <w:rPr>
+          <w:rFonts w:hint="eastAsia"/>
+          <w:lang w:val="en-US" w:eastAsia="zh-CN"/>
+        </w:rPr>
+        <w:t>&lt;link rel="stylesheet" href="//maxcdn.bootstrapcdn.com/bootstrap/3.3.1/css/bootstrap.min.css"/&gt;</w:t>
       </w:r>
     </w:p>
     <w:p>
@@ -2471,7 +3209,7 @@
     <w:qFormat/>
     <w:uiPriority w:val="0"/>
   </w:style>
-  <w:style w:type="table" w:default="1" w:styleId="8">
+  <w:style w:type="table" w:default="1" w:styleId="9">
     <w:name w:val="Normal Table"/>
     <w:semiHidden/>
     <w:qFormat/>
@@ -2520,6 +3258,15 @@
     </w:rPr>
   </w:style>
   <w:style w:type="character" w:styleId="7">
+    <w:name w:val="Emphasis"/>
+    <w:basedOn w:val="6"/>
+    <w:qFormat/>
+    <w:uiPriority w:val="0"/>
+    <w:rPr>
+      <w:i/>
+    </w:rPr>
+  </w:style>
+  <w:style w:type="character" w:styleId="8">
     <w:name w:val="Hyperlink"/>
     <w:basedOn w:val="6"/>
     <w:uiPriority w:val="0"/>
@@ -2528,9 +3275,9 @@
       <w:u w:val="single"/>
     </w:rPr>
   </w:style>
-  <w:style w:type="table" w:styleId="9">
+  <w:style w:type="table" w:styleId="10">
     <w:name w:val="Table Grid"/>
-    <w:basedOn w:val="8"/>
+    <w:basedOn w:val="9"/>
     <w:qFormat/>
     <w:uiPriority w:val="0"/>
     <w:pPr>

--- a/8WEB/网站开发相关笔记.docx
+++ b/8WEB/网站开发相关笔记.docx
@@ -1674,7 +1674,9 @@
         </w:tblBorders>
         <w:tblLayout w:type="fixed"/>
         <w:tblCellMar>
+          <w:top w:w="0" w:type="dxa"/>
           <w:left w:w="108" w:type="dxa"/>
+          <w:bottom w:w="0" w:type="dxa"/>
           <w:right w:w="108" w:type="dxa"/>
         </w:tblCellMar>
       </w:tblPr>
@@ -1692,6 +1694,12 @@
             <w:insideV w:val="single" w:color="auto" w:sz="4" w:space="0"/>
           </w:tblBorders>
           <w:tblLayout w:type="fixed"/>
+          <w:tblCellMar>
+            <w:top w:w="0" w:type="dxa"/>
+            <w:left w:w="108" w:type="dxa"/>
+            <w:bottom w:w="0" w:type="dxa"/>
+            <w:right w:w="108" w:type="dxa"/>
+          </w:tblCellMar>
         </w:tblPrEx>
         <w:tc>
           <w:tcPr>
@@ -1809,7 +1817,9 @@
         </w:tblBorders>
         <w:tblLayout w:type="fixed"/>
         <w:tblCellMar>
+          <w:top w:w="0" w:type="dxa"/>
           <w:left w:w="108" w:type="dxa"/>
+          <w:bottom w:w="0" w:type="dxa"/>
           <w:right w:w="108" w:type="dxa"/>
         </w:tblCellMar>
       </w:tblPr>
@@ -1827,6 +1837,12 @@
             <w:insideV w:val="single" w:color="auto" w:sz="4" w:space="0"/>
           </w:tblBorders>
           <w:tblLayout w:type="fixed"/>
+          <w:tblCellMar>
+            <w:top w:w="0" w:type="dxa"/>
+            <w:left w:w="108" w:type="dxa"/>
+            <w:bottom w:w="0" w:type="dxa"/>
+            <w:right w:w="108" w:type="dxa"/>
+          </w:tblCellMar>
         </w:tblPrEx>
         <w:tc>
           <w:tcPr>
@@ -2676,7 +2692,9 @@
         </w:tblBorders>
         <w:tblLayout w:type="fixed"/>
         <w:tblCellMar>
+          <w:top w:w="0" w:type="dxa"/>
           <w:left w:w="108" w:type="dxa"/>
+          <w:bottom w:w="0" w:type="dxa"/>
           <w:right w:w="108" w:type="dxa"/>
         </w:tblCellMar>
       </w:tblPr>
@@ -2694,6 +2712,12 @@
             <w:insideV w:val="single" w:color="auto" w:sz="4" w:space="0"/>
           </w:tblBorders>
           <w:tblLayout w:type="fixed"/>
+          <w:tblCellMar>
+            <w:top w:w="0" w:type="dxa"/>
+            <w:left w:w="108" w:type="dxa"/>
+            <w:bottom w:w="0" w:type="dxa"/>
+            <w:right w:w="108" w:type="dxa"/>
+          </w:tblCellMar>
         </w:tblPrEx>
         <w:tc>
           <w:tcPr>
@@ -2784,7 +2808,6 @@
           <w:lang w:val="en-US" w:eastAsia="zh-CN"/>
         </w:rPr>
       </w:pPr>
-      <w:bookmarkStart w:id="0" w:name="_GoBack"/>
       <w:r>
         <w:rPr>
           <w:rFonts w:hint="eastAsia"/>
@@ -2795,7 +2818,6 @@
         <w:t>Bootstrap自适应框架</w:t>
       </w:r>
     </w:p>
-    <w:bookmarkEnd w:id="0"/>
     <w:p>
       <w:pPr>
         <w:rPr>
@@ -2826,6 +2848,230 @@
         </w:rPr>
         <w:t>&lt;link rel="stylesheet" href="//maxcdn.bootstrapcdn.com/bootstrap/3.3.1/css/bootstrap.min.css"/&gt;</w:t>
       </w:r>
+    </w:p>
+    <w:p>
+      <w:pPr>
+        <w:pStyle w:val="3"/>
+        <w:rPr>
+          <w:rFonts w:hint="eastAsia"/>
+          <w:lang w:val="en-US" w:eastAsia="zh-CN"/>
+        </w:rPr>
+      </w:pPr>
+      <w:r>
+        <w:rPr>
+          <w:rFonts w:hint="eastAsia"/>
+          <w:lang w:val="en-US" w:eastAsia="zh-CN"/>
+        </w:rPr>
+        <w:t>jQuery篇</w:t>
+      </w:r>
+    </w:p>
+    <w:p>
+      <w:pPr>
+        <w:rPr>
+          <w:rFonts w:hint="eastAsia"/>
+          <w:lang w:val="en-US" w:eastAsia="zh-CN"/>
+        </w:rPr>
+      </w:pPr>
+      <w:r>
+        <w:rPr>
+          <w:rFonts w:hint="eastAsia"/>
+          <w:lang w:val="en-US" w:eastAsia="zh-CN"/>
+        </w:rPr>
+        <w:t>所有的jQurery语句以“$”符开始</w:t>
+      </w:r>
+    </w:p>
+    <w:p>
+      <w:pPr>
+        <w:rPr>
+          <w:rFonts w:hint="eastAsia"/>
+          <w:lang w:val="en-US" w:eastAsia="zh-CN"/>
+        </w:rPr>
+      </w:pPr>
+      <w:r>
+        <w:rPr>
+          <w:rFonts w:hint="eastAsia"/>
+          <w:lang w:val="en-US" w:eastAsia="zh-CN"/>
+        </w:rPr>
+        <w:t>元素定位</w:t>
+      </w:r>
+    </w:p>
+    <w:p>
+      <w:pPr>
+        <w:rPr>
+          <w:rFonts w:hint="eastAsia"/>
+          <w:lang w:val="en-US" w:eastAsia="zh-CN"/>
+        </w:rPr>
+      </w:pPr>
+      <w:r>
+        <w:rPr>
+          <w:rFonts w:hint="eastAsia"/>
+          <w:lang w:val="en-US" w:eastAsia="zh-CN"/>
+        </w:rPr>
+        <w:t>$(</w:t>
+      </w:r>
+      <w:r>
+        <w:rPr>
+          <w:rFonts w:hint="default"/>
+          <w:lang w:val="en-US" w:eastAsia="zh-CN"/>
+        </w:rPr>
+        <w:t>“</w:t>
+      </w:r>
+      <w:r>
+        <w:rPr>
+          <w:rFonts w:hint="eastAsia"/>
+          <w:lang w:val="en-US" w:eastAsia="zh-CN"/>
+        </w:rPr>
+        <w:t>.className</w:t>
+      </w:r>
+      <w:r>
+        <w:rPr>
+          <w:rFonts w:hint="default"/>
+          <w:lang w:val="en-US" w:eastAsia="zh-CN"/>
+        </w:rPr>
+        <w:t>”</w:t>
+      </w:r>
+      <w:r>
+        <w:rPr>
+          <w:rFonts w:hint="eastAsia"/>
+          <w:lang w:val="en-US" w:eastAsia="zh-CN"/>
+        </w:rPr>
+        <w:t>)</w:t>
+      </w:r>
+    </w:p>
+    <w:p>
+      <w:pPr>
+        <w:rPr>
+          <w:rFonts w:hint="eastAsia"/>
+          <w:lang w:val="en-US" w:eastAsia="zh-CN"/>
+        </w:rPr>
+      </w:pPr>
+      <w:r>
+        <w:rPr>
+          <w:rFonts w:hint="eastAsia"/>
+          <w:lang w:val="en-US" w:eastAsia="zh-CN"/>
+        </w:rPr>
+        <w:t>$(</w:t>
+      </w:r>
+      <w:r>
+        <w:rPr>
+          <w:rFonts w:hint="default"/>
+          <w:lang w:val="en-US" w:eastAsia="zh-CN"/>
+        </w:rPr>
+        <w:t>“</w:t>
+      </w:r>
+      <w:r>
+        <w:rPr>
+          <w:rFonts w:hint="eastAsia"/>
+          <w:lang w:val="en-US" w:eastAsia="zh-CN"/>
+        </w:rPr>
+        <w:t>#idName</w:t>
+      </w:r>
+      <w:r>
+        <w:rPr>
+          <w:rFonts w:hint="default"/>
+          <w:lang w:val="en-US" w:eastAsia="zh-CN"/>
+        </w:rPr>
+        <w:t>”</w:t>
+      </w:r>
+      <w:r>
+        <w:rPr>
+          <w:rFonts w:hint="eastAsia"/>
+          <w:lang w:val="en-US" w:eastAsia="zh-CN"/>
+        </w:rPr>
+        <w:t>)</w:t>
+      </w:r>
+    </w:p>
+    <w:p>
+      <w:pPr>
+        <w:rPr>
+          <w:rFonts w:hint="eastAsia"/>
+          <w:lang w:val="en-US" w:eastAsia="zh-CN"/>
+        </w:rPr>
+      </w:pPr>
+      <w:r>
+        <w:rPr>
+          <w:rFonts w:hint="eastAsia"/>
+          <w:lang w:val="en-US" w:eastAsia="zh-CN"/>
+        </w:rPr>
+        <w:t>函数</w:t>
+      </w:r>
+    </w:p>
+    <w:p>
+      <w:pPr>
+        <w:rPr>
+          <w:rFonts w:hint="eastAsia"/>
+          <w:lang w:val="en-US" w:eastAsia="zh-CN"/>
+        </w:rPr>
+      </w:pPr>
+      <w:r>
+        <w:rPr>
+          <w:rFonts w:hint="eastAsia"/>
+          <w:lang w:val="en-US" w:eastAsia="zh-CN"/>
+        </w:rPr>
+        <w:t>document.ready() 保证整个网页的HTML代码渲染完毕之后才执行函数体</w:t>
+      </w:r>
+    </w:p>
+    <w:p>
+      <w:pPr>
+        <w:rPr>
+          <w:rFonts w:hint="eastAsia"/>
+          <w:lang w:val="en-US" w:eastAsia="zh-CN"/>
+        </w:rPr>
+      </w:pPr>
+      <w:r>
+        <w:rPr>
+          <w:rFonts w:hint="eastAsia"/>
+          <w:lang w:val="en-US" w:eastAsia="zh-CN"/>
+        </w:rPr>
+        <w:t>.addClass() 动态为元素添加类标识</w:t>
+      </w:r>
+    </w:p>
+    <w:p>
+      <w:pPr>
+        <w:rPr>
+          <w:rFonts w:hint="eastAsia"/>
+          <w:lang w:val="en-US" w:eastAsia="zh-CN"/>
+        </w:rPr>
+      </w:pPr>
+      <w:r>
+        <w:rPr>
+          <w:rFonts w:hint="eastAsia"/>
+          <w:lang w:val="en-US" w:eastAsia="zh-CN"/>
+        </w:rPr>
+        <w:t>.removeClass() 动态为元素移除标识</w:t>
+      </w:r>
+    </w:p>
+    <w:p>
+      <w:pPr>
+        <w:rPr>
+          <w:rFonts w:hint="eastAsia"/>
+          <w:lang w:val="en-US" w:eastAsia="zh-CN"/>
+        </w:rPr>
+      </w:pPr>
+      <w:r>
+        <w:rPr>
+          <w:rFonts w:hint="eastAsia"/>
+          <w:lang w:val="en-US" w:eastAsia="zh-CN"/>
+        </w:rPr>
+        <w:t>.css() 动态改变元素样式  $("#target1").css("color", "blue");</w:t>
+      </w:r>
+    </w:p>
+    <w:p>
+      <w:pPr>
+        <w:rPr>
+          <w:rFonts w:hint="eastAsia"/>
+          <w:lang w:val="en-US" w:eastAsia="zh-CN"/>
+        </w:rPr>
+      </w:pPr>
+      <w:r>
+        <w:rPr>
+          <w:rFonts w:hint="eastAsia"/>
+          <w:lang w:val="en-US" w:eastAsia="zh-CN"/>
+        </w:rPr>
+        <w:t>.prop() 动态改变元素属性 $("button").prop("disabled", true);</w:t>
+      </w:r>
+      <w:bookmarkStart w:id="0" w:name="_GoBack"/>
+      <w:bookmarkEnd w:id="0"/>
     </w:p>
     <w:p>
       <w:pPr>
@@ -2982,7 +3228,7 @@
     <w:lsdException w:unhideWhenUsed="0" w:uiPriority="0" w:semiHidden="0" w:name="HTML Code"/>
     <w:lsdException w:unhideWhenUsed="0" w:uiPriority="0" w:semiHidden="0" w:name="HTML Definition"/>
     <w:lsdException w:unhideWhenUsed="0" w:uiPriority="0" w:semiHidden="0" w:name="HTML Keyboard"/>
-    <w:lsdException w:unhideWhenUsed="0" w:uiPriority="0" w:semiHidden="0" w:name="HTML Preformatted"/>
+    <w:lsdException w:qFormat="1" w:unhideWhenUsed="0" w:uiPriority="0" w:semiHidden="0" w:name="HTML Preformatted"/>
     <w:lsdException w:unhideWhenUsed="0" w:uiPriority="0" w:semiHidden="0" w:name="HTML Sample"/>
     <w:lsdException w:unhideWhenUsed="0" w:uiPriority="0" w:semiHidden="0" w:name="HTML Typewriter"/>
     <w:lsdException w:unhideWhenUsed="0" w:uiPriority="0" w:semiHidden="0" w:name="HTML Variable"/>
@@ -3227,6 +3473,7 @@
   <w:style w:type="paragraph" w:styleId="5">
     <w:name w:val="HTML Preformatted"/>
     <w:basedOn w:val="1"/>
+    <w:qFormat/>
     <w:uiPriority w:val="0"/>
     <w:pPr>
       <w:tabs>

--- a/8WEB/网站开发相关笔记.docx
+++ b/8WEB/网站开发相关笔记.docx
@@ -3069,6 +3069,96 @@
           <w:lang w:val="en-US" w:eastAsia="zh-CN"/>
         </w:rPr>
         <w:t>.prop() 动态改变元素属性 $("button").prop("disabled", true);</w:t>
+      </w:r>
+    </w:p>
+    <w:p>
+      <w:pPr>
+        <w:rPr>
+          <w:rFonts w:hint="eastAsia"/>
+          <w:lang w:val="en-US" w:eastAsia="zh-CN"/>
+        </w:rPr>
+      </w:pPr>
+      <w:r>
+        <w:rPr>
+          <w:rFonts w:hint="eastAsia"/>
+          <w:lang w:val="en-US" w:eastAsia="zh-CN"/>
+        </w:rPr>
+        <w:t>.html() 动态改变标签（如&lt;h3&gt;）内html代码</w:t>
+      </w:r>
+    </w:p>
+    <w:p>
+      <w:pPr>
+        <w:rPr>
+          <w:rFonts w:hint="eastAsia"/>
+          <w:lang w:val="en-US" w:eastAsia="zh-CN"/>
+        </w:rPr>
+      </w:pPr>
+      <w:r>
+        <w:rPr>
+          <w:rFonts w:hint="eastAsia"/>
+          <w:lang w:val="en-US" w:eastAsia="zh-CN"/>
+        </w:rPr>
+        <w:t>.text() 只能改变标签内文本内容</w:t>
+      </w:r>
+    </w:p>
+    <w:p>
+      <w:pPr>
+        <w:rPr>
+          <w:rFonts w:hint="eastAsia"/>
+          <w:lang w:val="en-US" w:eastAsia="zh-CN"/>
+        </w:rPr>
+      </w:pPr>
+      <w:r>
+        <w:rPr>
+          <w:rFonts w:hint="eastAsia"/>
+          <w:lang w:val="en-US" w:eastAsia="zh-CN"/>
+        </w:rPr>
+        <w:t>.remove() 移除元素</w:t>
+      </w:r>
+    </w:p>
+    <w:p>
+      <w:pPr>
+        <w:rPr>
+          <w:rFonts w:hint="eastAsia"/>
+          <w:lang w:val="en-US" w:eastAsia="zh-CN"/>
+        </w:rPr>
+      </w:pPr>
+      <w:r>
+        <w:rPr>
+          <w:rFonts w:hint="eastAsia"/>
+          <w:lang w:val="en-US" w:eastAsia="zh-CN"/>
+        </w:rPr>
+        <w:t>.appendTo() 移动一个元素到另一个位置</w:t>
+      </w:r>
+    </w:p>
+    <w:p>
+      <w:pPr>
+        <w:rPr>
+          <w:rFonts w:hint="eastAsia"/>
+          <w:lang w:val="en-US" w:eastAsia="zh-CN"/>
+        </w:rPr>
+      </w:pPr>
+      <w:r>
+        <w:rPr>
+          <w:rFonts w:hint="eastAsia"/>
+          <w:lang w:val="en-US" w:eastAsia="zh-CN"/>
+        </w:rPr>
+        <w:t>.clone() 复制一个元素 $("#target2").clone().appendTo("#right-well");</w:t>
+      </w:r>
+    </w:p>
+    <w:p>
+      <w:pPr>
+        <w:rPr>
+          <w:rFonts w:hint="eastAsia"/>
+          <w:lang w:val="en-US" w:eastAsia="zh-CN"/>
+        </w:rPr>
+      </w:pPr>
+      <w:r>
+        <w:rPr>
+          <w:rFonts w:hint="eastAsia"/>
+          <w:lang w:val="en-US" w:eastAsia="zh-CN"/>
+        </w:rPr>
+        <w:t>.parent() 获取当前元素的父元素</w:t>
       </w:r>
       <w:bookmarkStart w:id="0" w:name="_GoBack"/>
       <w:bookmarkEnd w:id="0"/>

--- a/8WEB/网站开发相关笔记.docx
+++ b/8WEB/网站开发相关笔记.docx
@@ -972,12 +972,6 @@
             <w:insideV w:val="single" w:color="auto" w:sz="4" w:space="0"/>
           </w:tblBorders>
           <w:tblLayout w:type="fixed"/>
-          <w:tblCellMar>
-            <w:top w:w="0" w:type="dxa"/>
-            <w:left w:w="108" w:type="dxa"/>
-            <w:bottom w:w="0" w:type="dxa"/>
-            <w:right w:w="108" w:type="dxa"/>
-          </w:tblCellMar>
         </w:tblPrEx>
         <w:tc>
           <w:tcPr>
@@ -1986,6 +1980,61 @@
     </w:p>
     <w:p>
       <w:pPr>
+        <w:rPr>
+          <w:rFonts w:hint="eastAsia"/>
+          <w:b/>
+          <w:bCs/>
+          <w:lang w:val="en-US" w:eastAsia="zh-CN"/>
+        </w:rPr>
+      </w:pPr>
+      <w:r>
+        <w:rPr>
+          <w:rFonts w:hint="eastAsia"/>
+          <w:b/>
+          <w:bCs/>
+          <w:lang w:val="en-US" w:eastAsia="zh-CN"/>
+        </w:rPr>
+        <w:t>超链接新标签打开：</w:t>
+      </w:r>
+      <w:r>
+        <w:rPr>
+          <w:rFonts w:hint="eastAsia"/>
+          <w:b w:val="0"/>
+          <w:bCs w:val="0"/>
+          <w:lang w:val="en-US" w:eastAsia="zh-CN"/>
+        </w:rPr>
+        <w:t>target=</w:t>
+      </w:r>
+      <w:r>
+        <w:rPr>
+          <w:rFonts w:hint="default"/>
+          <w:b w:val="0"/>
+          <w:bCs w:val="0"/>
+          <w:lang w:val="en-US" w:eastAsia="zh-CN"/>
+        </w:rPr>
+        <w:t>”</w:t>
+      </w:r>
+      <w:r>
+        <w:rPr>
+          <w:rFonts w:hint="eastAsia"/>
+          <w:b w:val="0"/>
+          <w:bCs w:val="0"/>
+          <w:lang w:val="en-US" w:eastAsia="zh-CN"/>
+        </w:rPr>
+        <w:t>_blank</w:t>
+      </w:r>
+      <w:r>
+        <w:rPr>
+          <w:rFonts w:hint="default"/>
+          <w:b w:val="0"/>
+          <w:bCs w:val="0"/>
+          <w:lang w:val="en-US" w:eastAsia="zh-CN"/>
+        </w:rPr>
+        <w:t>”</w:t>
+      </w:r>
+    </w:p>
+    <w:p>
+      <w:pPr>
         <w:pStyle w:val="3"/>
         <w:numPr>
           <w:ilvl w:val="0"/>
@@ -2003,6 +2052,8 @@
         </w:rPr>
         <w:t>CSS篇</w:t>
       </w:r>
+      <w:bookmarkStart w:id="0" w:name="_GoBack"/>
+      <w:bookmarkEnd w:id="0"/>
     </w:p>
     <w:p>
       <w:pPr>
@@ -3160,8 +3211,51 @@
         </w:rPr>
         <w:t>.parent() 获取当前元素的父元素</w:t>
       </w:r>
-      <w:bookmarkStart w:id="0" w:name="_GoBack"/>
-      <w:bookmarkEnd w:id="0"/>
+    </w:p>
+    <w:p>
+      <w:pPr>
+        <w:rPr>
+          <w:rFonts w:hint="eastAsia"/>
+          <w:lang w:val="en-US" w:eastAsia="zh-CN"/>
+        </w:rPr>
+      </w:pPr>
+      <w:r>
+        <w:rPr>
+          <w:rFonts w:hint="eastAsia"/>
+          <w:lang w:val="en-US" w:eastAsia="zh-CN"/>
+        </w:rPr>
+        <w:t>.children() 获取当前元素的所有子元素</w:t>
+      </w:r>
+    </w:p>
+    <w:p>
+      <w:pPr>
+        <w:rPr>
+          <w:rFonts w:hint="eastAsia"/>
+          <w:lang w:val="en-US" w:eastAsia="zh-CN"/>
+        </w:rPr>
+      </w:pPr>
+      <w:r>
+        <w:rPr>
+          <w:rFonts w:hint="eastAsia"/>
+          <w:lang w:val="en-US" w:eastAsia="zh-CN"/>
+        </w:rPr>
+        <w:t>.classname:nth-child(3) 获取每组第三个类名为classname的元素</w:t>
+      </w:r>
+    </w:p>
+    <w:p>
+      <w:pPr>
+        <w:rPr>
+          <w:rFonts w:hint="eastAsia"/>
+          <w:lang w:val="en-US" w:eastAsia="zh-CN"/>
+        </w:rPr>
+      </w:pPr>
+      <w:r>
+        <w:rPr>
+          <w:rFonts w:hint="eastAsia"/>
+          <w:lang w:val="en-US" w:eastAsia="zh-CN"/>
+        </w:rPr>
+        <w:t>.classname:odd 获取每组第奇数个类名为classname的元素</w:t>
+      </w:r>
     </w:p>
     <w:p>
       <w:pPr>

--- a/8WEB/网站开发相关笔记.docx
+++ b/8WEB/网站开发相关笔记.docx
@@ -1,6 +1,6 @@
 
 <file path=word/document.xml><?xml version="1.0" encoding="utf-8"?>
-<w:document xmlns:wpc="http://schemas.microsoft.com/office/word/2010/wordprocessingCanvas" xmlns:mc="http://schemas.openxmlformats.org/markup-compatibility/2006" xmlns:o="urn:schemas-microsoft-com:office:office" xmlns:r="http://schemas.openxmlformats.org/officeDocument/2006/relationships" xmlns:m="http://schemas.openxmlformats.org/officeDocument/2006/math" xmlns:v="urn:schemas-microsoft-com:vml" xmlns:wp14="http://schemas.microsoft.com/office/word/2010/wordprocessingDrawing" xmlns:wp="http://schemas.openxmlformats.org/drawingml/2006/wordprocessingDrawing" xmlns:w="http://schemas.openxmlformats.org/wordprocessingml/2006/main" xmlns:w14="http://schemas.microsoft.com/office/word/2010/wordml" xmlns:w10="urn:schemas-microsoft-com:office:word" xmlns:w15="http://schemas.microsoft.com/office/word/2012/wordml" xmlns:wpg="http://schemas.microsoft.com/office/word/2010/wordprocessingGroup" xmlns:wpi="http://schemas.microsoft.com/office/word/2010/wordprocessingInk" xmlns:wne="http://schemas.microsoft.com/office/word/2006/wordml" xmlns:wps="http://schemas.microsoft.com/office/word/2010/wordprocessingShape" mc:Ignorable="w14 w15 wp14">
+<w:document xmlns:wpc="http://schemas.microsoft.com/office/word/2010/wordprocessingCanvas" xmlns:mc="http://schemas.openxmlformats.org/markup-compatibility/2006" xmlns:o="urn:schemas-microsoft-com:office:office" xmlns:r="http://schemas.openxmlformats.org/officeDocument/2006/relationships" xmlns:m="http://schemas.openxmlformats.org/officeDocument/2006/math" xmlns:v="urn:schemas-microsoft-com:vml" xmlns:wp14="http://schemas.microsoft.com/office/word/2010/wordprocessingDrawing" xmlns:wp="http://schemas.openxmlformats.org/drawingml/2006/wordprocessingDrawing" xmlns:w="http://schemas.openxmlformats.org/wordprocessingml/2006/main" xmlns:w14="http://schemas.microsoft.com/office/word/2010/wordml" xmlns:w10="urn:schemas-microsoft-com:office:word" xmlns:w15="http://schemas.microsoft.com/office/word/2012/wordml" xmlns:wpg="http://schemas.microsoft.com/office/word/2010/wordprocessingGroup" xmlns:wpi="http://schemas.microsoft.com/office/word/2010/wordprocessingInk" xmlns:wne="http://schemas.microsoft.com/office/word/2006/wordml" xmlns:wps="http://schemas.microsoft.com/office/word/2010/wordprocessingShape" xmlns:wpsCustomData="http://www.wps.cn/officeDocument/2013/wpsCustomData" mc:Ignorable="w14 w15 wp14">
   <w:background w:color="FFFFFF"/>
   <w:body>
     <w:p>
@@ -936,722 +936,6 @@
           <w:lang w:val="en-US" w:eastAsia="zh-CN"/>
         </w:rPr>
       </w:pPr>
-    </w:p>
-    <w:tbl>
-      <w:tblPr>
-        <w:tblStyle w:val="10"/>
-        <w:tblW w:w="8522" w:type="dxa"/>
-        <w:tblInd w:w="0" w:type="dxa"/>
-        <w:tblBorders>
-          <w:top w:val="single" w:color="auto" w:sz="4" w:space="0"/>
-          <w:left w:val="single" w:color="auto" w:sz="4" w:space="0"/>
-          <w:bottom w:val="single" w:color="auto" w:sz="4" w:space="0"/>
-          <w:right w:val="single" w:color="auto" w:sz="4" w:space="0"/>
-          <w:insideH w:val="single" w:color="auto" w:sz="4" w:space="0"/>
-          <w:insideV w:val="single" w:color="auto" w:sz="4" w:space="0"/>
-        </w:tblBorders>
-        <w:tblLayout w:type="fixed"/>
-        <w:tblCellMar>
-          <w:top w:w="0" w:type="dxa"/>
-          <w:left w:w="108" w:type="dxa"/>
-          <w:bottom w:w="0" w:type="dxa"/>
-          <w:right w:w="108" w:type="dxa"/>
-        </w:tblCellMar>
-      </w:tblPr>
-      <w:tblGrid>
-        <w:gridCol w:w="8522"/>
-      </w:tblGrid>
-      <w:tr>
-        <w:tblPrEx>
-          <w:tblBorders>
-            <w:top w:val="single" w:color="auto" w:sz="4" w:space="0"/>
-            <w:left w:val="single" w:color="auto" w:sz="4" w:space="0"/>
-            <w:bottom w:val="single" w:color="auto" w:sz="4" w:space="0"/>
-            <w:right w:val="single" w:color="auto" w:sz="4" w:space="0"/>
-            <w:insideH w:val="single" w:color="auto" w:sz="4" w:space="0"/>
-            <w:insideV w:val="single" w:color="auto" w:sz="4" w:space="0"/>
-          </w:tblBorders>
-          <w:tblLayout w:type="fixed"/>
-        </w:tblPrEx>
-        <w:tc>
-          <w:tcPr>
-            <w:tcW w:w="8522" w:type="dxa"/>
-          </w:tcPr>
-          <w:p>
-            <w:pPr>
-              <w:rPr>
-                <w:rFonts w:hint="eastAsia"/>
-                <w:vertAlign w:val="baseline"/>
-                <w:lang w:val="en-US" w:eastAsia="zh-CN"/>
-              </w:rPr>
-            </w:pPr>
-            <w:r>
-              <w:rPr>
-                <w:rFonts w:hint="eastAsia"/>
-                <w:vertAlign w:val="baseline"/>
-                <w:lang w:val="en-US" w:eastAsia="zh-CN"/>
-              </w:rPr>
-              <w:t>添加图像映射，特定区域事件</w:t>
-            </w:r>
-          </w:p>
-          <w:p>
-            <w:pPr>
-              <w:rPr>
-                <w:rFonts w:hint="eastAsia"/>
-                <w:vertAlign w:val="baseline"/>
-                <w:lang w:val="en-US" w:eastAsia="zh-CN"/>
-              </w:rPr>
-            </w:pPr>
-            <w:r>
-              <w:rPr>
-                <w:rFonts w:hint="eastAsia"/>
-                <w:vertAlign w:val="baseline"/>
-                <w:lang w:val="en-US" w:eastAsia="zh-CN"/>
-              </w:rPr>
-              <w:t>&lt;img src="/i/eg_planets.jpg" border="0" usemap="#planetmap" alt="Planets" /&gt;</w:t>
-            </w:r>
-          </w:p>
-          <w:p>
-            <w:pPr>
-              <w:rPr>
-                <w:rFonts w:hint="eastAsia"/>
-                <w:vertAlign w:val="baseline"/>
-                <w:lang w:val="en-US" w:eastAsia="zh-CN"/>
-              </w:rPr>
-            </w:pPr>
-            <w:r>
-              <w:rPr>
-                <w:rFonts w:hint="eastAsia"/>
-                <w:vertAlign w:val="baseline"/>
-                <w:lang w:val="en-US" w:eastAsia="zh-CN"/>
-              </w:rPr>
-              <w:t>&lt;map name="planetmap" id="planetmap"&gt;</w:t>
-            </w:r>
-          </w:p>
-          <w:p>
-            <w:pPr>
-              <w:rPr>
-                <w:rFonts w:hint="eastAsia"/>
-                <w:vertAlign w:val="baseline"/>
-                <w:lang w:val="en-US" w:eastAsia="zh-CN"/>
-              </w:rPr>
-            </w:pPr>
-            <w:r>
-              <w:rPr>
-                <w:rFonts w:hint="eastAsia"/>
-                <w:vertAlign w:val="baseline"/>
-                <w:lang w:val="en-US" w:eastAsia="zh-CN"/>
-              </w:rPr>
-              <w:t>&lt;area shape="circle" coords="180,139,14" onMouseOver="dosomething" href ="url" target ="_blank" alt="Venus" /&gt;</w:t>
-            </w:r>
-          </w:p>
-          <w:p>
-            <w:pPr>
-              <w:rPr>
-                <w:rFonts w:hint="eastAsia"/>
-                <w:vertAlign w:val="baseline"/>
-                <w:lang w:val="en-US" w:eastAsia="zh-CN"/>
-              </w:rPr>
-            </w:pPr>
-            <w:r>
-              <w:rPr>
-                <w:rFonts w:hint="eastAsia"/>
-                <w:vertAlign w:val="baseline"/>
-                <w:lang w:val="en-US" w:eastAsia="zh-CN"/>
-              </w:rPr>
-              <w:t>&lt;/map&gt;</w:t>
-            </w:r>
-          </w:p>
-        </w:tc>
-      </w:tr>
-    </w:tbl>
-    <w:p>
-      <w:pPr>
-        <w:rPr>
-          <w:rFonts w:hint="eastAsia"/>
-          <w:lang w:val="en-US" w:eastAsia="zh-CN"/>
-        </w:rPr>
-      </w:pPr>
-    </w:p>
-    <w:p>
-      <w:pPr>
-        <w:rPr>
-          <w:rFonts w:hint="eastAsia"/>
-          <w:lang w:val="en-US" w:eastAsia="zh-CN"/>
-        </w:rPr>
-      </w:pPr>
-    </w:p>
-    <w:p>
-      <w:pPr>
-        <w:pStyle w:val="4"/>
-        <w:rPr>
-          <w:rFonts w:hint="eastAsia"/>
-          <w:lang w:val="en-US" w:eastAsia="zh-CN"/>
-        </w:rPr>
-      </w:pPr>
-      <w:r>
-        <w:rPr>
-          <w:rFonts w:hint="eastAsia"/>
-          <w:lang w:val="en-US" w:eastAsia="zh-CN"/>
-        </w:rPr>
-        <w:t>1.4实用函数</w:t>
-      </w:r>
-    </w:p>
-    <w:p>
-      <w:pPr>
-        <w:rPr>
-          <w:rFonts w:hint="eastAsia"/>
-          <w:lang w:val="en-US" w:eastAsia="zh-CN"/>
-        </w:rPr>
-      </w:pPr>
-      <w:r>
-        <w:rPr>
-          <w:rFonts w:hint="eastAsia"/>
-          <w:lang w:val="en-US" w:eastAsia="zh-CN"/>
-        </w:rPr>
-        <w:t>判断是否数字isNaN()</w:t>
-      </w:r>
-    </w:p>
-    <w:p>
-      <w:pPr>
-        <w:rPr>
-          <w:rFonts w:hint="eastAsia"/>
-          <w:lang w:val="en-US" w:eastAsia="zh-CN"/>
-        </w:rPr>
-      </w:pPr>
-      <w:r>
-        <w:rPr>
-          <w:rFonts w:hint="eastAsia"/>
-          <w:lang w:val="en-US" w:eastAsia="zh-CN"/>
-        </w:rPr>
-        <w:t>Date();getDay();getTime();自1970.1.1至今毫秒数;getHours();getMinutes();getSeconds();</w:t>
-      </w:r>
-    </w:p>
-    <w:p>
-      <w:pPr>
-        <w:rPr>
-          <w:rFonts w:hint="eastAsia"/>
-          <w:lang w:val="en-US" w:eastAsia="zh-CN"/>
-        </w:rPr>
-      </w:pPr>
-      <w:r>
-        <w:rPr>
-          <w:rFonts w:hint="eastAsia"/>
-          <w:lang w:val="en-US" w:eastAsia="zh-CN"/>
-        </w:rPr>
-        <w:t>排序sort();</w:t>
-      </w:r>
-    </w:p>
-    <w:p>
-      <w:pPr>
-        <w:rPr>
-          <w:rFonts w:hint="eastAsia"/>
-          <w:lang w:val="en-US" w:eastAsia="zh-CN"/>
-        </w:rPr>
-      </w:pPr>
-      <w:r>
-        <w:rPr>
-          <w:rFonts w:hint="eastAsia"/>
-          <w:lang w:val="en-US" w:eastAsia="zh-CN"/>
-        </w:rPr>
-        <w:t>合并数组concat();</w:t>
-      </w:r>
-    </w:p>
-    <w:p>
-      <w:pPr>
-        <w:rPr>
-          <w:rFonts w:hint="eastAsia"/>
-          <w:lang w:val="en-US" w:eastAsia="zh-CN"/>
-        </w:rPr>
-      </w:pPr>
-      <w:r>
-        <w:rPr>
-          <w:rFonts w:hint="eastAsia"/>
-          <w:lang w:val="en-US" w:eastAsia="zh-CN"/>
-        </w:rPr>
-        <w:t>数组元素组成字符串join();</w:t>
-      </w:r>
-    </w:p>
-    <w:p>
-      <w:pPr>
-        <w:rPr>
-          <w:rFonts w:hint="eastAsia"/>
-          <w:lang w:val="en-US" w:eastAsia="zh-CN"/>
-        </w:rPr>
-      </w:pPr>
-      <w:r>
-        <w:rPr>
-          <w:rFonts w:hint="eastAsia"/>
-          <w:lang w:val="en-US" w:eastAsia="zh-CN"/>
-        </w:rPr>
-        <w:t>四舍五入Round();</w:t>
-      </w:r>
-    </w:p>
-    <w:p>
-      <w:pPr>
-        <w:rPr>
-          <w:rFonts w:hint="eastAsia"/>
-          <w:lang w:val="en-US" w:eastAsia="zh-CN"/>
-        </w:rPr>
-      </w:pPr>
-      <w:r>
-        <w:rPr>
-          <w:rFonts w:hint="eastAsia"/>
-          <w:lang w:val="en-US" w:eastAsia="zh-CN"/>
-        </w:rPr>
-        <w:t>随机数0到1之间Random();</w:t>
-      </w:r>
-    </w:p>
-    <w:p>
-      <w:pPr>
-        <w:rPr>
-          <w:rFonts w:hint="eastAsia"/>
-          <w:lang w:val="en-US" w:eastAsia="zh-CN"/>
-        </w:rPr>
-      </w:pPr>
-      <w:r>
-        <w:rPr>
-          <w:rFonts w:hint="eastAsia"/>
-          <w:lang w:val="en-US" w:eastAsia="zh-CN"/>
-        </w:rPr>
-        <w:t>返回前一页History.back();forward();</w:t>
-      </w:r>
-    </w:p>
-    <w:p>
-      <w:pPr>
-        <w:rPr>
-          <w:rFonts w:hint="eastAsia"/>
-          <w:lang w:val="en-US" w:eastAsia="zh-CN"/>
-        </w:rPr>
-      </w:pPr>
-      <w:r>
-        <w:rPr>
-          <w:rFonts w:hint="eastAsia"/>
-          <w:lang w:val="en-US" w:eastAsia="zh-CN"/>
-        </w:rPr>
-        <w:t>消息框alert();confirm();prompt();</w:t>
-      </w:r>
-    </w:p>
-    <w:p>
-      <w:pPr>
-        <w:rPr>
-          <w:rFonts w:hint="eastAsia"/>
-          <w:lang w:val="en-US" w:eastAsia="zh-CN"/>
-        </w:rPr>
-      </w:pPr>
-      <w:r>
-        <w:rPr>
-          <w:rFonts w:hint="eastAsia"/>
-          <w:lang w:val="en-US" w:eastAsia="zh-CN"/>
-        </w:rPr>
-        <w:t>计时setTimeout();clearTimeout();</w:t>
-      </w:r>
-    </w:p>
-    <w:p>
-      <w:pPr>
-        <w:rPr>
-          <w:rFonts w:hint="eastAsia"/>
-          <w:lang w:val="en-US" w:eastAsia="zh-CN"/>
-        </w:rPr>
-      </w:pPr>
-      <w:r>
-        <w:rPr>
-          <w:rFonts w:hint="eastAsia"/>
-          <w:lang w:val="en-US" w:eastAsia="zh-CN"/>
-        </w:rPr>
-        <w:t>匹配字符串match();</w:t>
-      </w:r>
-    </w:p>
-    <w:p>
-      <w:pPr>
-        <w:rPr>
-          <w:rFonts w:hint="eastAsia"/>
-          <w:lang w:val="en-US" w:eastAsia="zh-CN"/>
-        </w:rPr>
-      </w:pPr>
-    </w:p>
-    <w:p>
-      <w:pPr>
-        <w:pStyle w:val="4"/>
-        <w:rPr>
-          <w:rFonts w:hint="eastAsia"/>
-          <w:lang w:val="en-US" w:eastAsia="zh-CN"/>
-        </w:rPr>
-      </w:pPr>
-      <w:r>
-        <w:rPr>
-          <w:rFonts w:hint="eastAsia"/>
-          <w:lang w:val="en-US" w:eastAsia="zh-CN"/>
-        </w:rPr>
-        <w:t>1.5安全性</w:t>
-      </w:r>
-    </w:p>
-    <w:p>
-      <w:pPr>
-        <w:ind w:firstLine="420" w:firstLineChars="0"/>
-        <w:rPr>
-          <w:rFonts w:hint="eastAsia"/>
-          <w:lang w:val="en-US" w:eastAsia="zh-CN"/>
-        </w:rPr>
-      </w:pPr>
-      <w:r>
-        <w:rPr>
-          <w:rFonts w:hint="eastAsia"/>
-          <w:lang w:val="en-US" w:eastAsia="zh-CN"/>
-        </w:rPr>
-        <w:t>HTML编码，其实就是将字符转换为HTML实体，这是防止脚本注入的重要手段之一。</w:t>
-      </w:r>
-    </w:p>
-    <w:p>
-      <w:pPr>
-        <w:ind w:firstLine="420" w:firstLineChars="0"/>
-        <w:rPr>
-          <w:rFonts w:hint="eastAsia"/>
-          <w:lang w:val="en-US" w:eastAsia="zh-CN"/>
-        </w:rPr>
-      </w:pPr>
-      <w:r>
-        <w:rPr>
-          <w:rFonts w:hint="eastAsia"/>
-          <w:lang w:val="en-US" w:eastAsia="zh-CN"/>
-        </w:rPr>
-        <w:t>google提供了许多javascript库的CDN，比如JQuery()：</w:t>
-      </w:r>
-    </w:p>
-    <w:p>
-      <w:pPr>
-        <w:ind w:firstLine="420" w:firstLineChars="0"/>
-        <w:rPr>
-          <w:rFonts w:hint="eastAsia"/>
-          <w:lang w:val="en-US" w:eastAsia="zh-CN"/>
-        </w:rPr>
-      </w:pPr>
-      <w:r>
-        <w:rPr>
-          <w:rFonts w:hint="eastAsia"/>
-          <w:lang w:val="en-US" w:eastAsia="zh-CN"/>
-        </w:rPr>
-        <w:t>&lt;script src="https://ajax.googleapis.com/ajax/libs/jquery/1.8.3/jquery.min.js"&gt;&lt;/script&gt;</w:t>
-      </w:r>
-    </w:p>
-    <w:p>
-      <w:pPr>
-        <w:ind w:firstLine="420" w:firstLineChars="0"/>
-        <w:rPr>
-          <w:rFonts w:hint="eastAsia"/>
-          <w:lang w:val="en-US" w:eastAsia="zh-CN"/>
-        </w:rPr>
-      </w:pPr>
-      <w:r>
-        <w:rPr>
-          <w:rFonts w:hint="eastAsia"/>
-          <w:lang w:val="en-US" w:eastAsia="zh-CN"/>
-        </w:rPr>
-        <w:t>主要的 jQuery 函数是 $() 函数（jQuery 函数）。如果您向该函数传递 DOM 对象，它会返回 jQuery 对象，带有向其添加的 jQuery 功能。</w:t>
-      </w:r>
-    </w:p>
-    <w:p>
-      <w:pPr>
-        <w:pStyle w:val="4"/>
-        <w:rPr>
-          <w:rFonts w:hint="eastAsia"/>
-          <w:lang w:val="en-US" w:eastAsia="zh-CN"/>
-        </w:rPr>
-      </w:pPr>
-      <w:r>
-        <w:rPr>
-          <w:rFonts w:hint="eastAsia"/>
-          <w:lang w:val="en-US" w:eastAsia="zh-CN"/>
-        </w:rPr>
-        <w:t>1.6 node.js——服务器端的javascript</w:t>
-      </w:r>
-    </w:p>
-    <w:p>
-      <w:pPr>
-        <w:rPr>
-          <w:rFonts w:hint="eastAsia"/>
-          <w:lang w:val="en-US" w:eastAsia="zh-CN"/>
-        </w:rPr>
-      </w:pPr>
-      <w:r>
-        <w:rPr>
-          <w:rFonts w:hint="eastAsia"/>
-          <w:lang w:val="en-US" w:eastAsia="zh-CN"/>
-        </w:rPr>
-        <w:t>不同于传统的javascript代码，node.js并非运行与前端的脚本，而是提供服务器端脱离浏览器独立运行javascript代码的环境。</w:t>
-      </w:r>
-    </w:p>
-    <w:p>
-      <w:pPr>
-        <w:rPr>
-          <w:rFonts w:hint="eastAsia"/>
-          <w:lang w:val="en-US" w:eastAsia="zh-CN"/>
-        </w:rPr>
-      </w:pPr>
-      <w:r>
-        <w:rPr>
-          <w:rFonts w:hint="eastAsia"/>
-          <w:lang w:val="en-US" w:eastAsia="zh-CN"/>
-        </w:rPr>
-        <w:t>特点：事件驱动，更快；异步，事件发生时产生函数回调；封装了常用模块，如</w:t>
-      </w:r>
-      <w:r>
-        <w:rPr>
-          <w:rFonts w:hint="default"/>
-          <w:lang w:val="en-US" w:eastAsia="zh-CN"/>
-        </w:rPr>
-        <w:t>”</w:t>
-      </w:r>
-      <w:r>
-        <w:rPr>
-          <w:rFonts w:hint="eastAsia"/>
-          <w:lang w:val="en-US" w:eastAsia="zh-CN"/>
-        </w:rPr>
-        <w:t>http</w:t>
-      </w:r>
-      <w:r>
-        <w:rPr>
-          <w:rFonts w:hint="default"/>
-          <w:lang w:val="en-US" w:eastAsia="zh-CN"/>
-        </w:rPr>
-        <w:t>”</w:t>
-      </w:r>
-      <w:r>
-        <w:rPr>
-          <w:rFonts w:hint="eastAsia"/>
-          <w:lang w:val="en-US" w:eastAsia="zh-CN"/>
-        </w:rPr>
-        <w:t>、“url”、“querystring”等；单线程，通过事件轮询实现并行非阻塞，克服多线程吃掉更多内存的缺点，比如apache；包管理器可以方便地进行外部模块的安装扩展；命令行工具，通过javascript 与文件系统和网络系统交互；</w:t>
-      </w:r>
-    </w:p>
-    <w:p>
-      <w:pPr>
-        <w:rPr>
-          <w:rFonts w:hint="eastAsia"/>
-          <w:lang w:val="en-US" w:eastAsia="zh-CN"/>
-        </w:rPr>
-      </w:pPr>
-      <w:r>
-        <w:rPr>
-          <w:rFonts w:hint="eastAsia"/>
-          <w:lang w:val="en-US" w:eastAsia="zh-CN"/>
-        </w:rPr>
-        <w:t>优点：</w:t>
-      </w:r>
-    </w:p>
-    <w:p>
-      <w:pPr>
-        <w:rPr>
-          <w:rFonts w:hint="eastAsia"/>
-          <w:lang w:val="en-US" w:eastAsia="zh-CN"/>
-        </w:rPr>
-      </w:pPr>
-      <w:r>
-        <w:rPr>
-          <w:rFonts w:hint="eastAsia"/>
-          <w:lang w:val="en-US" w:eastAsia="zh-CN"/>
-        </w:rPr>
-        <w:t>缺点：</w:t>
-      </w:r>
-    </w:p>
-    <w:p>
-      <w:pPr>
-        <w:rPr>
-          <w:rFonts w:hint="eastAsia"/>
-          <w:lang w:val="en-US" w:eastAsia="zh-CN"/>
-        </w:rPr>
-      </w:pPr>
-      <w:r>
-        <w:rPr>
-          <w:rFonts w:hint="eastAsia"/>
-          <w:lang w:val="en-US" w:eastAsia="zh-CN"/>
-        </w:rPr>
-        <w:t>典型的代码</w:t>
-      </w:r>
-    </w:p>
-    <w:p>
-      <w:pPr>
-        <w:rPr>
-          <w:rFonts w:hint="eastAsia"/>
-          <w:lang w:val="en-US" w:eastAsia="zh-CN"/>
-        </w:rPr>
-      </w:pPr>
-      <w:r>
-        <w:rPr>
-          <w:rFonts w:hint="eastAsia"/>
-          <w:lang w:val="en-US" w:eastAsia="zh-CN"/>
-        </w:rPr>
-        <w:t>Var x=require(</w:t>
-      </w:r>
-      <w:r>
-        <w:rPr>
-          <w:rFonts w:hint="default"/>
-          <w:lang w:val="en-US" w:eastAsia="zh-CN"/>
-        </w:rPr>
-        <w:t>“</w:t>
-      </w:r>
-      <w:r>
-        <w:rPr>
-          <w:rFonts w:hint="eastAsia"/>
-          <w:lang w:val="en-US" w:eastAsia="zh-CN"/>
-        </w:rPr>
-        <w:t>modelName</w:t>
-      </w:r>
-      <w:r>
-        <w:rPr>
-          <w:rFonts w:hint="default"/>
-          <w:lang w:val="en-US" w:eastAsia="zh-CN"/>
-        </w:rPr>
-        <w:t>”</w:t>
-      </w:r>
-      <w:r>
-        <w:rPr>
-          <w:rFonts w:hint="eastAsia"/>
-          <w:lang w:val="en-US" w:eastAsia="zh-CN"/>
-        </w:rPr>
-        <w:t>);</w:t>
-      </w:r>
-    </w:p>
-    <w:p>
-      <w:pPr>
-        <w:rPr>
-          <w:rFonts w:hint="eastAsia"/>
-          <w:lang w:val="en-US" w:eastAsia="zh-CN"/>
-        </w:rPr>
-      </w:pPr>
-      <w:r>
-        <w:rPr>
-          <w:rFonts w:hint="eastAsia"/>
-          <w:lang w:val="en-US" w:eastAsia="zh-CN"/>
-        </w:rPr>
-        <w:t>X.method();</w:t>
-      </w:r>
-    </w:p>
-    <w:p>
-      <w:pPr>
-        <w:rPr>
-          <w:rFonts w:hint="eastAsia"/>
-          <w:lang w:val="en-US" w:eastAsia="zh-CN"/>
-        </w:rPr>
-      </w:pPr>
-      <w:r>
-        <w:rPr>
-          <w:rFonts w:hint="eastAsia"/>
-          <w:lang w:val="en-US" w:eastAsia="zh-CN"/>
-        </w:rPr>
-        <w:t>通过exports关键词导出方法即可成为模块；</w:t>
-      </w:r>
-    </w:p>
-    <w:p>
-      <w:pPr>
-        <w:rPr>
-          <w:rFonts w:hint="eastAsia"/>
-          <w:lang w:val="en-US" w:eastAsia="zh-CN"/>
-        </w:rPr>
-      </w:pPr>
-    </w:p>
-    <w:p>
-      <w:pPr>
-        <w:rPr>
-          <w:rFonts w:hint="eastAsia"/>
-          <w:lang w:val="en-US" w:eastAsia="zh-CN"/>
-        </w:rPr>
-      </w:pPr>
-    </w:p>
-    <w:p>
-      <w:pPr>
-        <w:pStyle w:val="3"/>
-        <w:rPr>
-          <w:rFonts w:hint="eastAsia"/>
-          <w:lang w:val="en-US" w:eastAsia="zh-CN"/>
-        </w:rPr>
-      </w:pPr>
-      <w:r>
-        <w:rPr>
-          <w:rFonts w:hint="eastAsia"/>
-          <w:lang w:val="en-US" w:eastAsia="zh-CN"/>
-        </w:rPr>
-        <w:t>二、HTML篇</w:t>
-      </w:r>
-    </w:p>
-    <w:p>
-      <w:pPr>
-        <w:rPr>
-          <w:rFonts w:hint="eastAsia"/>
-          <w:lang w:val="en-US" w:eastAsia="zh-CN"/>
-        </w:rPr>
-      </w:pPr>
-      <w:r>
-        <w:rPr>
-          <w:rFonts w:hint="eastAsia"/>
-          <w:lang w:val="en-US" w:eastAsia="zh-CN"/>
-        </w:rPr>
-        <w:t>中文乱码</w:t>
-      </w:r>
-    </w:p>
-    <w:p>
-      <w:pPr>
-        <w:rPr>
-          <w:rFonts w:hint="eastAsia"/>
-          <w:b/>
-          <w:bCs/>
-          <w:lang w:val="en-US" w:eastAsia="zh-CN"/>
-        </w:rPr>
-      </w:pPr>
-      <w:r>
-        <w:rPr>
-          <w:rFonts w:hint="eastAsia"/>
-          <w:b/>
-          <w:bCs/>
-          <w:lang w:val="en-US" w:eastAsia="zh-CN"/>
-        </w:rPr>
-        <w:t>&lt;head&gt;&lt;</w:t>
-      </w:r>
-      <w:r>
-        <w:rPr>
-          <w:rFonts w:hint="eastAsia"/>
-          <w:lang w:val="en-US" w:eastAsia="zh-CN"/>
-        </w:rPr>
-        <w:t>meta http-equiv="Content-Type" content="text/html; charset=utf-8" /&gt;</w:t>
-      </w:r>
-      <w:r>
-        <w:rPr>
-          <w:rFonts w:hint="eastAsia"/>
-          <w:b/>
-          <w:bCs/>
-          <w:lang w:val="en-US" w:eastAsia="zh-CN"/>
-        </w:rPr>
-        <w:t>&lt;/head&gt;</w:t>
-      </w:r>
-    </w:p>
-    <w:p>
-      <w:pPr>
-        <w:rPr>
-          <w:rFonts w:hint="eastAsia"/>
-          <w:b/>
-          <w:bCs/>
-          <w:lang w:val="en-US" w:eastAsia="zh-CN"/>
-        </w:rPr>
-      </w:pPr>
-    </w:p>
-    <w:p>
-      <w:pPr>
-        <w:rPr>
-          <w:rFonts w:hint="eastAsia"/>
-          <w:b/>
-          <w:bCs/>
-          <w:lang w:val="en-US" w:eastAsia="zh-CN"/>
-        </w:rPr>
-      </w:pPr>
-      <w:r>
-        <w:rPr>
-          <w:rFonts w:hint="eastAsia"/>
-          <w:b/>
-          <w:bCs/>
-          <w:lang w:val="en-US" w:eastAsia="zh-CN"/>
-        </w:rPr>
-        <w:t>单选按钮</w:t>
-      </w:r>
     </w:p>
     <w:tbl>
       <w:tblPr>
@@ -1703,45 +987,23 @@
             <w:pPr>
               <w:rPr>
                 <w:rFonts w:hint="eastAsia"/>
-                <w:b w:val="0"/>
-                <w:bCs w:val="0"/>
+                <w:vertAlign w:val="baseline"/>
                 <w:lang w:val="en-US" w:eastAsia="zh-CN"/>
               </w:rPr>
             </w:pPr>
             <w:r>
               <w:rPr>
                 <w:rFonts w:hint="eastAsia"/>
-                <w:b w:val="0"/>
-                <w:bCs w:val="0"/>
-                <w:lang w:val="en-US" w:eastAsia="zh-CN"/>
-              </w:rPr>
-              <w:t>&lt;label&gt;&lt;input type="radio" name="</w:t>
-            </w:r>
-            <w:r>
-              <w:rPr>
-                <w:rFonts w:hint="eastAsia"/>
-                <w:b/>
-                <w:bCs/>
-                <w:lang w:val="en-US" w:eastAsia="zh-CN"/>
-              </w:rPr>
-              <w:t>indoor-outdoor</w:t>
-            </w:r>
-            <w:r>
-              <w:rPr>
-                <w:rFonts w:hint="eastAsia"/>
-                <w:b w:val="0"/>
-                <w:bCs w:val="0"/>
-                <w:lang w:val="en-US" w:eastAsia="zh-CN"/>
-              </w:rPr>
-              <w:t>"&gt;indoor&lt;/input&gt;&lt;/label&gt;</w:t>
+                <w:vertAlign w:val="baseline"/>
+                <w:lang w:val="en-US" w:eastAsia="zh-CN"/>
+              </w:rPr>
+              <w:t>添加图像映射，特定区域事件</w:t>
             </w:r>
           </w:p>
           <w:p>
             <w:pPr>
               <w:rPr>
                 <w:rFonts w:hint="eastAsia"/>
-                <w:b/>
-                <w:bCs/>
                 <w:vertAlign w:val="baseline"/>
                 <w:lang w:val="en-US" w:eastAsia="zh-CN"/>
               </w:rPr>
@@ -1749,29 +1011,61 @@
             <w:r>
               <w:rPr>
                 <w:rFonts w:hint="eastAsia"/>
-                <w:b w:val="0"/>
-                <w:bCs w:val="0"/>
-                <w:lang w:val="en-US" w:eastAsia="zh-CN"/>
-              </w:rPr>
-              <w:t>&lt;label&gt;&lt;input type="radio" name="</w:t>
-            </w:r>
-            <w:r>
-              <w:rPr>
-                <w:rFonts w:hint="eastAsia"/>
-                <w:b/>
-                <w:bCs/>
-                <w:lang w:val="en-US" w:eastAsia="zh-CN"/>
-              </w:rPr>
-              <w:t>indoor-outdoor</w:t>
-            </w:r>
-            <w:r>
-              <w:rPr>
-                <w:rFonts w:hint="eastAsia"/>
-                <w:b w:val="0"/>
-                <w:bCs w:val="0"/>
-                <w:lang w:val="en-US" w:eastAsia="zh-CN"/>
-              </w:rPr>
-              <w:t>"&gt;outdoor&lt;/input&gt;&lt;/label&gt;</w:t>
+                <w:vertAlign w:val="baseline"/>
+                <w:lang w:val="en-US" w:eastAsia="zh-CN"/>
+              </w:rPr>
+              <w:t>&lt;img src="/i/eg_planets.jpg" border="0" usemap="#planetmap" alt="Planets" /&gt;</w:t>
+            </w:r>
+          </w:p>
+          <w:p>
+            <w:pPr>
+              <w:rPr>
+                <w:rFonts w:hint="eastAsia"/>
+                <w:vertAlign w:val="baseline"/>
+                <w:lang w:val="en-US" w:eastAsia="zh-CN"/>
+              </w:rPr>
+            </w:pPr>
+            <w:r>
+              <w:rPr>
+                <w:rFonts w:hint="eastAsia"/>
+                <w:vertAlign w:val="baseline"/>
+                <w:lang w:val="en-US" w:eastAsia="zh-CN"/>
+              </w:rPr>
+              <w:t>&lt;map name="planetmap" id="planetmap"&gt;</w:t>
+            </w:r>
+          </w:p>
+          <w:p>
+            <w:pPr>
+              <w:rPr>
+                <w:rFonts w:hint="eastAsia"/>
+                <w:vertAlign w:val="baseline"/>
+                <w:lang w:val="en-US" w:eastAsia="zh-CN"/>
+              </w:rPr>
+            </w:pPr>
+            <w:r>
+              <w:rPr>
+                <w:rFonts w:hint="eastAsia"/>
+                <w:vertAlign w:val="baseline"/>
+                <w:lang w:val="en-US" w:eastAsia="zh-CN"/>
+              </w:rPr>
+              <w:t>&lt;area shape="circle" coords="180,139,14" onMouseOver="dosomething" href ="url" target ="_blank" alt="Venus" /&gt;</w:t>
+            </w:r>
+          </w:p>
+          <w:p>
+            <w:pPr>
+              <w:rPr>
+                <w:rFonts w:hint="eastAsia"/>
+                <w:vertAlign w:val="baseline"/>
+                <w:lang w:val="en-US" w:eastAsia="zh-CN"/>
+              </w:rPr>
+            </w:pPr>
+            <w:r>
+              <w:rPr>
+                <w:rFonts w:hint="eastAsia"/>
+                <w:vertAlign w:val="baseline"/>
+                <w:lang w:val="en-US" w:eastAsia="zh-CN"/>
+              </w:rPr>
+              <w:t>&lt;/map&gt;</w:t>
             </w:r>
           </w:p>
         </w:tc>
@@ -1781,6 +1075,1287 @@
       <w:pPr>
         <w:rPr>
           <w:rFonts w:hint="eastAsia"/>
+          <w:lang w:val="en-US" w:eastAsia="zh-CN"/>
+        </w:rPr>
+      </w:pPr>
+    </w:p>
+    <w:p>
+      <w:pPr>
+        <w:rPr>
+          <w:rFonts w:hint="eastAsia"/>
+          <w:lang w:val="en-US" w:eastAsia="zh-CN"/>
+        </w:rPr>
+      </w:pPr>
+    </w:p>
+    <w:p>
+      <w:pPr>
+        <w:pStyle w:val="4"/>
+        <w:rPr>
+          <w:rFonts w:hint="eastAsia"/>
+          <w:lang w:val="en-US" w:eastAsia="zh-CN"/>
+        </w:rPr>
+      </w:pPr>
+      <w:r>
+        <w:rPr>
+          <w:rFonts w:hint="eastAsia"/>
+          <w:lang w:val="en-US" w:eastAsia="zh-CN"/>
+        </w:rPr>
+        <w:t>1.4实用函数</w:t>
+      </w:r>
+    </w:p>
+    <w:p>
+      <w:pPr>
+        <w:rPr>
+          <w:rFonts w:hint="eastAsia"/>
+          <w:lang w:val="en-US" w:eastAsia="zh-CN"/>
+        </w:rPr>
+      </w:pPr>
+      <w:r>
+        <w:rPr>
+          <w:rFonts w:hint="eastAsia"/>
+          <w:lang w:val="en-US" w:eastAsia="zh-CN"/>
+        </w:rPr>
+        <w:t>判断是否数字isNaN()</w:t>
+      </w:r>
+    </w:p>
+    <w:p>
+      <w:pPr>
+        <w:rPr>
+          <w:rFonts w:hint="eastAsia"/>
+          <w:lang w:val="en-US" w:eastAsia="zh-CN"/>
+        </w:rPr>
+      </w:pPr>
+      <w:r>
+        <w:rPr>
+          <w:rFonts w:hint="eastAsia"/>
+          <w:lang w:val="en-US" w:eastAsia="zh-CN"/>
+        </w:rPr>
+        <w:t>Date();getDay();getTime();自1970.1.1至今毫秒数;getHours();getMinutes();getSeconds();</w:t>
+      </w:r>
+    </w:p>
+    <w:p>
+      <w:pPr>
+        <w:rPr>
+          <w:rFonts w:hint="eastAsia"/>
+          <w:lang w:val="en-US" w:eastAsia="zh-CN"/>
+        </w:rPr>
+      </w:pPr>
+      <w:r>
+        <w:rPr>
+          <w:rFonts w:hint="eastAsia"/>
+          <w:lang w:val="en-US" w:eastAsia="zh-CN"/>
+        </w:rPr>
+        <w:t>排序sort();</w:t>
+      </w:r>
+    </w:p>
+    <w:p>
+      <w:pPr>
+        <w:rPr>
+          <w:rFonts w:hint="eastAsia"/>
+          <w:lang w:val="en-US" w:eastAsia="zh-CN"/>
+        </w:rPr>
+      </w:pPr>
+      <w:r>
+        <w:rPr>
+          <w:rFonts w:hint="eastAsia"/>
+          <w:lang w:val="en-US" w:eastAsia="zh-CN"/>
+        </w:rPr>
+        <w:t>合并数组concat();</w:t>
+      </w:r>
+    </w:p>
+    <w:p>
+      <w:pPr>
+        <w:rPr>
+          <w:rFonts w:hint="eastAsia"/>
+          <w:lang w:val="en-US" w:eastAsia="zh-CN"/>
+        </w:rPr>
+      </w:pPr>
+      <w:r>
+        <w:rPr>
+          <w:rFonts w:hint="eastAsia"/>
+          <w:lang w:val="en-US" w:eastAsia="zh-CN"/>
+        </w:rPr>
+        <w:t>数组元素组成字符串join();</w:t>
+      </w:r>
+    </w:p>
+    <w:p>
+      <w:pPr>
+        <w:rPr>
+          <w:rFonts w:hint="eastAsia"/>
+          <w:lang w:val="en-US" w:eastAsia="zh-CN"/>
+        </w:rPr>
+      </w:pPr>
+      <w:r>
+        <w:rPr>
+          <w:rFonts w:hint="eastAsia"/>
+          <w:lang w:val="en-US" w:eastAsia="zh-CN"/>
+        </w:rPr>
+        <w:t>四舍五入Round();</w:t>
+      </w:r>
+    </w:p>
+    <w:p>
+      <w:pPr>
+        <w:rPr>
+          <w:rFonts w:hint="eastAsia"/>
+          <w:lang w:val="en-US" w:eastAsia="zh-CN"/>
+        </w:rPr>
+      </w:pPr>
+      <w:r>
+        <w:rPr>
+          <w:rFonts w:hint="eastAsia"/>
+          <w:lang w:val="en-US" w:eastAsia="zh-CN"/>
+        </w:rPr>
+        <w:t>随机数0到1之间Random();</w:t>
+      </w:r>
+    </w:p>
+    <w:p>
+      <w:pPr>
+        <w:rPr>
+          <w:rFonts w:hint="eastAsia"/>
+          <w:lang w:val="en-US" w:eastAsia="zh-CN"/>
+        </w:rPr>
+      </w:pPr>
+      <w:r>
+        <w:rPr>
+          <w:rFonts w:hint="eastAsia"/>
+          <w:lang w:val="en-US" w:eastAsia="zh-CN"/>
+        </w:rPr>
+        <w:t>返回前一页History.back();forward();</w:t>
+      </w:r>
+    </w:p>
+    <w:p>
+      <w:pPr>
+        <w:rPr>
+          <w:rFonts w:hint="eastAsia"/>
+          <w:lang w:val="en-US" w:eastAsia="zh-CN"/>
+        </w:rPr>
+      </w:pPr>
+      <w:r>
+        <w:rPr>
+          <w:rFonts w:hint="eastAsia"/>
+          <w:lang w:val="en-US" w:eastAsia="zh-CN"/>
+        </w:rPr>
+        <w:t>消息框alert();confirm();prompt();</w:t>
+      </w:r>
+    </w:p>
+    <w:p>
+      <w:pPr>
+        <w:rPr>
+          <w:rFonts w:hint="eastAsia"/>
+          <w:lang w:val="en-US" w:eastAsia="zh-CN"/>
+        </w:rPr>
+      </w:pPr>
+      <w:r>
+        <w:rPr>
+          <w:rFonts w:hint="eastAsia"/>
+          <w:lang w:val="en-US" w:eastAsia="zh-CN"/>
+        </w:rPr>
+        <w:t>计时setTimeout();clearTimeout();</w:t>
+      </w:r>
+    </w:p>
+    <w:p>
+      <w:pPr>
+        <w:rPr>
+          <w:rFonts w:hint="eastAsia"/>
+          <w:lang w:val="en-US" w:eastAsia="zh-CN"/>
+        </w:rPr>
+      </w:pPr>
+      <w:r>
+        <w:rPr>
+          <w:rFonts w:hint="eastAsia"/>
+          <w:lang w:val="en-US" w:eastAsia="zh-CN"/>
+        </w:rPr>
+        <w:t>匹配字符串match();</w:t>
+      </w:r>
+    </w:p>
+    <w:p>
+      <w:pPr>
+        <w:rPr>
+          <w:rFonts w:hint="eastAsia"/>
+          <w:lang w:val="en-US" w:eastAsia="zh-CN"/>
+        </w:rPr>
+      </w:pPr>
+    </w:p>
+    <w:p>
+      <w:pPr>
+        <w:pStyle w:val="4"/>
+        <w:rPr>
+          <w:rFonts w:hint="eastAsia"/>
+          <w:lang w:val="en-US" w:eastAsia="zh-CN"/>
+        </w:rPr>
+      </w:pPr>
+      <w:r>
+        <w:rPr>
+          <w:rFonts w:hint="eastAsia"/>
+          <w:lang w:val="en-US" w:eastAsia="zh-CN"/>
+        </w:rPr>
+        <w:t>1.5安全性</w:t>
+      </w:r>
+    </w:p>
+    <w:p>
+      <w:pPr>
+        <w:ind w:firstLine="420" w:firstLineChars="0"/>
+        <w:rPr>
+          <w:rFonts w:hint="eastAsia"/>
+          <w:lang w:val="en-US" w:eastAsia="zh-CN"/>
+        </w:rPr>
+      </w:pPr>
+      <w:r>
+        <w:rPr>
+          <w:rFonts w:hint="eastAsia"/>
+          <w:lang w:val="en-US" w:eastAsia="zh-CN"/>
+        </w:rPr>
+        <w:t>HTML编码，其实就是将字符转换为HTML实体，这是防止脚本注入的重要手段之一。</w:t>
+      </w:r>
+    </w:p>
+    <w:p>
+      <w:pPr>
+        <w:ind w:firstLine="420" w:firstLineChars="0"/>
+        <w:rPr>
+          <w:rFonts w:hint="eastAsia"/>
+          <w:lang w:val="en-US" w:eastAsia="zh-CN"/>
+        </w:rPr>
+      </w:pPr>
+      <w:r>
+        <w:rPr>
+          <w:rFonts w:hint="eastAsia"/>
+          <w:lang w:val="en-US" w:eastAsia="zh-CN"/>
+        </w:rPr>
+        <w:t>google提供了许多javascript库的CDN，比如JQuery()：</w:t>
+      </w:r>
+    </w:p>
+    <w:p>
+      <w:pPr>
+        <w:ind w:firstLine="420" w:firstLineChars="0"/>
+        <w:rPr>
+          <w:rFonts w:hint="eastAsia"/>
+          <w:lang w:val="en-US" w:eastAsia="zh-CN"/>
+        </w:rPr>
+      </w:pPr>
+      <w:r>
+        <w:rPr>
+          <w:rFonts w:hint="eastAsia"/>
+          <w:lang w:val="en-US" w:eastAsia="zh-CN"/>
+        </w:rPr>
+        <w:t>&lt;script src="https://ajax.googleapis.com/ajax/libs/jquery/1.8.3/jquery.min.js"&gt;&lt;/script&gt;</w:t>
+      </w:r>
+    </w:p>
+    <w:p>
+      <w:pPr>
+        <w:ind w:firstLine="420" w:firstLineChars="0"/>
+        <w:rPr>
+          <w:rFonts w:hint="eastAsia"/>
+          <w:lang w:val="en-US" w:eastAsia="zh-CN"/>
+        </w:rPr>
+      </w:pPr>
+      <w:r>
+        <w:rPr>
+          <w:rFonts w:hint="eastAsia"/>
+          <w:lang w:val="en-US" w:eastAsia="zh-CN"/>
+        </w:rPr>
+        <w:t>主要的 jQuery 函数是 $() 函数（jQuery 函数）。如果您向该函数传递 DOM 对象，它会返回 jQuery 对象，带有向其添加的 jQuery 功能。</w:t>
+      </w:r>
+    </w:p>
+    <w:p>
+      <w:pPr>
+        <w:pStyle w:val="4"/>
+        <w:rPr>
+          <w:rFonts w:hint="eastAsia"/>
+          <w:lang w:val="en-US" w:eastAsia="zh-CN"/>
+        </w:rPr>
+      </w:pPr>
+      <w:r>
+        <w:rPr>
+          <w:rFonts w:hint="eastAsia"/>
+          <w:lang w:val="en-US" w:eastAsia="zh-CN"/>
+        </w:rPr>
+        <w:t>1.6 组件化编程</w:t>
+      </w:r>
+    </w:p>
+    <w:p>
+      <w:pPr>
+        <w:rPr>
+          <w:rFonts w:hint="eastAsia"/>
+          <w:lang w:val="en-US" w:eastAsia="zh-CN"/>
+        </w:rPr>
+      </w:pPr>
+      <w:r>
+        <w:rPr>
+          <w:rFonts w:hint="eastAsia"/>
+          <w:lang w:val="en-US" w:eastAsia="zh-CN"/>
+        </w:rPr>
+        <w:t>通过对象间的树型关系来组织，因为js中构造函数本身就是一个对象，所以构造函数可以加入对象树。这颗对象树的root就是浏览器对象window，所有全局函数或对象在浏览器内部都是作为window的成员挂靠的。</w:t>
+      </w:r>
+    </w:p>
+    <w:p>
+      <w:pPr>
+        <w:rPr>
+          <w:rFonts w:hint="eastAsia"/>
+          <w:lang w:val="en-US" w:eastAsia="zh-CN"/>
+        </w:rPr>
+      </w:pPr>
+    </w:p>
+    <w:tbl>
+      <w:tblPr>
+        <w:tblStyle w:val="10"/>
+        <w:tblW w:w="8522" w:type="dxa"/>
+        <w:tblInd w:w="0" w:type="dxa"/>
+        <w:tblBorders>
+          <w:top w:val="single" w:color="auto" w:sz="4" w:space="0"/>
+          <w:left w:val="single" w:color="auto" w:sz="4" w:space="0"/>
+          <w:bottom w:val="single" w:color="auto" w:sz="4" w:space="0"/>
+          <w:right w:val="single" w:color="auto" w:sz="4" w:space="0"/>
+          <w:insideH w:val="single" w:color="auto" w:sz="4" w:space="0"/>
+          <w:insideV w:val="single" w:color="auto" w:sz="4" w:space="0"/>
+        </w:tblBorders>
+        <w:tblLayout w:type="fixed"/>
+        <w:tblCellMar>
+          <w:left w:w="108" w:type="dxa"/>
+          <w:right w:w="108" w:type="dxa"/>
+        </w:tblCellMar>
+      </w:tblPr>
+      <w:tblGrid>
+        <w:gridCol w:w="8522"/>
+      </w:tblGrid>
+      <w:tr>
+        <w:tblPrEx>
+          <w:tblBorders>
+            <w:top w:val="single" w:color="auto" w:sz="4" w:space="0"/>
+            <w:left w:val="single" w:color="auto" w:sz="4" w:space="0"/>
+            <w:bottom w:val="single" w:color="auto" w:sz="4" w:space="0"/>
+            <w:right w:val="single" w:color="auto" w:sz="4" w:space="0"/>
+            <w:insideH w:val="single" w:color="auto" w:sz="4" w:space="0"/>
+            <w:insideV w:val="single" w:color="auto" w:sz="4" w:space="0"/>
+          </w:tblBorders>
+          <w:tblLayout w:type="fixed"/>
+          <w:tblCellMar>
+            <w:left w:w="108" w:type="dxa"/>
+            <w:right w:w="108" w:type="dxa"/>
+          </w:tblCellMar>
+        </w:tblPrEx>
+        <w:tc>
+          <w:tcPr>
+            <w:tcW w:w="8522" w:type="dxa"/>
+          </w:tcPr>
+          <w:p>
+            <w:pPr>
+              <w:rPr>
+                <w:rFonts w:hint="eastAsia"/>
+                <w:lang w:val="en-US" w:eastAsia="zh-CN"/>
+              </w:rPr>
+            </w:pPr>
+            <w:r>
+              <w:rPr>
+                <w:rFonts w:hint="eastAsia"/>
+                <w:lang w:val="en-US" w:eastAsia="zh-CN"/>
+              </w:rPr>
+              <w:t>var someclass=function(options){</w:t>
+            </w:r>
+          </w:p>
+          <w:p>
+            <w:pPr>
+              <w:ind w:firstLine="420"/>
+              <w:rPr>
+                <w:rFonts w:hint="eastAsia"/>
+                <w:lang w:val="en-US" w:eastAsia="zh-CN"/>
+              </w:rPr>
+            </w:pPr>
+            <w:r>
+              <w:rPr>
+                <w:rFonts w:hint="eastAsia"/>
+                <w:lang w:val="en-US" w:eastAsia="zh-CN"/>
+              </w:rPr>
+              <w:t>this.mem1=options.meml;</w:t>
+            </w:r>
+          </w:p>
+          <w:p>
+            <w:pPr>
+              <w:ind w:firstLine="420"/>
+              <w:rPr>
+                <w:rFonts w:hint="eastAsia"/>
+                <w:lang w:val="en-US" w:eastAsia="zh-CN"/>
+              </w:rPr>
+            </w:pPr>
+            <w:r>
+              <w:rPr>
+                <w:rFonts w:hint="eastAsia"/>
+                <w:lang w:val="en-US" w:eastAsia="zh-CN"/>
+              </w:rPr>
+              <w:t>this.mem2=</w:t>
+            </w:r>
+            <w:r>
+              <w:rPr>
+                <w:rFonts w:hint="default"/>
+                <w:lang w:val="en-US" w:eastAsia="zh-CN"/>
+              </w:rPr>
+              <w:t>’</w:t>
+            </w:r>
+            <w:r>
+              <w:rPr>
+                <w:rFonts w:hint="eastAsia"/>
+                <w:lang w:val="en-US" w:eastAsia="zh-CN"/>
+              </w:rPr>
+              <w:t xml:space="preserve"> </w:t>
+            </w:r>
+            <w:r>
+              <w:rPr>
+                <w:rFonts w:hint="default"/>
+                <w:lang w:val="en-US" w:eastAsia="zh-CN"/>
+              </w:rPr>
+              <w:t>’</w:t>
+            </w:r>
+            <w:r>
+              <w:rPr>
+                <w:rFonts w:hint="eastAsia"/>
+                <w:lang w:val="en-US" w:eastAsia="zh-CN"/>
+              </w:rPr>
+              <w:t>;</w:t>
+            </w:r>
+          </w:p>
+          <w:p>
+            <w:pPr>
+              <w:rPr>
+                <w:rFonts w:hint="eastAsia"/>
+                <w:lang w:val="en-US" w:eastAsia="zh-CN"/>
+              </w:rPr>
+            </w:pPr>
+            <w:r>
+              <w:rPr>
+                <w:rFonts w:hint="eastAsia"/>
+                <w:lang w:val="en-US" w:eastAsia="zh-CN"/>
+              </w:rPr>
+              <w:t>}</w:t>
+            </w:r>
+          </w:p>
+          <w:p>
+            <w:pPr>
+              <w:rPr>
+                <w:rFonts w:hint="eastAsia"/>
+                <w:lang w:val="en-US" w:eastAsia="zh-CN"/>
+              </w:rPr>
+            </w:pPr>
+            <w:r>
+              <w:rPr>
+                <w:rFonts w:hint="eastAsia"/>
+                <w:lang w:val="en-US" w:eastAsia="zh-CN"/>
+              </w:rPr>
+              <w:t>someclass.prototype={</w:t>
+            </w:r>
+          </w:p>
+          <w:p>
+            <w:pPr>
+              <w:ind w:firstLine="420"/>
+              <w:rPr>
+                <w:rFonts w:hint="eastAsia"/>
+                <w:lang w:val="en-US" w:eastAsia="zh-CN"/>
+              </w:rPr>
+            </w:pPr>
+            <w:r>
+              <w:rPr>
+                <w:rFonts w:hint="eastAsia"/>
+                <w:lang w:val="en-US" w:eastAsia="zh-CN"/>
+              </w:rPr>
+              <w:t>showmem1:function(){</w:t>
+            </w:r>
+          </w:p>
+          <w:p>
+            <w:pPr>
+              <w:ind w:firstLine="420"/>
+              <w:rPr>
+                <w:rFonts w:hint="eastAsia"/>
+                <w:lang w:val="en-US" w:eastAsia="zh-CN"/>
+              </w:rPr>
+            </w:pPr>
+            <w:r>
+              <w:rPr>
+                <w:rFonts w:hint="eastAsia"/>
+                <w:lang w:val="en-US" w:eastAsia="zh-CN"/>
+              </w:rPr>
+              <w:t>alert(this.mem1);</w:t>
+            </w:r>
+          </w:p>
+          <w:p>
+            <w:pPr>
+              <w:ind w:firstLine="420"/>
+              <w:rPr>
+                <w:rFonts w:hint="eastAsia"/>
+                <w:lang w:val="en-US" w:eastAsia="zh-CN"/>
+              </w:rPr>
+            </w:pPr>
+            <w:r>
+              <w:rPr>
+                <w:rFonts w:hint="eastAsia"/>
+                <w:lang w:val="en-US" w:eastAsia="zh-CN"/>
+              </w:rPr>
+              <w:t>}</w:t>
+            </w:r>
+          </w:p>
+          <w:p>
+            <w:pPr>
+              <w:rPr>
+                <w:rFonts w:hint="eastAsia"/>
+                <w:lang w:val="en-US" w:eastAsia="zh-CN"/>
+              </w:rPr>
+            </w:pPr>
+            <w:r>
+              <w:rPr>
+                <w:rFonts w:hint="eastAsia"/>
+                <w:lang w:val="en-US" w:eastAsia="zh-CN"/>
+              </w:rPr>
+              <w:t>}</w:t>
+            </w:r>
+          </w:p>
+        </w:tc>
+      </w:tr>
+      <w:tr>
+        <w:tblPrEx>
+          <w:tblBorders>
+            <w:top w:val="single" w:color="auto" w:sz="4" w:space="0"/>
+            <w:left w:val="single" w:color="auto" w:sz="4" w:space="0"/>
+            <w:bottom w:val="single" w:color="auto" w:sz="4" w:space="0"/>
+            <w:right w:val="single" w:color="auto" w:sz="4" w:space="0"/>
+            <w:insideH w:val="single" w:color="auto" w:sz="4" w:space="0"/>
+            <w:insideV w:val="single" w:color="auto" w:sz="4" w:space="0"/>
+          </w:tblBorders>
+          <w:tblLayout w:type="fixed"/>
+          <w:tblCellMar>
+            <w:left w:w="108" w:type="dxa"/>
+            <w:right w:w="108" w:type="dxa"/>
+          </w:tblCellMar>
+        </w:tblPrEx>
+        <w:tc>
+          <w:tcPr>
+            <w:tcW w:w="8522" w:type="dxa"/>
+          </w:tcPr>
+          <w:p>
+            <w:pPr>
+              <w:rPr>
+                <w:rFonts w:hint="eastAsia"/>
+                <w:lang w:val="en-US" w:eastAsia="zh-CN"/>
+              </w:rPr>
+            </w:pPr>
+            <w:r>
+              <w:rPr>
+                <w:rFonts w:hint="eastAsia"/>
+                <w:lang w:val="en-US" w:eastAsia="zh-CN"/>
+              </w:rPr>
+              <w:t>var someobj=new someclass({mem1:</w:t>
+            </w:r>
+            <w:r>
+              <w:rPr>
+                <w:rFonts w:hint="default"/>
+                <w:lang w:val="en-US" w:eastAsia="zh-CN"/>
+              </w:rPr>
+              <w:t>’</w:t>
+            </w:r>
+            <w:r>
+              <w:rPr>
+                <w:rFonts w:hint="eastAsia"/>
+                <w:lang w:val="en-US" w:eastAsia="zh-CN"/>
+              </w:rPr>
+              <w:t>123</w:t>
+            </w:r>
+            <w:r>
+              <w:rPr>
+                <w:rFonts w:hint="default"/>
+                <w:lang w:val="en-US" w:eastAsia="zh-CN"/>
+              </w:rPr>
+              <w:t>’</w:t>
+            </w:r>
+            <w:r>
+              <w:rPr>
+                <w:rFonts w:hint="eastAsia"/>
+                <w:lang w:val="en-US" w:eastAsia="zh-CN"/>
+              </w:rPr>
+              <w:t>});</w:t>
+            </w:r>
+          </w:p>
+          <w:p>
+            <w:pPr>
+              <w:rPr>
+                <w:rFonts w:hint="eastAsia"/>
+                <w:lang w:val="en-US" w:eastAsia="zh-CN"/>
+              </w:rPr>
+            </w:pPr>
+            <w:r>
+              <w:rPr>
+                <w:rFonts w:hint="eastAsia"/>
+                <w:lang w:val="en-US" w:eastAsia="zh-CN"/>
+              </w:rPr>
+              <w:t>someobj.showmem1();//输出：123</w:t>
+            </w:r>
+          </w:p>
+        </w:tc>
+      </w:tr>
+    </w:tbl>
+    <w:p>
+      <w:pPr>
+        <w:rPr>
+          <w:rFonts w:hint="eastAsia"/>
+          <w:lang w:val="en-US" w:eastAsia="zh-CN"/>
+        </w:rPr>
+      </w:pPr>
+    </w:p>
+    <w:p>
+      <w:pPr>
+        <w:rPr>
+          <w:rFonts w:hint="eastAsia"/>
+          <w:lang w:val="en-US" w:eastAsia="zh-CN"/>
+        </w:rPr>
+      </w:pPr>
+      <w:r>
+        <w:rPr>
+          <w:rFonts w:hint="eastAsia"/>
+          <w:lang w:val="en-US" w:eastAsia="zh-CN"/>
+        </w:rPr>
+        <w:t>如下所示，someclass和config成为了someModule的一员。</w:t>
+      </w:r>
+    </w:p>
+    <w:tbl>
+      <w:tblPr>
+        <w:tblStyle w:val="10"/>
+        <w:tblW w:w="8522" w:type="dxa"/>
+        <w:tblInd w:w="0" w:type="dxa"/>
+        <w:tblBorders>
+          <w:top w:val="single" w:color="auto" w:sz="4" w:space="0"/>
+          <w:left w:val="single" w:color="auto" w:sz="4" w:space="0"/>
+          <w:bottom w:val="single" w:color="auto" w:sz="4" w:space="0"/>
+          <w:right w:val="single" w:color="auto" w:sz="4" w:space="0"/>
+          <w:insideH w:val="single" w:color="auto" w:sz="4" w:space="0"/>
+          <w:insideV w:val="single" w:color="auto" w:sz="4" w:space="0"/>
+        </w:tblBorders>
+        <w:tblLayout w:type="fixed"/>
+        <w:tblCellMar>
+          <w:left w:w="108" w:type="dxa"/>
+          <w:right w:w="108" w:type="dxa"/>
+        </w:tblCellMar>
+      </w:tblPr>
+      <w:tblGrid>
+        <w:gridCol w:w="8522"/>
+      </w:tblGrid>
+      <w:tr>
+        <w:tblPrEx>
+          <w:tblBorders>
+            <w:top w:val="single" w:color="auto" w:sz="4" w:space="0"/>
+            <w:left w:val="single" w:color="auto" w:sz="4" w:space="0"/>
+            <w:bottom w:val="single" w:color="auto" w:sz="4" w:space="0"/>
+            <w:right w:val="single" w:color="auto" w:sz="4" w:space="0"/>
+            <w:insideH w:val="single" w:color="auto" w:sz="4" w:space="0"/>
+            <w:insideV w:val="single" w:color="auto" w:sz="4" w:space="0"/>
+          </w:tblBorders>
+          <w:tblLayout w:type="fixed"/>
+          <w:tblCellMar>
+            <w:left w:w="108" w:type="dxa"/>
+            <w:right w:w="108" w:type="dxa"/>
+          </w:tblCellMar>
+        </w:tblPrEx>
+        <w:tc>
+          <w:tcPr>
+            <w:tcW w:w="8522" w:type="dxa"/>
+          </w:tcPr>
+          <w:p>
+            <w:pPr>
+              <w:rPr>
+                <w:rFonts w:hint="eastAsia"/>
+                <w:lang w:val="en-US" w:eastAsia="zh-CN"/>
+              </w:rPr>
+            </w:pPr>
+            <w:r>
+              <w:rPr>
+                <w:rFonts w:hint="eastAsia"/>
+                <w:lang w:val="en-US" w:eastAsia="zh-CN"/>
+              </w:rPr>
+              <w:t>If(!window.someModul)//若someModule已定义，直接扩展模块，js对象成员支持动态扩展</w:t>
+            </w:r>
+          </w:p>
+          <w:p>
+            <w:pPr>
+              <w:ind w:firstLine="420"/>
+              <w:rPr>
+                <w:rFonts w:hint="eastAsia"/>
+                <w:lang w:val="en-US" w:eastAsia="zh-CN"/>
+              </w:rPr>
+            </w:pPr>
+            <w:r>
+              <w:rPr>
+                <w:rFonts w:hint="eastAsia"/>
+                <w:lang w:val="en-US" w:eastAsia="zh-CN"/>
+              </w:rPr>
+              <w:t>window.someModule={};</w:t>
+            </w:r>
+          </w:p>
+          <w:p>
+            <w:pPr>
+              <w:ind w:firstLine="420"/>
+              <w:rPr>
+                <w:rFonts w:hint="eastAsia"/>
+                <w:lang w:val="en-US" w:eastAsia="zh-CN"/>
+              </w:rPr>
+            </w:pPr>
+          </w:p>
+          <w:p>
+            <w:pPr>
+              <w:rPr>
+                <w:rFonts w:hint="eastAsia"/>
+                <w:lang w:val="en-US" w:eastAsia="zh-CN"/>
+              </w:rPr>
+            </w:pPr>
+            <w:r>
+              <w:rPr>
+                <w:rFonts w:hint="eastAsia"/>
+                <w:lang w:val="en-US" w:eastAsia="zh-CN"/>
+              </w:rPr>
+              <w:t>window.someModule.SomeClass=function(){...};</w:t>
+            </w:r>
+          </w:p>
+          <w:p>
+            <w:pPr>
+              <w:rPr>
+                <w:rFonts w:hint="eastAsia"/>
+                <w:lang w:val="en-US" w:eastAsia="zh-CN"/>
+              </w:rPr>
+            </w:pPr>
+            <w:r>
+              <w:rPr>
+                <w:rFonts w:hint="eastAsia"/>
+                <w:lang w:val="en-US" w:eastAsia="zh-CN"/>
+              </w:rPr>
+              <w:t>window.someModule.config={option1:</w:t>
+            </w:r>
+            <w:r>
+              <w:rPr>
+                <w:rFonts w:hint="default"/>
+                <w:lang w:val="en-US" w:eastAsia="zh-CN"/>
+              </w:rPr>
+              <w:t>’’</w:t>
+            </w:r>
+            <w:r>
+              <w:rPr>
+                <w:rFonts w:hint="eastAsia"/>
+                <w:lang w:val="en-US" w:eastAsia="zh-CN"/>
+              </w:rPr>
+              <w:t>,option2:</w:t>
+            </w:r>
+            <w:r>
+              <w:rPr>
+                <w:rFonts w:hint="default"/>
+                <w:lang w:val="en-US" w:eastAsia="zh-CN"/>
+              </w:rPr>
+              <w:t>’’</w:t>
+            </w:r>
+            <w:r>
+              <w:rPr>
+                <w:rFonts w:hint="eastAsia"/>
+                <w:lang w:val="en-US" w:eastAsia="zh-CN"/>
+              </w:rPr>
+              <w:t>;};</w:t>
+            </w:r>
+          </w:p>
+        </w:tc>
+      </w:tr>
+    </w:tbl>
+    <w:p>
+      <w:pPr>
+        <w:rPr>
+          <w:rFonts w:hint="eastAsia"/>
+          <w:lang w:val="en-US" w:eastAsia="zh-CN"/>
+        </w:rPr>
+      </w:pPr>
+    </w:p>
+    <w:p>
+      <w:pPr>
+        <w:rPr>
+          <w:rFonts w:hint="eastAsia"/>
+          <w:lang w:val="en-US" w:eastAsia="zh-CN"/>
+        </w:rPr>
+      </w:pPr>
+      <w:r>
+        <w:rPr>
+          <w:rFonts w:hint="eastAsia"/>
+          <w:lang w:val="en-US" w:eastAsia="zh-CN"/>
+        </w:rPr>
+        <w:t>自执行函数，即定义后立即执行，通过自执行函数，可以实现模块间解耦，将对象所依赖的外部模块作为参数输入。</w:t>
+      </w:r>
+    </w:p>
+    <w:p>
+      <w:pPr>
+        <w:rPr>
+          <w:rFonts w:hint="eastAsia"/>
+          <w:lang w:val="en-US" w:eastAsia="zh-CN"/>
+        </w:rPr>
+      </w:pPr>
+      <w:r>
+        <w:rPr>
+          <w:rFonts w:hint="eastAsia"/>
+          <w:lang w:val="en-US" w:eastAsia="zh-CN"/>
+        </w:rPr>
+        <w:t>如下例，在function($){}定义完成之后即进行调用，并将jQuery作为实参，传递给$这一形参，在函数体内将someclass设置为$的成员，实现了jQuery的扩展。</w:t>
+      </w:r>
+      <w:bookmarkStart w:id="0" w:name="_GoBack"/>
+      <w:bookmarkEnd w:id="0"/>
+    </w:p>
+    <w:tbl>
+      <w:tblPr>
+        <w:tblStyle w:val="10"/>
+        <w:tblW w:w="8522" w:type="dxa"/>
+        <w:tblInd w:w="0" w:type="dxa"/>
+        <w:tblBorders>
+          <w:top w:val="single" w:color="auto" w:sz="4" w:space="0"/>
+          <w:left w:val="single" w:color="auto" w:sz="4" w:space="0"/>
+          <w:bottom w:val="single" w:color="auto" w:sz="4" w:space="0"/>
+          <w:right w:val="single" w:color="auto" w:sz="4" w:space="0"/>
+          <w:insideH w:val="single" w:color="auto" w:sz="4" w:space="0"/>
+          <w:insideV w:val="single" w:color="auto" w:sz="4" w:space="0"/>
+        </w:tblBorders>
+        <w:tblLayout w:type="fixed"/>
+        <w:tblCellMar>
+          <w:left w:w="108" w:type="dxa"/>
+          <w:right w:w="108" w:type="dxa"/>
+        </w:tblCellMar>
+      </w:tblPr>
+      <w:tblGrid>
+        <w:gridCol w:w="8522"/>
+      </w:tblGrid>
+      <w:tr>
+        <w:tblPrEx>
+          <w:tblBorders>
+            <w:top w:val="single" w:color="auto" w:sz="4" w:space="0"/>
+            <w:left w:val="single" w:color="auto" w:sz="4" w:space="0"/>
+            <w:bottom w:val="single" w:color="auto" w:sz="4" w:space="0"/>
+            <w:right w:val="single" w:color="auto" w:sz="4" w:space="0"/>
+            <w:insideH w:val="single" w:color="auto" w:sz="4" w:space="0"/>
+            <w:insideV w:val="single" w:color="auto" w:sz="4" w:space="0"/>
+          </w:tblBorders>
+          <w:tblLayout w:type="fixed"/>
+          <w:tblCellMar>
+            <w:left w:w="108" w:type="dxa"/>
+            <w:right w:w="108" w:type="dxa"/>
+          </w:tblCellMar>
+        </w:tblPrEx>
+        <w:tc>
+          <w:tcPr>
+            <w:tcW w:w="8522" w:type="dxa"/>
+          </w:tcPr>
+          <w:p>
+            <w:pPr>
+              <w:rPr>
+                <w:rFonts w:hint="eastAsia"/>
+                <w:lang w:val="en-US" w:eastAsia="zh-CN"/>
+              </w:rPr>
+            </w:pPr>
+            <w:r>
+              <w:rPr>
+                <w:rFonts w:hint="eastAsia"/>
+                <w:lang w:val="en-US" w:eastAsia="zh-CN"/>
+              </w:rPr>
+              <w:t>（function($){</w:t>
+            </w:r>
+          </w:p>
+          <w:p>
+            <w:pPr>
+              <w:ind w:firstLine="420"/>
+              <w:rPr>
+                <w:rFonts w:hint="eastAsia"/>
+                <w:lang w:val="en-US" w:eastAsia="zh-CN"/>
+              </w:rPr>
+            </w:pPr>
+            <w:r>
+              <w:rPr>
+                <w:rFonts w:hint="eastAsia"/>
+                <w:lang w:val="en-US" w:eastAsia="zh-CN"/>
+              </w:rPr>
+              <w:t>Var _someclass=function(options){...};</w:t>
+            </w:r>
+          </w:p>
+          <w:p>
+            <w:pPr>
+              <w:ind w:firstLine="420"/>
+              <w:rPr>
+                <w:rFonts w:hint="eastAsia"/>
+                <w:lang w:val="en-US" w:eastAsia="zh-CN"/>
+              </w:rPr>
+            </w:pPr>
+            <w:r>
+              <w:rPr>
+                <w:rFonts w:hint="eastAsia"/>
+                <w:lang w:val="en-US" w:eastAsia="zh-CN"/>
+              </w:rPr>
+              <w:t>_someclass.prototype={showMem1:...};</w:t>
+            </w:r>
+          </w:p>
+          <w:p>
+            <w:pPr>
+              <w:ind w:firstLine="420"/>
+              <w:rPr>
+                <w:rFonts w:hint="eastAsia"/>
+                <w:lang w:val="en-US" w:eastAsia="zh-CN"/>
+              </w:rPr>
+            </w:pPr>
+            <w:r>
+              <w:rPr>
+                <w:rFonts w:hint="eastAsia"/>
+                <w:lang w:val="en-US" w:eastAsia="zh-CN"/>
+              </w:rPr>
+              <w:t>$.someclass=_someclass;</w:t>
+            </w:r>
+          </w:p>
+          <w:p>
+            <w:pPr>
+              <w:rPr>
+                <w:rFonts w:hint="eastAsia"/>
+                <w:vertAlign w:val="baseline"/>
+                <w:lang w:val="en-US" w:eastAsia="zh-CN"/>
+              </w:rPr>
+            </w:pPr>
+            <w:r>
+              <w:rPr>
+                <w:rFonts w:hint="eastAsia"/>
+                <w:lang w:val="en-US" w:eastAsia="zh-CN"/>
+              </w:rPr>
+              <w:t>})(jQuery);</w:t>
+            </w:r>
+          </w:p>
+        </w:tc>
+      </w:tr>
+      <w:tr>
+        <w:tblPrEx>
+          <w:tblBorders>
+            <w:top w:val="single" w:color="auto" w:sz="4" w:space="0"/>
+            <w:left w:val="single" w:color="auto" w:sz="4" w:space="0"/>
+            <w:bottom w:val="single" w:color="auto" w:sz="4" w:space="0"/>
+            <w:right w:val="single" w:color="auto" w:sz="4" w:space="0"/>
+            <w:insideH w:val="single" w:color="auto" w:sz="4" w:space="0"/>
+            <w:insideV w:val="single" w:color="auto" w:sz="4" w:space="0"/>
+          </w:tblBorders>
+          <w:tblLayout w:type="fixed"/>
+          <w:tblCellMar>
+            <w:left w:w="108" w:type="dxa"/>
+            <w:right w:w="108" w:type="dxa"/>
+          </w:tblCellMar>
+        </w:tblPrEx>
+        <w:tc>
+          <w:tcPr>
+            <w:tcW w:w="8522" w:type="dxa"/>
+          </w:tcPr>
+          <w:p>
+            <w:pPr>
+              <w:rPr>
+                <w:rFonts w:hint="eastAsia"/>
+                <w:lang w:val="en-US" w:eastAsia="zh-CN"/>
+              </w:rPr>
+            </w:pPr>
+            <w:r>
+              <w:rPr>
+                <w:rFonts w:hint="eastAsia"/>
+                <w:lang w:val="en-US" w:eastAsia="zh-CN"/>
+              </w:rPr>
+              <w:t>Var someobj=new jQuery.someclass({mem1:</w:t>
+            </w:r>
+            <w:r>
+              <w:rPr>
+                <w:rFonts w:hint="default"/>
+                <w:lang w:val="en-US" w:eastAsia="zh-CN"/>
+              </w:rPr>
+              <w:t>’</w:t>
+            </w:r>
+            <w:r>
+              <w:rPr>
+                <w:rFonts w:hint="eastAsia"/>
+                <w:lang w:val="en-US" w:eastAsia="zh-CN"/>
+              </w:rPr>
+              <w:t>123</w:t>
+            </w:r>
+            <w:r>
+              <w:rPr>
+                <w:rFonts w:hint="default"/>
+                <w:lang w:val="en-US" w:eastAsia="zh-CN"/>
+              </w:rPr>
+              <w:t>’</w:t>
+            </w:r>
+            <w:r>
+              <w:rPr>
+                <w:rFonts w:hint="eastAsia"/>
+                <w:lang w:val="en-US" w:eastAsia="zh-CN"/>
+              </w:rPr>
+              <w:t>});</w:t>
+            </w:r>
+          </w:p>
+          <w:p>
+            <w:pPr>
+              <w:rPr>
+                <w:rFonts w:hint="eastAsia"/>
+                <w:lang w:val="en-US" w:eastAsia="zh-CN"/>
+              </w:rPr>
+            </w:pPr>
+            <w:r>
+              <w:rPr>
+                <w:rFonts w:hint="eastAsia"/>
+                <w:lang w:val="en-US" w:eastAsia="zh-CN"/>
+              </w:rPr>
+              <w:t>someobj.showMem1();</w:t>
+            </w:r>
+          </w:p>
+        </w:tc>
+      </w:tr>
+    </w:tbl>
+    <w:p>
+      <w:pPr>
+        <w:rPr>
+          <w:rFonts w:hint="eastAsia"/>
+          <w:lang w:val="en-US" w:eastAsia="zh-CN"/>
+        </w:rPr>
+      </w:pPr>
+      <w:r>
+        <w:rPr>
+          <w:rFonts w:hint="eastAsia"/>
+          <w:lang w:val="en-US" w:eastAsia="zh-CN"/>
+        </w:rPr>
+        <w:t>如果将上面例子的jQuery换成window，那么someclass类就可以通过window.someclass或者直接全局调用了，而内部函数不需要做任何改变——这就是模块之间的解耦。</w:t>
+      </w:r>
+    </w:p>
+    <w:p>
+      <w:pPr>
+        <w:pStyle w:val="4"/>
+        <w:rPr>
+          <w:rFonts w:hint="eastAsia"/>
+          <w:lang w:val="en-US" w:eastAsia="zh-CN"/>
+        </w:rPr>
+      </w:pPr>
+      <w:r>
+        <w:rPr>
+          <w:rFonts w:hint="eastAsia"/>
+          <w:lang w:val="en-US" w:eastAsia="zh-CN"/>
+        </w:rPr>
+        <w:t>1.7node.js——服务器端的javascript</w:t>
+      </w:r>
+    </w:p>
+    <w:p>
+      <w:pPr>
+        <w:rPr>
+          <w:rFonts w:hint="eastAsia"/>
+          <w:lang w:val="en-US" w:eastAsia="zh-CN"/>
+        </w:rPr>
+      </w:pPr>
+      <w:r>
+        <w:rPr>
+          <w:rFonts w:hint="eastAsia"/>
+          <w:lang w:val="en-US" w:eastAsia="zh-CN"/>
+        </w:rPr>
+        <w:t>不同于传统的javascript代码，node.js并非运行与前端的脚本，而是提供服务器端脱离浏览器独立运行javascript代码的环境。</w:t>
+      </w:r>
+    </w:p>
+    <w:p>
+      <w:pPr>
+        <w:rPr>
+          <w:rFonts w:hint="eastAsia"/>
+          <w:lang w:val="en-US" w:eastAsia="zh-CN"/>
+        </w:rPr>
+      </w:pPr>
+      <w:r>
+        <w:rPr>
+          <w:rFonts w:hint="eastAsia"/>
+          <w:lang w:val="en-US" w:eastAsia="zh-CN"/>
+        </w:rPr>
+        <w:t>特点：事件驱动，更快；异步，事件发生时产生函数回调；封装了常用模块，如</w:t>
+      </w:r>
+      <w:r>
+        <w:rPr>
+          <w:rFonts w:hint="default"/>
+          <w:lang w:val="en-US" w:eastAsia="zh-CN"/>
+        </w:rPr>
+        <w:t>”</w:t>
+      </w:r>
+      <w:r>
+        <w:rPr>
+          <w:rFonts w:hint="eastAsia"/>
+          <w:lang w:val="en-US" w:eastAsia="zh-CN"/>
+        </w:rPr>
+        <w:t>http</w:t>
+      </w:r>
+      <w:r>
+        <w:rPr>
+          <w:rFonts w:hint="default"/>
+          <w:lang w:val="en-US" w:eastAsia="zh-CN"/>
+        </w:rPr>
+        <w:t>”</w:t>
+      </w:r>
+      <w:r>
+        <w:rPr>
+          <w:rFonts w:hint="eastAsia"/>
+          <w:lang w:val="en-US" w:eastAsia="zh-CN"/>
+        </w:rPr>
+        <w:t>、“url”、“querystring”等；单线程，通过事件轮询实现并行非阻塞，克服多线程吃掉更多内存的缺点，比如apache；包管理器可以方便地进行外部模块的安装扩展；命令行工具，通过javascript 与文件系统和网络系统交互；</w:t>
+      </w:r>
+    </w:p>
+    <w:p>
+      <w:pPr>
+        <w:rPr>
+          <w:rFonts w:hint="eastAsia"/>
+          <w:lang w:val="en-US" w:eastAsia="zh-CN"/>
+        </w:rPr>
+      </w:pPr>
+      <w:r>
+        <w:rPr>
+          <w:rFonts w:hint="eastAsia"/>
+          <w:lang w:val="en-US" w:eastAsia="zh-CN"/>
+        </w:rPr>
+        <w:t>优点：</w:t>
+      </w:r>
+    </w:p>
+    <w:p>
+      <w:pPr>
+        <w:rPr>
+          <w:rFonts w:hint="eastAsia"/>
+          <w:lang w:val="en-US" w:eastAsia="zh-CN"/>
+        </w:rPr>
+      </w:pPr>
+      <w:r>
+        <w:rPr>
+          <w:rFonts w:hint="eastAsia"/>
+          <w:lang w:val="en-US" w:eastAsia="zh-CN"/>
+        </w:rPr>
+        <w:t>缺点：</w:t>
+      </w:r>
+    </w:p>
+    <w:p>
+      <w:pPr>
+        <w:rPr>
+          <w:rFonts w:hint="eastAsia"/>
+          <w:lang w:val="en-US" w:eastAsia="zh-CN"/>
+        </w:rPr>
+      </w:pPr>
+      <w:r>
+        <w:rPr>
+          <w:rFonts w:hint="eastAsia"/>
+          <w:lang w:val="en-US" w:eastAsia="zh-CN"/>
+        </w:rPr>
+        <w:t>典型的代码</w:t>
+      </w:r>
+    </w:p>
+    <w:p>
+      <w:pPr>
+        <w:rPr>
+          <w:rFonts w:hint="eastAsia"/>
+          <w:lang w:val="en-US" w:eastAsia="zh-CN"/>
+        </w:rPr>
+      </w:pPr>
+      <w:r>
+        <w:rPr>
+          <w:rFonts w:hint="eastAsia"/>
+          <w:lang w:val="en-US" w:eastAsia="zh-CN"/>
+        </w:rPr>
+        <w:t>Var x=require(</w:t>
+      </w:r>
+      <w:r>
+        <w:rPr>
+          <w:rFonts w:hint="default"/>
+          <w:lang w:val="en-US" w:eastAsia="zh-CN"/>
+        </w:rPr>
+        <w:t>“</w:t>
+      </w:r>
+      <w:r>
+        <w:rPr>
+          <w:rFonts w:hint="eastAsia"/>
+          <w:lang w:val="en-US" w:eastAsia="zh-CN"/>
+        </w:rPr>
+        <w:t>modelName</w:t>
+      </w:r>
+      <w:r>
+        <w:rPr>
+          <w:rFonts w:hint="default"/>
+          <w:lang w:val="en-US" w:eastAsia="zh-CN"/>
+        </w:rPr>
+        <w:t>”</w:t>
+      </w:r>
+      <w:r>
+        <w:rPr>
+          <w:rFonts w:hint="eastAsia"/>
+          <w:lang w:val="en-US" w:eastAsia="zh-CN"/>
+        </w:rPr>
+        <w:t>);</w:t>
+      </w:r>
+    </w:p>
+    <w:p>
+      <w:pPr>
+        <w:rPr>
+          <w:rFonts w:hint="eastAsia"/>
+          <w:lang w:val="en-US" w:eastAsia="zh-CN"/>
+        </w:rPr>
+      </w:pPr>
+      <w:r>
+        <w:rPr>
+          <w:rFonts w:hint="eastAsia"/>
+          <w:lang w:val="en-US" w:eastAsia="zh-CN"/>
+        </w:rPr>
+        <w:t>X.method();</w:t>
+      </w:r>
+    </w:p>
+    <w:p>
+      <w:pPr>
+        <w:rPr>
+          <w:rFonts w:hint="eastAsia"/>
+          <w:lang w:val="en-US" w:eastAsia="zh-CN"/>
+        </w:rPr>
+      </w:pPr>
+      <w:r>
+        <w:rPr>
+          <w:rFonts w:hint="eastAsia"/>
+          <w:lang w:val="en-US" w:eastAsia="zh-CN"/>
+        </w:rPr>
+        <w:t>通过exports关键词导出方法即可成为模块；</w:t>
+      </w:r>
+    </w:p>
+    <w:p>
+      <w:pPr>
+        <w:rPr>
+          <w:rFonts w:hint="eastAsia"/>
+          <w:lang w:val="en-US" w:eastAsia="zh-CN"/>
+        </w:rPr>
+      </w:pPr>
+    </w:p>
+    <w:p>
+      <w:pPr>
+        <w:rPr>
+          <w:rFonts w:hint="eastAsia"/>
+          <w:lang w:val="en-US" w:eastAsia="zh-CN"/>
+        </w:rPr>
+      </w:pPr>
+    </w:p>
+    <w:p>
+      <w:pPr>
+        <w:pStyle w:val="3"/>
+        <w:rPr>
+          <w:rFonts w:hint="eastAsia"/>
+          <w:lang w:val="en-US" w:eastAsia="zh-CN"/>
+        </w:rPr>
+      </w:pPr>
+      <w:r>
+        <w:rPr>
+          <w:rFonts w:hint="eastAsia"/>
+          <w:lang w:val="en-US" w:eastAsia="zh-CN"/>
+        </w:rPr>
+        <w:t>二、HTML篇</w:t>
+      </w:r>
+    </w:p>
+    <w:p>
+      <w:pPr>
+        <w:rPr>
+          <w:rFonts w:hint="eastAsia"/>
+          <w:lang w:val="en-US" w:eastAsia="zh-CN"/>
+        </w:rPr>
+      </w:pPr>
+      <w:r>
+        <w:rPr>
+          <w:rFonts w:hint="eastAsia"/>
+          <w:lang w:val="en-US" w:eastAsia="zh-CN"/>
+        </w:rPr>
+        <w:t>中文乱码</w:t>
+      </w:r>
+    </w:p>
+    <w:p>
+      <w:pPr>
+        <w:rPr>
+          <w:rFonts w:hint="eastAsia"/>
           <w:b/>
           <w:bCs/>
           <w:lang w:val="en-US" w:eastAsia="zh-CN"/>
@@ -1793,7 +2368,52 @@
           <w:bCs/>
           <w:lang w:val="en-US" w:eastAsia="zh-CN"/>
         </w:rPr>
-        <w:t>复选按钮</w:t>
+        <w:t>&lt;head&gt;&lt;</w:t>
+      </w:r>
+      <w:r>
+        <w:rPr>
+          <w:rFonts w:hint="eastAsia"/>
+          <w:lang w:val="en-US" w:eastAsia="zh-CN"/>
+        </w:rPr>
+        <w:t>meta http-equiv="Content-Type" content="text/html; charset=utf-8" /&gt;</w:t>
+      </w:r>
+      <w:r>
+        <w:rPr>
+          <w:rFonts w:hint="eastAsia"/>
+          <w:b/>
+          <w:bCs/>
+          <w:lang w:val="en-US" w:eastAsia="zh-CN"/>
+        </w:rPr>
+        <w:t>&lt;/head&gt;</w:t>
+      </w:r>
+    </w:p>
+    <w:p>
+      <w:pPr>
+        <w:rPr>
+          <w:rFonts w:hint="eastAsia"/>
+          <w:b/>
+          <w:bCs/>
+          <w:lang w:val="en-US" w:eastAsia="zh-CN"/>
+        </w:rPr>
+      </w:pPr>
+    </w:p>
+    <w:p>
+      <w:pPr>
+        <w:rPr>
+          <w:rFonts w:hint="eastAsia"/>
+          <w:b/>
+          <w:bCs/>
+          <w:lang w:val="en-US" w:eastAsia="zh-CN"/>
+        </w:rPr>
+      </w:pPr>
+      <w:r>
+        <w:rPr>
+          <w:rFonts w:hint="eastAsia"/>
+          <w:b/>
+          <w:bCs/>
+          <w:lang w:val="en-US" w:eastAsia="zh-CN"/>
+        </w:rPr>
+        <w:t>单选按钮</w:t>
       </w:r>
     </w:p>
     <w:tbl>
@@ -1848,6 +2468,149 @@
                 <w:rFonts w:hint="eastAsia"/>
                 <w:b w:val="0"/>
                 <w:bCs w:val="0"/>
+                <w:lang w:val="en-US" w:eastAsia="zh-CN"/>
+              </w:rPr>
+            </w:pPr>
+            <w:r>
+              <w:rPr>
+                <w:rFonts w:hint="eastAsia"/>
+                <w:b w:val="0"/>
+                <w:bCs w:val="0"/>
+                <w:lang w:val="en-US" w:eastAsia="zh-CN"/>
+              </w:rPr>
+              <w:t>&lt;label&gt;&lt;input type="radio" name="</w:t>
+            </w:r>
+            <w:r>
+              <w:rPr>
+                <w:rFonts w:hint="eastAsia"/>
+                <w:b/>
+                <w:bCs/>
+                <w:lang w:val="en-US" w:eastAsia="zh-CN"/>
+              </w:rPr>
+              <w:t>indoor-outdoor</w:t>
+            </w:r>
+            <w:r>
+              <w:rPr>
+                <w:rFonts w:hint="eastAsia"/>
+                <w:b w:val="0"/>
+                <w:bCs w:val="0"/>
+                <w:lang w:val="en-US" w:eastAsia="zh-CN"/>
+              </w:rPr>
+              <w:t>"&gt;indoor&lt;/input&gt;&lt;/label&gt;</w:t>
+            </w:r>
+          </w:p>
+          <w:p>
+            <w:pPr>
+              <w:rPr>
+                <w:rFonts w:hint="eastAsia"/>
+                <w:b/>
+                <w:bCs/>
+                <w:vertAlign w:val="baseline"/>
+                <w:lang w:val="en-US" w:eastAsia="zh-CN"/>
+              </w:rPr>
+            </w:pPr>
+            <w:r>
+              <w:rPr>
+                <w:rFonts w:hint="eastAsia"/>
+                <w:b w:val="0"/>
+                <w:bCs w:val="0"/>
+                <w:lang w:val="en-US" w:eastAsia="zh-CN"/>
+              </w:rPr>
+              <w:t>&lt;label&gt;&lt;input type="radio" name="</w:t>
+            </w:r>
+            <w:r>
+              <w:rPr>
+                <w:rFonts w:hint="eastAsia"/>
+                <w:b/>
+                <w:bCs/>
+                <w:lang w:val="en-US" w:eastAsia="zh-CN"/>
+              </w:rPr>
+              <w:t>indoor-outdoor</w:t>
+            </w:r>
+            <w:r>
+              <w:rPr>
+                <w:rFonts w:hint="eastAsia"/>
+                <w:b w:val="0"/>
+                <w:bCs w:val="0"/>
+                <w:lang w:val="en-US" w:eastAsia="zh-CN"/>
+              </w:rPr>
+              <w:t>"&gt;outdoor&lt;/input&gt;&lt;/label&gt;</w:t>
+            </w:r>
+          </w:p>
+        </w:tc>
+      </w:tr>
+    </w:tbl>
+    <w:p>
+      <w:pPr>
+        <w:rPr>
+          <w:rFonts w:hint="eastAsia"/>
+          <w:b/>
+          <w:bCs/>
+          <w:lang w:val="en-US" w:eastAsia="zh-CN"/>
+        </w:rPr>
+      </w:pPr>
+      <w:r>
+        <w:rPr>
+          <w:rFonts w:hint="eastAsia"/>
+          <w:b/>
+          <w:bCs/>
+          <w:lang w:val="en-US" w:eastAsia="zh-CN"/>
+        </w:rPr>
+        <w:t>复选按钮</w:t>
+      </w:r>
+    </w:p>
+    <w:tbl>
+      <w:tblPr>
+        <w:tblStyle w:val="10"/>
+        <w:tblW w:w="8522" w:type="dxa"/>
+        <w:tblInd w:w="0" w:type="dxa"/>
+        <w:tblBorders>
+          <w:top w:val="single" w:color="auto" w:sz="4" w:space="0"/>
+          <w:left w:val="single" w:color="auto" w:sz="4" w:space="0"/>
+          <w:bottom w:val="single" w:color="auto" w:sz="4" w:space="0"/>
+          <w:right w:val="single" w:color="auto" w:sz="4" w:space="0"/>
+          <w:insideH w:val="single" w:color="auto" w:sz="4" w:space="0"/>
+          <w:insideV w:val="single" w:color="auto" w:sz="4" w:space="0"/>
+        </w:tblBorders>
+        <w:tblLayout w:type="fixed"/>
+        <w:tblCellMar>
+          <w:top w:w="0" w:type="dxa"/>
+          <w:left w:w="108" w:type="dxa"/>
+          <w:bottom w:w="0" w:type="dxa"/>
+          <w:right w:w="108" w:type="dxa"/>
+        </w:tblCellMar>
+      </w:tblPr>
+      <w:tblGrid>
+        <w:gridCol w:w="8522"/>
+      </w:tblGrid>
+      <w:tr>
+        <w:tblPrEx>
+          <w:tblBorders>
+            <w:top w:val="single" w:color="auto" w:sz="4" w:space="0"/>
+            <w:left w:val="single" w:color="auto" w:sz="4" w:space="0"/>
+            <w:bottom w:val="single" w:color="auto" w:sz="4" w:space="0"/>
+            <w:right w:val="single" w:color="auto" w:sz="4" w:space="0"/>
+            <w:insideH w:val="single" w:color="auto" w:sz="4" w:space="0"/>
+            <w:insideV w:val="single" w:color="auto" w:sz="4" w:space="0"/>
+          </w:tblBorders>
+          <w:tblLayout w:type="fixed"/>
+          <w:tblCellMar>
+            <w:top w:w="0" w:type="dxa"/>
+            <w:left w:w="108" w:type="dxa"/>
+            <w:bottom w:w="0" w:type="dxa"/>
+            <w:right w:w="108" w:type="dxa"/>
+          </w:tblCellMar>
+        </w:tblPrEx>
+        <w:tc>
+          <w:tcPr>
+            <w:tcW w:w="8522" w:type="dxa"/>
+          </w:tcPr>
+          <w:p>
+            <w:pPr>
+              <w:rPr>
+                <w:rFonts w:hint="eastAsia"/>
+                <w:b w:val="0"/>
+                <w:bCs w:val="0"/>
                 <w:vertAlign w:val="baseline"/>
                 <w:lang w:val="en-US" w:eastAsia="zh-CN"/>
               </w:rPr>
@@ -2052,8 +2815,6 @@
         </w:rPr>
         <w:t>CSS篇</w:t>
       </w:r>
-      <w:bookmarkStart w:id="0" w:name="_GoBack"/>
-      <w:bookmarkEnd w:id="0"/>
     </w:p>
     <w:p>
       <w:pPr>
@@ -3398,7 +4159,7 @@
     <w:lsdException w:unhideWhenUsed="0" w:uiPriority="0" w:semiHidden="0" w:name="Body Text Indent 2"/>
     <w:lsdException w:unhideWhenUsed="0" w:uiPriority="0" w:semiHidden="0" w:name="Body Text Indent 3"/>
     <w:lsdException w:unhideWhenUsed="0" w:uiPriority="0" w:semiHidden="0" w:name="Block Text"/>
-    <w:lsdException w:unhideWhenUsed="0" w:uiPriority="0" w:semiHidden="0" w:name="Hyperlink"/>
+    <w:lsdException w:qFormat="1" w:unhideWhenUsed="0" w:uiPriority="0" w:semiHidden="0" w:name="Hyperlink"/>
     <w:lsdException w:unhideWhenUsed="0" w:uiPriority="0" w:semiHidden="0" w:name="FollowedHyperlink"/>
     <w:lsdException w:qFormat="1" w:unhideWhenUsed="0" w:uiPriority="0" w:semiHidden="0" w:name="Strong"/>
     <w:lsdException w:qFormat="1" w:unhideWhenUsed="0" w:uiPriority="0" w:semiHidden="0" w:name="Emphasis"/>
@@ -3700,6 +4461,7 @@
   <w:style w:type="character" w:styleId="8">
     <w:name w:val="Hyperlink"/>
     <w:basedOn w:val="6"/>
+    <w:qFormat/>
     <w:uiPriority w:val="0"/>
     <w:rPr>
       <w:color w:val="0000FF"/>

--- a/8WEB/网站开发相关笔记.docx
+++ b/8WEB/网站开发相关笔记.docx
@@ -926,8 +926,10 @@
           <w:rFonts w:hint="eastAsia"/>
           <w:lang w:val="en-US" w:eastAsia="zh-CN"/>
         </w:rPr>
-        <w:t>Window.open();window.close();window.resizeTo();</w:t>
-      </w:r>
+        <w:t>Window.open();window.close();window.resizeTo();window.replace();window.location=url</w:t>
+      </w:r>
+      <w:bookmarkStart w:id="0" w:name="_GoBack"/>
+      <w:bookmarkEnd w:id="0"/>
     </w:p>
     <w:p>
       <w:pPr>
@@ -1410,7 +1412,9 @@
         </w:tblBorders>
         <w:tblLayout w:type="fixed"/>
         <w:tblCellMar>
+          <w:top w:w="0" w:type="dxa"/>
           <w:left w:w="108" w:type="dxa"/>
+          <w:bottom w:w="0" w:type="dxa"/>
           <w:right w:w="108" w:type="dxa"/>
         </w:tblCellMar>
       </w:tblPr>
@@ -1429,7 +1433,9 @@
           </w:tblBorders>
           <w:tblLayout w:type="fixed"/>
           <w:tblCellMar>
+            <w:top w:w="0" w:type="dxa"/>
             <w:left w:w="108" w:type="dxa"/>
+            <w:bottom w:w="0" w:type="dxa"/>
             <w:right w:w="108" w:type="dxa"/>
           </w:tblCellMar>
         </w:tblPrEx>
@@ -1619,7 +1625,9 @@
           </w:tblBorders>
           <w:tblLayout w:type="fixed"/>
           <w:tblCellMar>
+            <w:top w:w="0" w:type="dxa"/>
             <w:left w:w="108" w:type="dxa"/>
+            <w:bottom w:w="0" w:type="dxa"/>
             <w:right w:w="108" w:type="dxa"/>
           </w:tblCellMar>
         </w:tblPrEx>
@@ -1709,711 +1717,6 @@
           <w:lang w:val="en-US" w:eastAsia="zh-CN"/>
         </w:rPr>
         <w:t>如下所示，someclass和config成为了someModule的一员。</w:t>
-      </w:r>
-    </w:p>
-    <w:tbl>
-      <w:tblPr>
-        <w:tblStyle w:val="10"/>
-        <w:tblW w:w="8522" w:type="dxa"/>
-        <w:tblInd w:w="0" w:type="dxa"/>
-        <w:tblBorders>
-          <w:top w:val="single" w:color="auto" w:sz="4" w:space="0"/>
-          <w:left w:val="single" w:color="auto" w:sz="4" w:space="0"/>
-          <w:bottom w:val="single" w:color="auto" w:sz="4" w:space="0"/>
-          <w:right w:val="single" w:color="auto" w:sz="4" w:space="0"/>
-          <w:insideH w:val="single" w:color="auto" w:sz="4" w:space="0"/>
-          <w:insideV w:val="single" w:color="auto" w:sz="4" w:space="0"/>
-        </w:tblBorders>
-        <w:tblLayout w:type="fixed"/>
-        <w:tblCellMar>
-          <w:left w:w="108" w:type="dxa"/>
-          <w:right w:w="108" w:type="dxa"/>
-        </w:tblCellMar>
-      </w:tblPr>
-      <w:tblGrid>
-        <w:gridCol w:w="8522"/>
-      </w:tblGrid>
-      <w:tr>
-        <w:tblPrEx>
-          <w:tblBorders>
-            <w:top w:val="single" w:color="auto" w:sz="4" w:space="0"/>
-            <w:left w:val="single" w:color="auto" w:sz="4" w:space="0"/>
-            <w:bottom w:val="single" w:color="auto" w:sz="4" w:space="0"/>
-            <w:right w:val="single" w:color="auto" w:sz="4" w:space="0"/>
-            <w:insideH w:val="single" w:color="auto" w:sz="4" w:space="0"/>
-            <w:insideV w:val="single" w:color="auto" w:sz="4" w:space="0"/>
-          </w:tblBorders>
-          <w:tblLayout w:type="fixed"/>
-          <w:tblCellMar>
-            <w:left w:w="108" w:type="dxa"/>
-            <w:right w:w="108" w:type="dxa"/>
-          </w:tblCellMar>
-        </w:tblPrEx>
-        <w:tc>
-          <w:tcPr>
-            <w:tcW w:w="8522" w:type="dxa"/>
-          </w:tcPr>
-          <w:p>
-            <w:pPr>
-              <w:rPr>
-                <w:rFonts w:hint="eastAsia"/>
-                <w:lang w:val="en-US" w:eastAsia="zh-CN"/>
-              </w:rPr>
-            </w:pPr>
-            <w:r>
-              <w:rPr>
-                <w:rFonts w:hint="eastAsia"/>
-                <w:lang w:val="en-US" w:eastAsia="zh-CN"/>
-              </w:rPr>
-              <w:t>If(!window.someModul)//若someModule已定义，直接扩展模块，js对象成员支持动态扩展</w:t>
-            </w:r>
-          </w:p>
-          <w:p>
-            <w:pPr>
-              <w:ind w:firstLine="420"/>
-              <w:rPr>
-                <w:rFonts w:hint="eastAsia"/>
-                <w:lang w:val="en-US" w:eastAsia="zh-CN"/>
-              </w:rPr>
-            </w:pPr>
-            <w:r>
-              <w:rPr>
-                <w:rFonts w:hint="eastAsia"/>
-                <w:lang w:val="en-US" w:eastAsia="zh-CN"/>
-              </w:rPr>
-              <w:t>window.someModule={};</w:t>
-            </w:r>
-          </w:p>
-          <w:p>
-            <w:pPr>
-              <w:ind w:firstLine="420"/>
-              <w:rPr>
-                <w:rFonts w:hint="eastAsia"/>
-                <w:lang w:val="en-US" w:eastAsia="zh-CN"/>
-              </w:rPr>
-            </w:pPr>
-          </w:p>
-          <w:p>
-            <w:pPr>
-              <w:rPr>
-                <w:rFonts w:hint="eastAsia"/>
-                <w:lang w:val="en-US" w:eastAsia="zh-CN"/>
-              </w:rPr>
-            </w:pPr>
-            <w:r>
-              <w:rPr>
-                <w:rFonts w:hint="eastAsia"/>
-                <w:lang w:val="en-US" w:eastAsia="zh-CN"/>
-              </w:rPr>
-              <w:t>window.someModule.SomeClass=function(){...};</w:t>
-            </w:r>
-          </w:p>
-          <w:p>
-            <w:pPr>
-              <w:rPr>
-                <w:rFonts w:hint="eastAsia"/>
-                <w:lang w:val="en-US" w:eastAsia="zh-CN"/>
-              </w:rPr>
-            </w:pPr>
-            <w:r>
-              <w:rPr>
-                <w:rFonts w:hint="eastAsia"/>
-                <w:lang w:val="en-US" w:eastAsia="zh-CN"/>
-              </w:rPr>
-              <w:t>window.someModule.config={option1:</w:t>
-            </w:r>
-            <w:r>
-              <w:rPr>
-                <w:rFonts w:hint="default"/>
-                <w:lang w:val="en-US" w:eastAsia="zh-CN"/>
-              </w:rPr>
-              <w:t>’’</w:t>
-            </w:r>
-            <w:r>
-              <w:rPr>
-                <w:rFonts w:hint="eastAsia"/>
-                <w:lang w:val="en-US" w:eastAsia="zh-CN"/>
-              </w:rPr>
-              <w:t>,option2:</w:t>
-            </w:r>
-            <w:r>
-              <w:rPr>
-                <w:rFonts w:hint="default"/>
-                <w:lang w:val="en-US" w:eastAsia="zh-CN"/>
-              </w:rPr>
-              <w:t>’’</w:t>
-            </w:r>
-            <w:r>
-              <w:rPr>
-                <w:rFonts w:hint="eastAsia"/>
-                <w:lang w:val="en-US" w:eastAsia="zh-CN"/>
-              </w:rPr>
-              <w:t>;};</w:t>
-            </w:r>
-          </w:p>
-        </w:tc>
-      </w:tr>
-    </w:tbl>
-    <w:p>
-      <w:pPr>
-        <w:rPr>
-          <w:rFonts w:hint="eastAsia"/>
-          <w:lang w:val="en-US" w:eastAsia="zh-CN"/>
-        </w:rPr>
-      </w:pPr>
-    </w:p>
-    <w:p>
-      <w:pPr>
-        <w:rPr>
-          <w:rFonts w:hint="eastAsia"/>
-          <w:lang w:val="en-US" w:eastAsia="zh-CN"/>
-        </w:rPr>
-      </w:pPr>
-      <w:r>
-        <w:rPr>
-          <w:rFonts w:hint="eastAsia"/>
-          <w:lang w:val="en-US" w:eastAsia="zh-CN"/>
-        </w:rPr>
-        <w:t>自执行函数，即定义后立即执行，通过自执行函数，可以实现模块间解耦，将对象所依赖的外部模块作为参数输入。</w:t>
-      </w:r>
-    </w:p>
-    <w:p>
-      <w:pPr>
-        <w:rPr>
-          <w:rFonts w:hint="eastAsia"/>
-          <w:lang w:val="en-US" w:eastAsia="zh-CN"/>
-        </w:rPr>
-      </w:pPr>
-      <w:r>
-        <w:rPr>
-          <w:rFonts w:hint="eastAsia"/>
-          <w:lang w:val="en-US" w:eastAsia="zh-CN"/>
-        </w:rPr>
-        <w:t>如下例，在function($){}定义完成之后即进行调用，并将jQuery作为实参，传递给$这一形参，在函数体内将someclass设置为$的成员，实现了jQuery的扩展。</w:t>
-      </w:r>
-      <w:bookmarkStart w:id="0" w:name="_GoBack"/>
-      <w:bookmarkEnd w:id="0"/>
-    </w:p>
-    <w:tbl>
-      <w:tblPr>
-        <w:tblStyle w:val="10"/>
-        <w:tblW w:w="8522" w:type="dxa"/>
-        <w:tblInd w:w="0" w:type="dxa"/>
-        <w:tblBorders>
-          <w:top w:val="single" w:color="auto" w:sz="4" w:space="0"/>
-          <w:left w:val="single" w:color="auto" w:sz="4" w:space="0"/>
-          <w:bottom w:val="single" w:color="auto" w:sz="4" w:space="0"/>
-          <w:right w:val="single" w:color="auto" w:sz="4" w:space="0"/>
-          <w:insideH w:val="single" w:color="auto" w:sz="4" w:space="0"/>
-          <w:insideV w:val="single" w:color="auto" w:sz="4" w:space="0"/>
-        </w:tblBorders>
-        <w:tblLayout w:type="fixed"/>
-        <w:tblCellMar>
-          <w:left w:w="108" w:type="dxa"/>
-          <w:right w:w="108" w:type="dxa"/>
-        </w:tblCellMar>
-      </w:tblPr>
-      <w:tblGrid>
-        <w:gridCol w:w="8522"/>
-      </w:tblGrid>
-      <w:tr>
-        <w:tblPrEx>
-          <w:tblBorders>
-            <w:top w:val="single" w:color="auto" w:sz="4" w:space="0"/>
-            <w:left w:val="single" w:color="auto" w:sz="4" w:space="0"/>
-            <w:bottom w:val="single" w:color="auto" w:sz="4" w:space="0"/>
-            <w:right w:val="single" w:color="auto" w:sz="4" w:space="0"/>
-            <w:insideH w:val="single" w:color="auto" w:sz="4" w:space="0"/>
-            <w:insideV w:val="single" w:color="auto" w:sz="4" w:space="0"/>
-          </w:tblBorders>
-          <w:tblLayout w:type="fixed"/>
-          <w:tblCellMar>
-            <w:left w:w="108" w:type="dxa"/>
-            <w:right w:w="108" w:type="dxa"/>
-          </w:tblCellMar>
-        </w:tblPrEx>
-        <w:tc>
-          <w:tcPr>
-            <w:tcW w:w="8522" w:type="dxa"/>
-          </w:tcPr>
-          <w:p>
-            <w:pPr>
-              <w:rPr>
-                <w:rFonts w:hint="eastAsia"/>
-                <w:lang w:val="en-US" w:eastAsia="zh-CN"/>
-              </w:rPr>
-            </w:pPr>
-            <w:r>
-              <w:rPr>
-                <w:rFonts w:hint="eastAsia"/>
-                <w:lang w:val="en-US" w:eastAsia="zh-CN"/>
-              </w:rPr>
-              <w:t>（function($){</w:t>
-            </w:r>
-          </w:p>
-          <w:p>
-            <w:pPr>
-              <w:ind w:firstLine="420"/>
-              <w:rPr>
-                <w:rFonts w:hint="eastAsia"/>
-                <w:lang w:val="en-US" w:eastAsia="zh-CN"/>
-              </w:rPr>
-            </w:pPr>
-            <w:r>
-              <w:rPr>
-                <w:rFonts w:hint="eastAsia"/>
-                <w:lang w:val="en-US" w:eastAsia="zh-CN"/>
-              </w:rPr>
-              <w:t>Var _someclass=function(options){...};</w:t>
-            </w:r>
-          </w:p>
-          <w:p>
-            <w:pPr>
-              <w:ind w:firstLine="420"/>
-              <w:rPr>
-                <w:rFonts w:hint="eastAsia"/>
-                <w:lang w:val="en-US" w:eastAsia="zh-CN"/>
-              </w:rPr>
-            </w:pPr>
-            <w:r>
-              <w:rPr>
-                <w:rFonts w:hint="eastAsia"/>
-                <w:lang w:val="en-US" w:eastAsia="zh-CN"/>
-              </w:rPr>
-              <w:t>_someclass.prototype={showMem1:...};</w:t>
-            </w:r>
-          </w:p>
-          <w:p>
-            <w:pPr>
-              <w:ind w:firstLine="420"/>
-              <w:rPr>
-                <w:rFonts w:hint="eastAsia"/>
-                <w:lang w:val="en-US" w:eastAsia="zh-CN"/>
-              </w:rPr>
-            </w:pPr>
-            <w:r>
-              <w:rPr>
-                <w:rFonts w:hint="eastAsia"/>
-                <w:lang w:val="en-US" w:eastAsia="zh-CN"/>
-              </w:rPr>
-              <w:t>$.someclass=_someclass;</w:t>
-            </w:r>
-          </w:p>
-          <w:p>
-            <w:pPr>
-              <w:rPr>
-                <w:rFonts w:hint="eastAsia"/>
-                <w:vertAlign w:val="baseline"/>
-                <w:lang w:val="en-US" w:eastAsia="zh-CN"/>
-              </w:rPr>
-            </w:pPr>
-            <w:r>
-              <w:rPr>
-                <w:rFonts w:hint="eastAsia"/>
-                <w:lang w:val="en-US" w:eastAsia="zh-CN"/>
-              </w:rPr>
-              <w:t>})(jQuery);</w:t>
-            </w:r>
-          </w:p>
-        </w:tc>
-      </w:tr>
-      <w:tr>
-        <w:tblPrEx>
-          <w:tblBorders>
-            <w:top w:val="single" w:color="auto" w:sz="4" w:space="0"/>
-            <w:left w:val="single" w:color="auto" w:sz="4" w:space="0"/>
-            <w:bottom w:val="single" w:color="auto" w:sz="4" w:space="0"/>
-            <w:right w:val="single" w:color="auto" w:sz="4" w:space="0"/>
-            <w:insideH w:val="single" w:color="auto" w:sz="4" w:space="0"/>
-            <w:insideV w:val="single" w:color="auto" w:sz="4" w:space="0"/>
-          </w:tblBorders>
-          <w:tblLayout w:type="fixed"/>
-          <w:tblCellMar>
-            <w:left w:w="108" w:type="dxa"/>
-            <w:right w:w="108" w:type="dxa"/>
-          </w:tblCellMar>
-        </w:tblPrEx>
-        <w:tc>
-          <w:tcPr>
-            <w:tcW w:w="8522" w:type="dxa"/>
-          </w:tcPr>
-          <w:p>
-            <w:pPr>
-              <w:rPr>
-                <w:rFonts w:hint="eastAsia"/>
-                <w:lang w:val="en-US" w:eastAsia="zh-CN"/>
-              </w:rPr>
-            </w:pPr>
-            <w:r>
-              <w:rPr>
-                <w:rFonts w:hint="eastAsia"/>
-                <w:lang w:val="en-US" w:eastAsia="zh-CN"/>
-              </w:rPr>
-              <w:t>Var someobj=new jQuery.someclass({mem1:</w:t>
-            </w:r>
-            <w:r>
-              <w:rPr>
-                <w:rFonts w:hint="default"/>
-                <w:lang w:val="en-US" w:eastAsia="zh-CN"/>
-              </w:rPr>
-              <w:t>’</w:t>
-            </w:r>
-            <w:r>
-              <w:rPr>
-                <w:rFonts w:hint="eastAsia"/>
-                <w:lang w:val="en-US" w:eastAsia="zh-CN"/>
-              </w:rPr>
-              <w:t>123</w:t>
-            </w:r>
-            <w:r>
-              <w:rPr>
-                <w:rFonts w:hint="default"/>
-                <w:lang w:val="en-US" w:eastAsia="zh-CN"/>
-              </w:rPr>
-              <w:t>’</w:t>
-            </w:r>
-            <w:r>
-              <w:rPr>
-                <w:rFonts w:hint="eastAsia"/>
-                <w:lang w:val="en-US" w:eastAsia="zh-CN"/>
-              </w:rPr>
-              <w:t>});</w:t>
-            </w:r>
-          </w:p>
-          <w:p>
-            <w:pPr>
-              <w:rPr>
-                <w:rFonts w:hint="eastAsia"/>
-                <w:lang w:val="en-US" w:eastAsia="zh-CN"/>
-              </w:rPr>
-            </w:pPr>
-            <w:r>
-              <w:rPr>
-                <w:rFonts w:hint="eastAsia"/>
-                <w:lang w:val="en-US" w:eastAsia="zh-CN"/>
-              </w:rPr>
-              <w:t>someobj.showMem1();</w:t>
-            </w:r>
-          </w:p>
-        </w:tc>
-      </w:tr>
-    </w:tbl>
-    <w:p>
-      <w:pPr>
-        <w:rPr>
-          <w:rFonts w:hint="eastAsia"/>
-          <w:lang w:val="en-US" w:eastAsia="zh-CN"/>
-        </w:rPr>
-      </w:pPr>
-      <w:r>
-        <w:rPr>
-          <w:rFonts w:hint="eastAsia"/>
-          <w:lang w:val="en-US" w:eastAsia="zh-CN"/>
-        </w:rPr>
-        <w:t>如果将上面例子的jQuery换成window，那么someclass类就可以通过window.someclass或者直接全局调用了，而内部函数不需要做任何改变——这就是模块之间的解耦。</w:t>
-      </w:r>
-    </w:p>
-    <w:p>
-      <w:pPr>
-        <w:pStyle w:val="4"/>
-        <w:rPr>
-          <w:rFonts w:hint="eastAsia"/>
-          <w:lang w:val="en-US" w:eastAsia="zh-CN"/>
-        </w:rPr>
-      </w:pPr>
-      <w:r>
-        <w:rPr>
-          <w:rFonts w:hint="eastAsia"/>
-          <w:lang w:val="en-US" w:eastAsia="zh-CN"/>
-        </w:rPr>
-        <w:t>1.7node.js——服务器端的javascript</w:t>
-      </w:r>
-    </w:p>
-    <w:p>
-      <w:pPr>
-        <w:rPr>
-          <w:rFonts w:hint="eastAsia"/>
-          <w:lang w:val="en-US" w:eastAsia="zh-CN"/>
-        </w:rPr>
-      </w:pPr>
-      <w:r>
-        <w:rPr>
-          <w:rFonts w:hint="eastAsia"/>
-          <w:lang w:val="en-US" w:eastAsia="zh-CN"/>
-        </w:rPr>
-        <w:t>不同于传统的javascript代码，node.js并非运行与前端的脚本，而是提供服务器端脱离浏览器独立运行javascript代码的环境。</w:t>
-      </w:r>
-    </w:p>
-    <w:p>
-      <w:pPr>
-        <w:rPr>
-          <w:rFonts w:hint="eastAsia"/>
-          <w:lang w:val="en-US" w:eastAsia="zh-CN"/>
-        </w:rPr>
-      </w:pPr>
-      <w:r>
-        <w:rPr>
-          <w:rFonts w:hint="eastAsia"/>
-          <w:lang w:val="en-US" w:eastAsia="zh-CN"/>
-        </w:rPr>
-        <w:t>特点：事件驱动，更快；异步，事件发生时产生函数回调；封装了常用模块，如</w:t>
-      </w:r>
-      <w:r>
-        <w:rPr>
-          <w:rFonts w:hint="default"/>
-          <w:lang w:val="en-US" w:eastAsia="zh-CN"/>
-        </w:rPr>
-        <w:t>”</w:t>
-      </w:r>
-      <w:r>
-        <w:rPr>
-          <w:rFonts w:hint="eastAsia"/>
-          <w:lang w:val="en-US" w:eastAsia="zh-CN"/>
-        </w:rPr>
-        <w:t>http</w:t>
-      </w:r>
-      <w:r>
-        <w:rPr>
-          <w:rFonts w:hint="default"/>
-          <w:lang w:val="en-US" w:eastAsia="zh-CN"/>
-        </w:rPr>
-        <w:t>”</w:t>
-      </w:r>
-      <w:r>
-        <w:rPr>
-          <w:rFonts w:hint="eastAsia"/>
-          <w:lang w:val="en-US" w:eastAsia="zh-CN"/>
-        </w:rPr>
-        <w:t>、“url”、“querystring”等；单线程，通过事件轮询实现并行非阻塞，克服多线程吃掉更多内存的缺点，比如apache；包管理器可以方便地进行外部模块的安装扩展；命令行工具，通过javascript 与文件系统和网络系统交互；</w:t>
-      </w:r>
-    </w:p>
-    <w:p>
-      <w:pPr>
-        <w:rPr>
-          <w:rFonts w:hint="eastAsia"/>
-          <w:lang w:val="en-US" w:eastAsia="zh-CN"/>
-        </w:rPr>
-      </w:pPr>
-      <w:r>
-        <w:rPr>
-          <w:rFonts w:hint="eastAsia"/>
-          <w:lang w:val="en-US" w:eastAsia="zh-CN"/>
-        </w:rPr>
-        <w:t>优点：</w:t>
-      </w:r>
-    </w:p>
-    <w:p>
-      <w:pPr>
-        <w:rPr>
-          <w:rFonts w:hint="eastAsia"/>
-          <w:lang w:val="en-US" w:eastAsia="zh-CN"/>
-        </w:rPr>
-      </w:pPr>
-      <w:r>
-        <w:rPr>
-          <w:rFonts w:hint="eastAsia"/>
-          <w:lang w:val="en-US" w:eastAsia="zh-CN"/>
-        </w:rPr>
-        <w:t>缺点：</w:t>
-      </w:r>
-    </w:p>
-    <w:p>
-      <w:pPr>
-        <w:rPr>
-          <w:rFonts w:hint="eastAsia"/>
-          <w:lang w:val="en-US" w:eastAsia="zh-CN"/>
-        </w:rPr>
-      </w:pPr>
-      <w:r>
-        <w:rPr>
-          <w:rFonts w:hint="eastAsia"/>
-          <w:lang w:val="en-US" w:eastAsia="zh-CN"/>
-        </w:rPr>
-        <w:t>典型的代码</w:t>
-      </w:r>
-    </w:p>
-    <w:p>
-      <w:pPr>
-        <w:rPr>
-          <w:rFonts w:hint="eastAsia"/>
-          <w:lang w:val="en-US" w:eastAsia="zh-CN"/>
-        </w:rPr>
-      </w:pPr>
-      <w:r>
-        <w:rPr>
-          <w:rFonts w:hint="eastAsia"/>
-          <w:lang w:val="en-US" w:eastAsia="zh-CN"/>
-        </w:rPr>
-        <w:t>Var x=require(</w:t>
-      </w:r>
-      <w:r>
-        <w:rPr>
-          <w:rFonts w:hint="default"/>
-          <w:lang w:val="en-US" w:eastAsia="zh-CN"/>
-        </w:rPr>
-        <w:t>“</w:t>
-      </w:r>
-      <w:r>
-        <w:rPr>
-          <w:rFonts w:hint="eastAsia"/>
-          <w:lang w:val="en-US" w:eastAsia="zh-CN"/>
-        </w:rPr>
-        <w:t>modelName</w:t>
-      </w:r>
-      <w:r>
-        <w:rPr>
-          <w:rFonts w:hint="default"/>
-          <w:lang w:val="en-US" w:eastAsia="zh-CN"/>
-        </w:rPr>
-        <w:t>”</w:t>
-      </w:r>
-      <w:r>
-        <w:rPr>
-          <w:rFonts w:hint="eastAsia"/>
-          <w:lang w:val="en-US" w:eastAsia="zh-CN"/>
-        </w:rPr>
-        <w:t>);</w:t>
-      </w:r>
-    </w:p>
-    <w:p>
-      <w:pPr>
-        <w:rPr>
-          <w:rFonts w:hint="eastAsia"/>
-          <w:lang w:val="en-US" w:eastAsia="zh-CN"/>
-        </w:rPr>
-      </w:pPr>
-      <w:r>
-        <w:rPr>
-          <w:rFonts w:hint="eastAsia"/>
-          <w:lang w:val="en-US" w:eastAsia="zh-CN"/>
-        </w:rPr>
-        <w:t>X.method();</w:t>
-      </w:r>
-    </w:p>
-    <w:p>
-      <w:pPr>
-        <w:rPr>
-          <w:rFonts w:hint="eastAsia"/>
-          <w:lang w:val="en-US" w:eastAsia="zh-CN"/>
-        </w:rPr>
-      </w:pPr>
-      <w:r>
-        <w:rPr>
-          <w:rFonts w:hint="eastAsia"/>
-          <w:lang w:val="en-US" w:eastAsia="zh-CN"/>
-        </w:rPr>
-        <w:t>通过exports关键词导出方法即可成为模块；</w:t>
-      </w:r>
-    </w:p>
-    <w:p>
-      <w:pPr>
-        <w:rPr>
-          <w:rFonts w:hint="eastAsia"/>
-          <w:lang w:val="en-US" w:eastAsia="zh-CN"/>
-        </w:rPr>
-      </w:pPr>
-    </w:p>
-    <w:p>
-      <w:pPr>
-        <w:rPr>
-          <w:rFonts w:hint="eastAsia"/>
-          <w:lang w:val="en-US" w:eastAsia="zh-CN"/>
-        </w:rPr>
-      </w:pPr>
-    </w:p>
-    <w:p>
-      <w:pPr>
-        <w:pStyle w:val="3"/>
-        <w:rPr>
-          <w:rFonts w:hint="eastAsia"/>
-          <w:lang w:val="en-US" w:eastAsia="zh-CN"/>
-        </w:rPr>
-      </w:pPr>
-      <w:r>
-        <w:rPr>
-          <w:rFonts w:hint="eastAsia"/>
-          <w:lang w:val="en-US" w:eastAsia="zh-CN"/>
-        </w:rPr>
-        <w:t>二、HTML篇</w:t>
-      </w:r>
-    </w:p>
-    <w:p>
-      <w:pPr>
-        <w:rPr>
-          <w:rFonts w:hint="eastAsia"/>
-          <w:lang w:val="en-US" w:eastAsia="zh-CN"/>
-        </w:rPr>
-      </w:pPr>
-      <w:r>
-        <w:rPr>
-          <w:rFonts w:hint="eastAsia"/>
-          <w:lang w:val="en-US" w:eastAsia="zh-CN"/>
-        </w:rPr>
-        <w:t>中文乱码</w:t>
-      </w:r>
-    </w:p>
-    <w:p>
-      <w:pPr>
-        <w:rPr>
-          <w:rFonts w:hint="eastAsia"/>
-          <w:b/>
-          <w:bCs/>
-          <w:lang w:val="en-US" w:eastAsia="zh-CN"/>
-        </w:rPr>
-      </w:pPr>
-      <w:r>
-        <w:rPr>
-          <w:rFonts w:hint="eastAsia"/>
-          <w:b/>
-          <w:bCs/>
-          <w:lang w:val="en-US" w:eastAsia="zh-CN"/>
-        </w:rPr>
-        <w:t>&lt;head&gt;&lt;</w:t>
-      </w:r>
-      <w:r>
-        <w:rPr>
-          <w:rFonts w:hint="eastAsia"/>
-          <w:lang w:val="en-US" w:eastAsia="zh-CN"/>
-        </w:rPr>
-        <w:t>meta http-equiv="Content-Type" content="text/html; charset=utf-8" /&gt;</w:t>
-      </w:r>
-      <w:r>
-        <w:rPr>
-          <w:rFonts w:hint="eastAsia"/>
-          <w:b/>
-          <w:bCs/>
-          <w:lang w:val="en-US" w:eastAsia="zh-CN"/>
-        </w:rPr>
-        <w:t>&lt;/head&gt;</w:t>
-      </w:r>
-    </w:p>
-    <w:p>
-      <w:pPr>
-        <w:rPr>
-          <w:rFonts w:hint="eastAsia"/>
-          <w:b/>
-          <w:bCs/>
-          <w:lang w:val="en-US" w:eastAsia="zh-CN"/>
-        </w:rPr>
-      </w:pPr>
-    </w:p>
-    <w:p>
-      <w:pPr>
-        <w:rPr>
-          <w:rFonts w:hint="eastAsia"/>
-          <w:b/>
-          <w:bCs/>
-          <w:lang w:val="en-US" w:eastAsia="zh-CN"/>
-        </w:rPr>
-      </w:pPr>
-      <w:r>
-        <w:rPr>
-          <w:rFonts w:hint="eastAsia"/>
-          <w:b/>
-          <w:bCs/>
-          <w:lang w:val="en-US" w:eastAsia="zh-CN"/>
-        </w:rPr>
-        <w:t>单选按钮</w:t>
       </w:r>
     </w:p>
     <w:tbl>
@@ -2466,75 +1769,98 @@
             <w:pPr>
               <w:rPr>
                 <w:rFonts w:hint="eastAsia"/>
-                <w:b w:val="0"/>
-                <w:bCs w:val="0"/>
                 <w:lang w:val="en-US" w:eastAsia="zh-CN"/>
               </w:rPr>
             </w:pPr>
             <w:r>
               <w:rPr>
                 <w:rFonts w:hint="eastAsia"/>
-                <w:b w:val="0"/>
-                <w:bCs w:val="0"/>
-                <w:lang w:val="en-US" w:eastAsia="zh-CN"/>
-              </w:rPr>
-              <w:t>&lt;label&gt;&lt;input type="radio" name="</w:t>
-            </w:r>
-            <w:r>
-              <w:rPr>
-                <w:rFonts w:hint="eastAsia"/>
-                <w:b/>
-                <w:bCs/>
-                <w:lang w:val="en-US" w:eastAsia="zh-CN"/>
-              </w:rPr>
-              <w:t>indoor-outdoor</w:t>
-            </w:r>
-            <w:r>
-              <w:rPr>
-                <w:rFonts w:hint="eastAsia"/>
-                <w:b w:val="0"/>
-                <w:bCs w:val="0"/>
-                <w:lang w:val="en-US" w:eastAsia="zh-CN"/>
-              </w:rPr>
-              <w:t>"&gt;indoor&lt;/input&gt;&lt;/label&gt;</w:t>
+                <w:lang w:val="en-US" w:eastAsia="zh-CN"/>
+              </w:rPr>
+              <w:t>If(!window.someModul)//若someModule已定义，直接扩展模块，js对象成员支持动态扩展</w:t>
             </w:r>
           </w:p>
           <w:p>
             <w:pPr>
-              <w:rPr>
-                <w:rFonts w:hint="eastAsia"/>
-                <w:b/>
-                <w:bCs/>
-                <w:vertAlign w:val="baseline"/>
+              <w:ind w:firstLine="420"/>
+              <w:rPr>
+                <w:rFonts w:hint="eastAsia"/>
                 <w:lang w:val="en-US" w:eastAsia="zh-CN"/>
               </w:rPr>
             </w:pPr>
             <w:r>
               <w:rPr>
                 <w:rFonts w:hint="eastAsia"/>
-                <w:b w:val="0"/>
-                <w:bCs w:val="0"/>
-                <w:lang w:val="en-US" w:eastAsia="zh-CN"/>
-              </w:rPr>
-              <w:t>&lt;label&gt;&lt;input type="radio" name="</w:t>
-            </w:r>
-            <w:r>
-              <w:rPr>
-                <w:rFonts w:hint="eastAsia"/>
-                <w:b/>
-                <w:bCs/>
-                <w:lang w:val="en-US" w:eastAsia="zh-CN"/>
-              </w:rPr>
-              <w:t>indoor-outdoor</w:t>
-            </w:r>
-            <w:r>
-              <w:rPr>
-                <w:rFonts w:hint="eastAsia"/>
-                <w:b w:val="0"/>
-                <w:bCs w:val="0"/>
-                <w:lang w:val="en-US" w:eastAsia="zh-CN"/>
-              </w:rPr>
-              <w:t>"&gt;outdoor&lt;/input&gt;&lt;/label&gt;</w:t>
+                <w:lang w:val="en-US" w:eastAsia="zh-CN"/>
+              </w:rPr>
+              <w:t>window.someModule={};</w:t>
+            </w:r>
+          </w:p>
+          <w:p>
+            <w:pPr>
+              <w:ind w:firstLine="420"/>
+              <w:rPr>
+                <w:rFonts w:hint="eastAsia"/>
+                <w:lang w:val="en-US" w:eastAsia="zh-CN"/>
+              </w:rPr>
+            </w:pPr>
+          </w:p>
+          <w:p>
+            <w:pPr>
+              <w:rPr>
+                <w:rFonts w:hint="eastAsia"/>
+                <w:lang w:val="en-US" w:eastAsia="zh-CN"/>
+              </w:rPr>
+            </w:pPr>
+            <w:r>
+              <w:rPr>
+                <w:rFonts w:hint="eastAsia"/>
+                <w:lang w:val="en-US" w:eastAsia="zh-CN"/>
+              </w:rPr>
+              <w:t>window.someModule.SomeClass=function(){...};</w:t>
+            </w:r>
+          </w:p>
+          <w:p>
+            <w:pPr>
+              <w:rPr>
+                <w:rFonts w:hint="eastAsia"/>
+                <w:lang w:val="en-US" w:eastAsia="zh-CN"/>
+              </w:rPr>
+            </w:pPr>
+            <w:r>
+              <w:rPr>
+                <w:rFonts w:hint="eastAsia"/>
+                <w:lang w:val="en-US" w:eastAsia="zh-CN"/>
+              </w:rPr>
+              <w:t>window.someModule.config={option1:</w:t>
+            </w:r>
+            <w:r>
+              <w:rPr>
+                <w:rFonts w:hint="default"/>
+                <w:lang w:val="en-US" w:eastAsia="zh-CN"/>
+              </w:rPr>
+              <w:t>’’</w:t>
+            </w:r>
+            <w:r>
+              <w:rPr>
+                <w:rFonts w:hint="eastAsia"/>
+                <w:lang w:val="en-US" w:eastAsia="zh-CN"/>
+              </w:rPr>
+              <w:t>,option2:</w:t>
+            </w:r>
+            <w:r>
+              <w:rPr>
+                <w:rFonts w:hint="default"/>
+                <w:lang w:val="en-US" w:eastAsia="zh-CN"/>
+              </w:rPr>
+              <w:t>’’</w:t>
+            </w:r>
+            <w:r>
+              <w:rPr>
+                <w:rFonts w:hint="eastAsia"/>
+                <w:lang w:val="en-US" w:eastAsia="zh-CN"/>
+              </w:rPr>
+              <w:t>;};</w:t>
             </w:r>
           </w:p>
         </w:tc>
@@ -2544,19 +1870,38 @@
       <w:pPr>
         <w:rPr>
           <w:rFonts w:hint="eastAsia"/>
-          <w:b/>
-          <w:bCs/>
-          <w:lang w:val="en-US" w:eastAsia="zh-CN"/>
-        </w:rPr>
-      </w:pPr>
-      <w:r>
-        <w:rPr>
-          <w:rFonts w:hint="eastAsia"/>
-          <w:b/>
-          <w:bCs/>
-          <w:lang w:val="en-US" w:eastAsia="zh-CN"/>
-        </w:rPr>
-        <w:t>复选按钮</w:t>
+          <w:lang w:val="en-US" w:eastAsia="zh-CN"/>
+        </w:rPr>
+      </w:pPr>
+    </w:p>
+    <w:p>
+      <w:pPr>
+        <w:rPr>
+          <w:rFonts w:hint="eastAsia"/>
+          <w:lang w:val="en-US" w:eastAsia="zh-CN"/>
+        </w:rPr>
+      </w:pPr>
+      <w:r>
+        <w:rPr>
+          <w:rFonts w:hint="eastAsia"/>
+          <w:lang w:val="en-US" w:eastAsia="zh-CN"/>
+        </w:rPr>
+        <w:t>自执行函数，即定义后立即执行，通过自执行函数，可以实现模块间解耦，将对象所依赖的外部模块作为参数输入。</w:t>
+      </w:r>
+    </w:p>
+    <w:p>
+      <w:pPr>
+        <w:rPr>
+          <w:rFonts w:hint="eastAsia"/>
+          <w:lang w:val="en-US" w:eastAsia="zh-CN"/>
+        </w:rPr>
+      </w:pPr>
+      <w:r>
+        <w:rPr>
+          <w:rFonts w:hint="eastAsia"/>
+          <w:lang w:val="en-US" w:eastAsia="zh-CN"/>
+        </w:rPr>
+        <w:t>如下例，在function($){}定义完成之后即进行调用，并将jQuery作为实参，传递给$这一形参，在函数体内将someclass设置为$的成员，实现了jQuery的扩展。</w:t>
       </w:r>
     </w:p>
     <w:tbl>
@@ -2600,6 +1945,740 @@
             <w:bottom w:w="0" w:type="dxa"/>
             <w:right w:w="108" w:type="dxa"/>
           </w:tblCellMar>
+        </w:tblPrEx>
+        <w:tc>
+          <w:tcPr>
+            <w:tcW w:w="8522" w:type="dxa"/>
+          </w:tcPr>
+          <w:p>
+            <w:pPr>
+              <w:rPr>
+                <w:rFonts w:hint="eastAsia"/>
+                <w:lang w:val="en-US" w:eastAsia="zh-CN"/>
+              </w:rPr>
+            </w:pPr>
+            <w:r>
+              <w:rPr>
+                <w:rFonts w:hint="eastAsia"/>
+                <w:lang w:val="en-US" w:eastAsia="zh-CN"/>
+              </w:rPr>
+              <w:t>（function($){</w:t>
+            </w:r>
+          </w:p>
+          <w:p>
+            <w:pPr>
+              <w:ind w:firstLine="420"/>
+              <w:rPr>
+                <w:rFonts w:hint="eastAsia"/>
+                <w:lang w:val="en-US" w:eastAsia="zh-CN"/>
+              </w:rPr>
+            </w:pPr>
+            <w:r>
+              <w:rPr>
+                <w:rFonts w:hint="eastAsia"/>
+                <w:lang w:val="en-US" w:eastAsia="zh-CN"/>
+              </w:rPr>
+              <w:t>Var _someclass=function(options){...};</w:t>
+            </w:r>
+          </w:p>
+          <w:p>
+            <w:pPr>
+              <w:ind w:firstLine="420"/>
+              <w:rPr>
+                <w:rFonts w:hint="eastAsia"/>
+                <w:lang w:val="en-US" w:eastAsia="zh-CN"/>
+              </w:rPr>
+            </w:pPr>
+            <w:r>
+              <w:rPr>
+                <w:rFonts w:hint="eastAsia"/>
+                <w:lang w:val="en-US" w:eastAsia="zh-CN"/>
+              </w:rPr>
+              <w:t>_someclass.prototype={showMem1:...};</w:t>
+            </w:r>
+          </w:p>
+          <w:p>
+            <w:pPr>
+              <w:ind w:firstLine="420"/>
+              <w:rPr>
+                <w:rFonts w:hint="eastAsia"/>
+                <w:lang w:val="en-US" w:eastAsia="zh-CN"/>
+              </w:rPr>
+            </w:pPr>
+            <w:r>
+              <w:rPr>
+                <w:rFonts w:hint="eastAsia"/>
+                <w:lang w:val="en-US" w:eastAsia="zh-CN"/>
+              </w:rPr>
+              <w:t>$.someclass=_someclass;</w:t>
+            </w:r>
+          </w:p>
+          <w:p>
+            <w:pPr>
+              <w:rPr>
+                <w:rFonts w:hint="eastAsia"/>
+                <w:vertAlign w:val="baseline"/>
+                <w:lang w:val="en-US" w:eastAsia="zh-CN"/>
+              </w:rPr>
+            </w:pPr>
+            <w:r>
+              <w:rPr>
+                <w:rFonts w:hint="eastAsia"/>
+                <w:lang w:val="en-US" w:eastAsia="zh-CN"/>
+              </w:rPr>
+              <w:t>})(jQuery);</w:t>
+            </w:r>
+          </w:p>
+        </w:tc>
+      </w:tr>
+      <w:tr>
+        <w:tblPrEx>
+          <w:tblBorders>
+            <w:top w:val="single" w:color="auto" w:sz="4" w:space="0"/>
+            <w:left w:val="single" w:color="auto" w:sz="4" w:space="0"/>
+            <w:bottom w:val="single" w:color="auto" w:sz="4" w:space="0"/>
+            <w:right w:val="single" w:color="auto" w:sz="4" w:space="0"/>
+            <w:insideH w:val="single" w:color="auto" w:sz="4" w:space="0"/>
+            <w:insideV w:val="single" w:color="auto" w:sz="4" w:space="0"/>
+          </w:tblBorders>
+          <w:tblLayout w:type="fixed"/>
+          <w:tblCellMar>
+            <w:top w:w="0" w:type="dxa"/>
+            <w:left w:w="108" w:type="dxa"/>
+            <w:bottom w:w="0" w:type="dxa"/>
+            <w:right w:w="108" w:type="dxa"/>
+          </w:tblCellMar>
+        </w:tblPrEx>
+        <w:tc>
+          <w:tcPr>
+            <w:tcW w:w="8522" w:type="dxa"/>
+          </w:tcPr>
+          <w:p>
+            <w:pPr>
+              <w:rPr>
+                <w:rFonts w:hint="eastAsia"/>
+                <w:lang w:val="en-US" w:eastAsia="zh-CN"/>
+              </w:rPr>
+            </w:pPr>
+            <w:r>
+              <w:rPr>
+                <w:rFonts w:hint="eastAsia"/>
+                <w:lang w:val="en-US" w:eastAsia="zh-CN"/>
+              </w:rPr>
+              <w:t>Var someobj=new jQuery.someclass({mem1:</w:t>
+            </w:r>
+            <w:r>
+              <w:rPr>
+                <w:rFonts w:hint="default"/>
+                <w:lang w:val="en-US" w:eastAsia="zh-CN"/>
+              </w:rPr>
+              <w:t>’</w:t>
+            </w:r>
+            <w:r>
+              <w:rPr>
+                <w:rFonts w:hint="eastAsia"/>
+                <w:lang w:val="en-US" w:eastAsia="zh-CN"/>
+              </w:rPr>
+              <w:t>123</w:t>
+            </w:r>
+            <w:r>
+              <w:rPr>
+                <w:rFonts w:hint="default"/>
+                <w:lang w:val="en-US" w:eastAsia="zh-CN"/>
+              </w:rPr>
+              <w:t>’</w:t>
+            </w:r>
+            <w:r>
+              <w:rPr>
+                <w:rFonts w:hint="eastAsia"/>
+                <w:lang w:val="en-US" w:eastAsia="zh-CN"/>
+              </w:rPr>
+              <w:t>});</w:t>
+            </w:r>
+          </w:p>
+          <w:p>
+            <w:pPr>
+              <w:rPr>
+                <w:rFonts w:hint="eastAsia"/>
+                <w:lang w:val="en-US" w:eastAsia="zh-CN"/>
+              </w:rPr>
+            </w:pPr>
+            <w:r>
+              <w:rPr>
+                <w:rFonts w:hint="eastAsia"/>
+                <w:lang w:val="en-US" w:eastAsia="zh-CN"/>
+              </w:rPr>
+              <w:t>someobj.showMem1();</w:t>
+            </w:r>
+          </w:p>
+        </w:tc>
+      </w:tr>
+    </w:tbl>
+    <w:p>
+      <w:pPr>
+        <w:rPr>
+          <w:rFonts w:hint="eastAsia"/>
+          <w:lang w:val="en-US" w:eastAsia="zh-CN"/>
+        </w:rPr>
+      </w:pPr>
+      <w:r>
+        <w:rPr>
+          <w:rFonts w:hint="eastAsia"/>
+          <w:lang w:val="en-US" w:eastAsia="zh-CN"/>
+        </w:rPr>
+        <w:t>如果将上面例子的jQuery换成window，那么someclass类就可以通过window.someclass或者直接全局调用了，而内部函数不需要做任何改变——这就是模块之间的解耦。</w:t>
+      </w:r>
+    </w:p>
+    <w:p>
+      <w:pPr>
+        <w:pStyle w:val="4"/>
+        <w:rPr>
+          <w:rFonts w:hint="eastAsia"/>
+          <w:lang w:val="en-US" w:eastAsia="zh-CN"/>
+        </w:rPr>
+      </w:pPr>
+      <w:r>
+        <w:rPr>
+          <w:rFonts w:hint="eastAsia"/>
+          <w:lang w:val="en-US" w:eastAsia="zh-CN"/>
+        </w:rPr>
+        <w:t>1.7node.js——服务器端的javascript</w:t>
+      </w:r>
+    </w:p>
+    <w:p>
+      <w:pPr>
+        <w:rPr>
+          <w:rFonts w:hint="eastAsia"/>
+          <w:lang w:val="en-US" w:eastAsia="zh-CN"/>
+        </w:rPr>
+      </w:pPr>
+      <w:r>
+        <w:rPr>
+          <w:rFonts w:hint="eastAsia"/>
+          <w:lang w:val="en-US" w:eastAsia="zh-CN"/>
+        </w:rPr>
+        <w:t>不同于传统的javascript代码，node.js并非运行与前端的脚本，而是提供服务器端脱离浏览器独立运行javascript代码的环境。</w:t>
+      </w:r>
+    </w:p>
+    <w:p>
+      <w:pPr>
+        <w:rPr>
+          <w:rFonts w:hint="eastAsia"/>
+          <w:lang w:val="en-US" w:eastAsia="zh-CN"/>
+        </w:rPr>
+      </w:pPr>
+      <w:r>
+        <w:rPr>
+          <w:rFonts w:hint="eastAsia"/>
+          <w:lang w:val="en-US" w:eastAsia="zh-CN"/>
+        </w:rPr>
+        <w:t>特点：事件驱动，更快；异步，事件发生时产生函数回调；封装了常用模块，如</w:t>
+      </w:r>
+      <w:r>
+        <w:rPr>
+          <w:rFonts w:hint="default"/>
+          <w:lang w:val="en-US" w:eastAsia="zh-CN"/>
+        </w:rPr>
+        <w:t>”</w:t>
+      </w:r>
+      <w:r>
+        <w:rPr>
+          <w:rFonts w:hint="eastAsia"/>
+          <w:lang w:val="en-US" w:eastAsia="zh-CN"/>
+        </w:rPr>
+        <w:t>http</w:t>
+      </w:r>
+      <w:r>
+        <w:rPr>
+          <w:rFonts w:hint="default"/>
+          <w:lang w:val="en-US" w:eastAsia="zh-CN"/>
+        </w:rPr>
+        <w:t>”</w:t>
+      </w:r>
+      <w:r>
+        <w:rPr>
+          <w:rFonts w:hint="eastAsia"/>
+          <w:lang w:val="en-US" w:eastAsia="zh-CN"/>
+        </w:rPr>
+        <w:t>、“url”、“querystring”等；单线程，通过事件轮询实现并行非阻塞，克服多线程吃掉更多内存的缺点，比如apache；包管理器可以方便地进行外部模块的安装扩展；命令行工具，通过javascript 与文件系统和网络系统交互；</w:t>
+      </w:r>
+    </w:p>
+    <w:p>
+      <w:pPr>
+        <w:rPr>
+          <w:rFonts w:hint="eastAsia"/>
+          <w:lang w:val="en-US" w:eastAsia="zh-CN"/>
+        </w:rPr>
+      </w:pPr>
+      <w:r>
+        <w:rPr>
+          <w:rFonts w:hint="eastAsia"/>
+          <w:lang w:val="en-US" w:eastAsia="zh-CN"/>
+        </w:rPr>
+        <w:t>优点：</w:t>
+      </w:r>
+    </w:p>
+    <w:p>
+      <w:pPr>
+        <w:rPr>
+          <w:rFonts w:hint="eastAsia"/>
+          <w:lang w:val="en-US" w:eastAsia="zh-CN"/>
+        </w:rPr>
+      </w:pPr>
+      <w:r>
+        <w:rPr>
+          <w:rFonts w:hint="eastAsia"/>
+          <w:lang w:val="en-US" w:eastAsia="zh-CN"/>
+        </w:rPr>
+        <w:t>缺点：</w:t>
+      </w:r>
+    </w:p>
+    <w:p>
+      <w:pPr>
+        <w:rPr>
+          <w:rFonts w:hint="eastAsia"/>
+          <w:lang w:val="en-US" w:eastAsia="zh-CN"/>
+        </w:rPr>
+      </w:pPr>
+      <w:r>
+        <w:rPr>
+          <w:rFonts w:hint="eastAsia"/>
+          <w:lang w:val="en-US" w:eastAsia="zh-CN"/>
+        </w:rPr>
+        <w:t>典型的代码</w:t>
+      </w:r>
+    </w:p>
+    <w:p>
+      <w:pPr>
+        <w:rPr>
+          <w:rFonts w:hint="eastAsia"/>
+          <w:lang w:val="en-US" w:eastAsia="zh-CN"/>
+        </w:rPr>
+      </w:pPr>
+      <w:r>
+        <w:rPr>
+          <w:rFonts w:hint="eastAsia"/>
+          <w:lang w:val="en-US" w:eastAsia="zh-CN"/>
+        </w:rPr>
+        <w:t>Var x=require(</w:t>
+      </w:r>
+      <w:r>
+        <w:rPr>
+          <w:rFonts w:hint="default"/>
+          <w:lang w:val="en-US" w:eastAsia="zh-CN"/>
+        </w:rPr>
+        <w:t>“</w:t>
+      </w:r>
+      <w:r>
+        <w:rPr>
+          <w:rFonts w:hint="eastAsia"/>
+          <w:lang w:val="en-US" w:eastAsia="zh-CN"/>
+        </w:rPr>
+        <w:t>modelName</w:t>
+      </w:r>
+      <w:r>
+        <w:rPr>
+          <w:rFonts w:hint="default"/>
+          <w:lang w:val="en-US" w:eastAsia="zh-CN"/>
+        </w:rPr>
+        <w:t>”</w:t>
+      </w:r>
+      <w:r>
+        <w:rPr>
+          <w:rFonts w:hint="eastAsia"/>
+          <w:lang w:val="en-US" w:eastAsia="zh-CN"/>
+        </w:rPr>
+        <w:t>);</w:t>
+      </w:r>
+    </w:p>
+    <w:p>
+      <w:pPr>
+        <w:rPr>
+          <w:rFonts w:hint="eastAsia"/>
+          <w:lang w:val="en-US" w:eastAsia="zh-CN"/>
+        </w:rPr>
+      </w:pPr>
+      <w:r>
+        <w:rPr>
+          <w:rFonts w:hint="eastAsia"/>
+          <w:lang w:val="en-US" w:eastAsia="zh-CN"/>
+        </w:rPr>
+        <w:t>X.method();</w:t>
+      </w:r>
+    </w:p>
+    <w:p>
+      <w:pPr>
+        <w:rPr>
+          <w:rFonts w:hint="eastAsia"/>
+          <w:lang w:val="en-US" w:eastAsia="zh-CN"/>
+        </w:rPr>
+      </w:pPr>
+      <w:r>
+        <w:rPr>
+          <w:rFonts w:hint="eastAsia"/>
+          <w:lang w:val="en-US" w:eastAsia="zh-CN"/>
+        </w:rPr>
+        <w:t>通过exports关键词导出方法即可成为模块；</w:t>
+      </w:r>
+    </w:p>
+    <w:p>
+      <w:pPr>
+        <w:rPr>
+          <w:rFonts w:hint="eastAsia"/>
+          <w:lang w:val="en-US" w:eastAsia="zh-CN"/>
+        </w:rPr>
+      </w:pPr>
+    </w:p>
+    <w:p>
+      <w:pPr>
+        <w:rPr>
+          <w:rFonts w:hint="eastAsia"/>
+          <w:lang w:val="en-US" w:eastAsia="zh-CN"/>
+        </w:rPr>
+      </w:pPr>
+    </w:p>
+    <w:p>
+      <w:pPr>
+        <w:pStyle w:val="3"/>
+        <w:rPr>
+          <w:rFonts w:hint="eastAsia"/>
+          <w:lang w:val="en-US" w:eastAsia="zh-CN"/>
+        </w:rPr>
+      </w:pPr>
+      <w:r>
+        <w:rPr>
+          <w:rFonts w:hint="eastAsia"/>
+          <w:lang w:val="en-US" w:eastAsia="zh-CN"/>
+        </w:rPr>
+        <w:t>二、HTML篇</w:t>
+      </w:r>
+    </w:p>
+    <w:p>
+      <w:pPr>
+        <w:pStyle w:val="4"/>
+        <w:rPr>
+          <w:rFonts w:hint="eastAsia"/>
+          <w:lang w:val="en-US" w:eastAsia="zh-CN"/>
+        </w:rPr>
+      </w:pPr>
+      <w:r>
+        <w:rPr>
+          <w:rFonts w:hint="eastAsia"/>
+          <w:lang w:val="en-US" w:eastAsia="zh-CN"/>
+        </w:rPr>
+        <w:t>2.1常用属性</w:t>
+      </w:r>
+    </w:p>
+    <w:p>
+      <w:pPr>
+        <w:rPr>
+          <w:rFonts w:hint="eastAsia"/>
+          <w:lang w:val="en-US" w:eastAsia="zh-CN"/>
+        </w:rPr>
+      </w:pPr>
+      <w:r>
+        <w:rPr>
+          <w:rFonts w:hint="eastAsia"/>
+          <w:lang w:val="en-US" w:eastAsia="zh-CN"/>
+        </w:rPr>
+        <w:t>innerText：标签内部文本，比如&lt;span&gt;hehe&lt;/span&gt;</w:t>
+      </w:r>
+    </w:p>
+    <w:p>
+      <w:pPr>
+        <w:rPr>
+          <w:rFonts w:hint="eastAsia"/>
+          <w:lang w:val="en-US" w:eastAsia="zh-CN"/>
+        </w:rPr>
+      </w:pPr>
+      <w:r>
+        <w:rPr>
+          <w:rFonts w:hint="eastAsia"/>
+          <w:lang w:val="en-US" w:eastAsia="zh-CN"/>
+        </w:rPr>
+        <w:t>导入外部js:</w:t>
+      </w:r>
+    </w:p>
+    <w:p>
+      <w:pPr>
+        <w:rPr>
+          <w:rFonts w:hint="eastAsia"/>
+          <w:lang w:val="en-US" w:eastAsia="zh-CN"/>
+        </w:rPr>
+      </w:pPr>
+      <w:r>
+        <w:rPr>
+          <w:rFonts w:hint="eastAsia"/>
+          <w:lang w:val="en-US" w:eastAsia="zh-CN"/>
+        </w:rPr>
+        <w:t>2.2</w:t>
+      </w:r>
+    </w:p>
+    <w:p>
+      <w:pPr>
+        <w:rPr>
+          <w:rFonts w:hint="eastAsia"/>
+          <w:lang w:val="en-US" w:eastAsia="zh-CN"/>
+        </w:rPr>
+      </w:pPr>
+    </w:p>
+    <w:p>
+      <w:pPr>
+        <w:rPr>
+          <w:rFonts w:hint="eastAsia"/>
+          <w:lang w:val="en-US" w:eastAsia="zh-CN"/>
+        </w:rPr>
+      </w:pPr>
+      <w:r>
+        <w:rPr>
+          <w:rFonts w:hint="eastAsia"/>
+          <w:lang w:val="en-US" w:eastAsia="zh-CN"/>
+        </w:rPr>
+        <w:t>中文乱码</w:t>
+      </w:r>
+    </w:p>
+    <w:p>
+      <w:pPr>
+        <w:rPr>
+          <w:rFonts w:hint="eastAsia"/>
+          <w:b/>
+          <w:bCs/>
+          <w:lang w:val="en-US" w:eastAsia="zh-CN"/>
+        </w:rPr>
+      </w:pPr>
+      <w:r>
+        <w:rPr>
+          <w:rFonts w:hint="eastAsia"/>
+          <w:b/>
+          <w:bCs/>
+          <w:lang w:val="en-US" w:eastAsia="zh-CN"/>
+        </w:rPr>
+        <w:t>&lt;head&gt;&lt;</w:t>
+      </w:r>
+      <w:r>
+        <w:rPr>
+          <w:rFonts w:hint="eastAsia"/>
+          <w:lang w:val="en-US" w:eastAsia="zh-CN"/>
+        </w:rPr>
+        <w:t>meta http-equiv="Content-Type" content="text/html; charset=utf-8" /&gt;</w:t>
+      </w:r>
+      <w:r>
+        <w:rPr>
+          <w:rFonts w:hint="eastAsia"/>
+          <w:b/>
+          <w:bCs/>
+          <w:lang w:val="en-US" w:eastAsia="zh-CN"/>
+        </w:rPr>
+        <w:t>&lt;/head&gt;</w:t>
+      </w:r>
+    </w:p>
+    <w:p>
+      <w:pPr>
+        <w:rPr>
+          <w:rFonts w:hint="eastAsia"/>
+          <w:b/>
+          <w:bCs/>
+          <w:lang w:val="en-US" w:eastAsia="zh-CN"/>
+        </w:rPr>
+      </w:pPr>
+    </w:p>
+    <w:p>
+      <w:pPr>
+        <w:rPr>
+          <w:rFonts w:hint="eastAsia"/>
+          <w:b/>
+          <w:bCs/>
+          <w:lang w:val="en-US" w:eastAsia="zh-CN"/>
+        </w:rPr>
+      </w:pPr>
+      <w:r>
+        <w:rPr>
+          <w:rFonts w:hint="eastAsia"/>
+          <w:b/>
+          <w:bCs/>
+          <w:lang w:val="en-US" w:eastAsia="zh-CN"/>
+        </w:rPr>
+        <w:t>单选按钮</w:t>
+      </w:r>
+    </w:p>
+    <w:tbl>
+      <w:tblPr>
+        <w:tblStyle w:val="10"/>
+        <w:tblW w:w="8522" w:type="dxa"/>
+        <w:tblInd w:w="0" w:type="dxa"/>
+        <w:tblBorders>
+          <w:top w:val="single" w:color="auto" w:sz="4" w:space="0"/>
+          <w:left w:val="single" w:color="auto" w:sz="4" w:space="0"/>
+          <w:bottom w:val="single" w:color="auto" w:sz="4" w:space="0"/>
+          <w:right w:val="single" w:color="auto" w:sz="4" w:space="0"/>
+          <w:insideH w:val="single" w:color="auto" w:sz="4" w:space="0"/>
+          <w:insideV w:val="single" w:color="auto" w:sz="4" w:space="0"/>
+        </w:tblBorders>
+        <w:tblLayout w:type="fixed"/>
+        <w:tblCellMar>
+          <w:top w:w="0" w:type="dxa"/>
+          <w:left w:w="108" w:type="dxa"/>
+          <w:bottom w:w="0" w:type="dxa"/>
+          <w:right w:w="108" w:type="dxa"/>
+        </w:tblCellMar>
+      </w:tblPr>
+      <w:tblGrid>
+        <w:gridCol w:w="8522"/>
+      </w:tblGrid>
+      <w:tr>
+        <w:tblPrEx>
+          <w:tblBorders>
+            <w:top w:val="single" w:color="auto" w:sz="4" w:space="0"/>
+            <w:left w:val="single" w:color="auto" w:sz="4" w:space="0"/>
+            <w:bottom w:val="single" w:color="auto" w:sz="4" w:space="0"/>
+            <w:right w:val="single" w:color="auto" w:sz="4" w:space="0"/>
+            <w:insideH w:val="single" w:color="auto" w:sz="4" w:space="0"/>
+            <w:insideV w:val="single" w:color="auto" w:sz="4" w:space="0"/>
+          </w:tblBorders>
+          <w:tblLayout w:type="fixed"/>
+          <w:tblCellMar>
+            <w:top w:w="0" w:type="dxa"/>
+            <w:left w:w="108" w:type="dxa"/>
+            <w:bottom w:w="0" w:type="dxa"/>
+            <w:right w:w="108" w:type="dxa"/>
+          </w:tblCellMar>
+        </w:tblPrEx>
+        <w:tc>
+          <w:tcPr>
+            <w:tcW w:w="8522" w:type="dxa"/>
+          </w:tcPr>
+          <w:p>
+            <w:pPr>
+              <w:rPr>
+                <w:rFonts w:hint="eastAsia"/>
+                <w:b w:val="0"/>
+                <w:bCs w:val="0"/>
+                <w:lang w:val="en-US" w:eastAsia="zh-CN"/>
+              </w:rPr>
+            </w:pPr>
+            <w:r>
+              <w:rPr>
+                <w:rFonts w:hint="eastAsia"/>
+                <w:b w:val="0"/>
+                <w:bCs w:val="0"/>
+                <w:lang w:val="en-US" w:eastAsia="zh-CN"/>
+              </w:rPr>
+              <w:t>&lt;label&gt;&lt;input type="radio" name="</w:t>
+            </w:r>
+            <w:r>
+              <w:rPr>
+                <w:rFonts w:hint="eastAsia"/>
+                <w:b/>
+                <w:bCs/>
+                <w:lang w:val="en-US" w:eastAsia="zh-CN"/>
+              </w:rPr>
+              <w:t>indoor-outdoor</w:t>
+            </w:r>
+            <w:r>
+              <w:rPr>
+                <w:rFonts w:hint="eastAsia"/>
+                <w:b w:val="0"/>
+                <w:bCs w:val="0"/>
+                <w:lang w:val="en-US" w:eastAsia="zh-CN"/>
+              </w:rPr>
+              <w:t>"&gt;indoor&lt;/input&gt;&lt;/label&gt;</w:t>
+            </w:r>
+          </w:p>
+          <w:p>
+            <w:pPr>
+              <w:rPr>
+                <w:rFonts w:hint="eastAsia"/>
+                <w:b/>
+                <w:bCs/>
+                <w:vertAlign w:val="baseline"/>
+                <w:lang w:val="en-US" w:eastAsia="zh-CN"/>
+              </w:rPr>
+            </w:pPr>
+            <w:r>
+              <w:rPr>
+                <w:rFonts w:hint="eastAsia"/>
+                <w:b w:val="0"/>
+                <w:bCs w:val="0"/>
+                <w:lang w:val="en-US" w:eastAsia="zh-CN"/>
+              </w:rPr>
+              <w:t>&lt;label&gt;&lt;input type="radio" name="</w:t>
+            </w:r>
+            <w:r>
+              <w:rPr>
+                <w:rFonts w:hint="eastAsia"/>
+                <w:b/>
+                <w:bCs/>
+                <w:lang w:val="en-US" w:eastAsia="zh-CN"/>
+              </w:rPr>
+              <w:t>indoor-outdoor</w:t>
+            </w:r>
+            <w:r>
+              <w:rPr>
+                <w:rFonts w:hint="eastAsia"/>
+                <w:b w:val="0"/>
+                <w:bCs w:val="0"/>
+                <w:lang w:val="en-US" w:eastAsia="zh-CN"/>
+              </w:rPr>
+              <w:t>"&gt;outdoor&lt;/input&gt;&lt;/label&gt;</w:t>
+            </w:r>
+          </w:p>
+        </w:tc>
+      </w:tr>
+    </w:tbl>
+    <w:p>
+      <w:pPr>
+        <w:rPr>
+          <w:rFonts w:hint="eastAsia"/>
+          <w:b/>
+          <w:bCs/>
+          <w:lang w:val="en-US" w:eastAsia="zh-CN"/>
+        </w:rPr>
+      </w:pPr>
+      <w:r>
+        <w:rPr>
+          <w:rFonts w:hint="eastAsia"/>
+          <w:b/>
+          <w:bCs/>
+          <w:lang w:val="en-US" w:eastAsia="zh-CN"/>
+        </w:rPr>
+        <w:t>复选按钮</w:t>
+      </w:r>
+    </w:p>
+    <w:tbl>
+      <w:tblPr>
+        <w:tblStyle w:val="10"/>
+        <w:tblW w:w="8522" w:type="dxa"/>
+        <w:tblInd w:w="0" w:type="dxa"/>
+        <w:tblBorders>
+          <w:top w:val="single" w:color="auto" w:sz="4" w:space="0"/>
+          <w:left w:val="single" w:color="auto" w:sz="4" w:space="0"/>
+          <w:bottom w:val="single" w:color="auto" w:sz="4" w:space="0"/>
+          <w:right w:val="single" w:color="auto" w:sz="4" w:space="0"/>
+          <w:insideH w:val="single" w:color="auto" w:sz="4" w:space="0"/>
+          <w:insideV w:val="single" w:color="auto" w:sz="4" w:space="0"/>
+        </w:tblBorders>
+        <w:tblLayout w:type="fixed"/>
+        <w:tblCellMar>
+          <w:top w:w="0" w:type="dxa"/>
+          <w:left w:w="108" w:type="dxa"/>
+          <w:bottom w:w="0" w:type="dxa"/>
+          <w:right w:w="108" w:type="dxa"/>
+        </w:tblCellMar>
+      </w:tblPr>
+      <w:tblGrid>
+        <w:gridCol w:w="8522"/>
+      </w:tblGrid>
+      <w:tr>
+        <w:tblPrEx>
+          <w:tblBorders>
+            <w:top w:val="single" w:color="auto" w:sz="4" w:space="0"/>
+            <w:left w:val="single" w:color="auto" w:sz="4" w:space="0"/>
+            <w:bottom w:val="single" w:color="auto" w:sz="4" w:space="0"/>
+            <w:right w:val="single" w:color="auto" w:sz="4" w:space="0"/>
+            <w:insideH w:val="single" w:color="auto" w:sz="4" w:space="0"/>
+            <w:insideV w:val="single" w:color="auto" w:sz="4" w:space="0"/>
+          </w:tblBorders>
+          <w:tblLayout w:type="fixed"/>
         </w:tblPrEx>
         <w:tc>
           <w:tcPr>
